--- a/Technisches Konzept.docx
+++ b/Technisches Konzept.docx
@@ -536,7 +536,7 @@
         </w:numPr>
       </w:pPr>
       <w:bookmarkStart w:id="4" w:name="_Toc301861708"/>
-      <w:bookmarkStart w:id="5" w:name="_Toc487190563"/>
+      <w:bookmarkStart w:id="5" w:name="_Toc487621437"/>
       <w:r>
         <w:lastRenderedPageBreak/>
         <w:t>Inhaltsverzeichnis</w:t>
@@ -544,6 +544,8 @@
       <w:bookmarkEnd w:id="4"/>
       <w:bookmarkEnd w:id="5"/>
     </w:p>
+    <w:bookmarkStart w:id="6" w:name="_GoBack"/>
+    <w:bookmarkEnd w:id="6"/>
     <w:p>
       <w:pPr>
         <w:pStyle w:val="Verzeichnis1"/>
@@ -562,7 +564,7 @@
       <w:r>
         <w:fldChar w:fldCharType="separate"/>
       </w:r>
-      <w:hyperlink w:anchor="_Toc487190563" w:history="1">
+      <w:hyperlink w:anchor="_Toc487621437" w:history="1">
         <w:r>
           <w:rPr>
             <w:rStyle w:val="Hyperlink"/>
@@ -589,7 +591,7 @@
             <w:noProof/>
             <w:webHidden/>
           </w:rPr>
-          <w:instrText xml:space="preserve"> PAGEREF _Toc487190563 \h </w:instrText>
+          <w:instrText xml:space="preserve"> PAGEREF _Toc487621437 \h </w:instrText>
         </w:r>
         <w:r>
           <w:rPr>
@@ -632,7 +634,7 @@
           <w:szCs w:val="22"/>
         </w:rPr>
       </w:pPr>
-      <w:hyperlink w:anchor="_Toc487190564" w:history="1">
+      <w:hyperlink w:anchor="_Toc487621438" w:history="1">
         <w:r>
           <w:rPr>
             <w:rStyle w:val="Hyperlink"/>
@@ -674,7 +676,7 @@
             <w:noProof/>
             <w:webHidden/>
           </w:rPr>
-          <w:instrText xml:space="preserve"> PAGEREF _Toc487190564 \h </w:instrText>
+          <w:instrText xml:space="preserve"> PAGEREF _Toc487621438 \h </w:instrText>
         </w:r>
         <w:r>
           <w:rPr>
@@ -718,7 +720,7 @@
           <w:szCs w:val="22"/>
         </w:rPr>
       </w:pPr>
-      <w:hyperlink w:anchor="_Toc487190565" w:history="1">
+      <w:hyperlink w:anchor="_Toc487621439" w:history="1">
         <w:r>
           <w:rPr>
             <w:rStyle w:val="Hyperlink"/>
@@ -760,7 +762,7 @@
             <w:noProof/>
             <w:webHidden/>
           </w:rPr>
-          <w:instrText xml:space="preserve"> PAGEREF _Toc487190565 \h </w:instrText>
+          <w:instrText xml:space="preserve"> PAGEREF _Toc487621439 \h </w:instrText>
         </w:r>
         <w:r>
           <w:rPr>
@@ -804,7 +806,7 @@
           <w:szCs w:val="22"/>
         </w:rPr>
       </w:pPr>
-      <w:hyperlink w:anchor="_Toc487190566" w:history="1">
+      <w:hyperlink w:anchor="_Toc487621440" w:history="1">
         <w:r>
           <w:rPr>
             <w:rStyle w:val="Hyperlink"/>
@@ -846,7 +848,7 @@
             <w:noProof/>
             <w:webHidden/>
           </w:rPr>
-          <w:instrText xml:space="preserve"> PAGEREF _Toc487190566 \h </w:instrText>
+          <w:instrText xml:space="preserve"> PAGEREF _Toc487621440 \h </w:instrText>
         </w:r>
         <w:r>
           <w:rPr>
@@ -890,7 +892,7 @@
           <w:szCs w:val="22"/>
         </w:rPr>
       </w:pPr>
-      <w:hyperlink w:anchor="_Toc487190567" w:history="1">
+      <w:hyperlink w:anchor="_Toc487621441" w:history="1">
         <w:r>
           <w:rPr>
             <w:rStyle w:val="Hyperlink"/>
@@ -932,7 +934,7 @@
             <w:noProof/>
             <w:webHidden/>
           </w:rPr>
-          <w:instrText xml:space="preserve"> PAGEREF _Toc487190567 \h </w:instrText>
+          <w:instrText xml:space="preserve"> PAGEREF _Toc487621441 \h </w:instrText>
         </w:r>
         <w:r>
           <w:rPr>
@@ -975,7 +977,7 @@
           <w:szCs w:val="22"/>
         </w:rPr>
       </w:pPr>
-      <w:hyperlink w:anchor="_Toc487190568" w:history="1">
+      <w:hyperlink w:anchor="_Toc487621442" w:history="1">
         <w:r>
           <w:rPr>
             <w:rStyle w:val="Hyperlink"/>
@@ -1017,7 +1019,7 @@
             <w:noProof/>
             <w:webHidden/>
           </w:rPr>
-          <w:instrText xml:space="preserve"> PAGEREF _Toc487190568 \h </w:instrText>
+          <w:instrText xml:space="preserve"> PAGEREF _Toc487621442 \h </w:instrText>
         </w:r>
         <w:r>
           <w:rPr>
@@ -1061,7 +1063,7 @@
           <w:szCs w:val="22"/>
         </w:rPr>
       </w:pPr>
-      <w:hyperlink w:anchor="_Toc487190569" w:history="1">
+      <w:hyperlink w:anchor="_Toc487621443" w:history="1">
         <w:r>
           <w:rPr>
             <w:rStyle w:val="Hyperlink"/>
@@ -1103,7 +1105,7 @@
             <w:noProof/>
             <w:webHidden/>
           </w:rPr>
-          <w:instrText xml:space="preserve"> PAGEREF _Toc487190569 \h </w:instrText>
+          <w:instrText xml:space="preserve"> PAGEREF _Toc487621443 \h </w:instrText>
         </w:r>
         <w:r>
           <w:rPr>
@@ -1146,7 +1148,7 @@
           <w:szCs w:val="22"/>
         </w:rPr>
       </w:pPr>
-      <w:hyperlink w:anchor="_Toc487190570" w:history="1">
+      <w:hyperlink w:anchor="_Toc487621444" w:history="1">
         <w:r>
           <w:rPr>
             <w:rStyle w:val="Hyperlink"/>
@@ -1188,7 +1190,7 @@
             <w:noProof/>
             <w:webHidden/>
           </w:rPr>
-          <w:instrText xml:space="preserve"> PAGEREF _Toc487190570 \h </w:instrText>
+          <w:instrText xml:space="preserve"> PAGEREF _Toc487621444 \h </w:instrText>
         </w:r>
         <w:r>
           <w:rPr>
@@ -1232,7 +1234,7 @@
           <w:szCs w:val="22"/>
         </w:rPr>
       </w:pPr>
-      <w:hyperlink w:anchor="_Toc487190571" w:history="1">
+      <w:hyperlink w:anchor="_Toc487621445" w:history="1">
         <w:r>
           <w:rPr>
             <w:rStyle w:val="Hyperlink"/>
@@ -1274,7 +1276,7 @@
             <w:noProof/>
             <w:webHidden/>
           </w:rPr>
-          <w:instrText xml:space="preserve"> PAGEREF _Toc487190571 \h </w:instrText>
+          <w:instrText xml:space="preserve"> PAGEREF _Toc487621445 \h </w:instrText>
         </w:r>
         <w:r>
           <w:rPr>
@@ -1318,7 +1320,7 @@
           <w:szCs w:val="22"/>
         </w:rPr>
       </w:pPr>
-      <w:hyperlink w:anchor="_Toc487190572" w:history="1">
+      <w:hyperlink w:anchor="_Toc487621446" w:history="1">
         <w:r>
           <w:rPr>
             <w:rStyle w:val="Hyperlink"/>
@@ -1360,7 +1362,93 @@
             <w:noProof/>
             <w:webHidden/>
           </w:rPr>
-          <w:instrText xml:space="preserve"> PAGEREF _Toc487190572 \h </w:instrText>
+          <w:instrText xml:space="preserve"> PAGEREF _Toc487621446 \h </w:instrText>
+        </w:r>
+        <w:r>
+          <w:rPr>
+            <w:noProof/>
+            <w:webHidden/>
+          </w:rPr>
+        </w:r>
+        <w:r>
+          <w:rPr>
+            <w:noProof/>
+            <w:webHidden/>
+          </w:rPr>
+          <w:fldChar w:fldCharType="separate"/>
+        </w:r>
+        <w:r>
+          <w:rPr>
+            <w:noProof/>
+            <w:webHidden/>
+          </w:rPr>
+          <w:t>5</w:t>
+        </w:r>
+        <w:r>
+          <w:rPr>
+            <w:noProof/>
+            <w:webHidden/>
+          </w:rPr>
+          <w:fldChar w:fldCharType="end"/>
+        </w:r>
+      </w:hyperlink>
+    </w:p>
+    <w:p>
+      <w:pPr>
+        <w:pStyle w:val="Verzeichnis3"/>
+        <w:tabs>
+          <w:tab w:val="left" w:pos="1320"/>
+          <w:tab w:val="right" w:pos="9192"/>
+        </w:tabs>
+        <w:rPr>
+          <w:rFonts w:asciiTheme="minorHAnsi" w:eastAsiaTheme="minorEastAsia" w:hAnsiTheme="minorHAnsi" w:cstheme="minorBidi"/>
+          <w:noProof/>
+          <w:szCs w:val="22"/>
+        </w:rPr>
+      </w:pPr>
+      <w:hyperlink w:anchor="_Toc487621447" w:history="1">
+        <w:r>
+          <w:rPr>
+            <w:rStyle w:val="Hyperlink"/>
+            <w:noProof/>
+          </w:rPr>
+          <w:t>3.1.2</w:t>
+        </w:r>
+        <w:r>
+          <w:rPr>
+            <w:rFonts w:asciiTheme="minorHAnsi" w:eastAsiaTheme="minorEastAsia" w:hAnsiTheme="minorHAnsi" w:cstheme="minorBidi"/>
+            <w:noProof/>
+            <w:szCs w:val="22"/>
+          </w:rPr>
+          <w:tab/>
+        </w:r>
+        <w:r>
+          <w:rPr>
+            <w:rStyle w:val="Hyperlink"/>
+            <w:noProof/>
+          </w:rPr>
+          <w:t>Externe Schnittstelle 1</w:t>
+        </w:r>
+        <w:r>
+          <w:rPr>
+            <w:noProof/>
+            <w:webHidden/>
+          </w:rPr>
+          <w:tab/>
+        </w:r>
+        <w:r>
+          <w:rPr>
+            <w:noProof/>
+            <w:webHidden/>
+          </w:rPr>
+          <w:fldChar w:fldCharType="begin"/>
+        </w:r>
+        <w:r>
+          <w:rPr>
+            <w:noProof/>
+            <w:webHidden/>
+          </w:rPr>
+          <w:instrText xml:space="preserve"> PAGEREF _Toc487621447 \h </w:instrText>
         </w:r>
         <w:r>
           <w:rPr>
@@ -1403,7 +1491,7 @@
           <w:szCs w:val="22"/>
         </w:rPr>
       </w:pPr>
-      <w:hyperlink w:anchor="_Toc487190573" w:history="1">
+      <w:hyperlink w:anchor="_Toc487621448" w:history="1">
         <w:r>
           <w:rPr>
             <w:rStyle w:val="Hyperlink"/>
@@ -1445,7 +1533,7 @@
             <w:noProof/>
             <w:webHidden/>
           </w:rPr>
-          <w:instrText xml:space="preserve"> PAGEREF _Toc487190573 \h </w:instrText>
+          <w:instrText xml:space="preserve"> PAGEREF _Toc487621448 \h </w:instrText>
         </w:r>
         <w:r>
           <w:rPr>
@@ -1488,7 +1576,7 @@
           <w:szCs w:val="22"/>
         </w:rPr>
       </w:pPr>
-      <w:hyperlink w:anchor="_Toc487190574" w:history="1">
+      <w:hyperlink w:anchor="_Toc487621449" w:history="1">
         <w:r>
           <w:rPr>
             <w:rStyle w:val="Hyperlink"/>
@@ -1530,7 +1618,7 @@
             <w:noProof/>
             <w:webHidden/>
           </w:rPr>
-          <w:instrText xml:space="preserve"> PAGEREF _Toc487190574 \h </w:instrText>
+          <w:instrText xml:space="preserve"> PAGEREF _Toc487621449 \h </w:instrText>
         </w:r>
         <w:r>
           <w:rPr>
@@ -1550,7 +1638,7 @@
             <w:noProof/>
             <w:webHidden/>
           </w:rPr>
-          <w:t>7</w:t>
+          <w:t>6</w:t>
         </w:r>
         <w:r>
           <w:rPr>
@@ -1574,7 +1662,7 @@
           <w:szCs w:val="22"/>
         </w:rPr>
       </w:pPr>
-      <w:hyperlink w:anchor="_Toc487190575" w:history="1">
+      <w:hyperlink w:anchor="_Toc487621450" w:history="1">
         <w:r>
           <w:rPr>
             <w:rStyle w:val="Hyperlink"/>
@@ -1616,7 +1704,7 @@
             <w:noProof/>
             <w:webHidden/>
           </w:rPr>
-          <w:instrText xml:space="preserve"> PAGEREF _Toc487190575 \h </w:instrText>
+          <w:instrText xml:space="preserve"> PAGEREF _Toc487621450 \h </w:instrText>
         </w:r>
         <w:r>
           <w:rPr>
@@ -1660,7 +1748,7 @@
           <w:szCs w:val="22"/>
         </w:rPr>
       </w:pPr>
-      <w:hyperlink w:anchor="_Toc487190576" w:history="1">
+      <w:hyperlink w:anchor="_Toc487621451" w:history="1">
         <w:r>
           <w:rPr>
             <w:rStyle w:val="Hyperlink"/>
@@ -1681,7 +1769,7 @@
             <w:rStyle w:val="Hyperlink"/>
             <w:noProof/>
           </w:rPr>
-          <w:t>Bausteinname 1 (BlackBox-Beschreibung)</w:t>
+          <w:t>Anwendung (Whitebox-Beschreibung)</w:t>
         </w:r>
         <w:r>
           <w:rPr>
@@ -1702,7 +1790,7 @@
             <w:noProof/>
             <w:webHidden/>
           </w:rPr>
-          <w:instrText xml:space="preserve"> PAGEREF _Toc487190576 \h </w:instrText>
+          <w:instrText xml:space="preserve"> PAGEREF _Toc487621451 \h </w:instrText>
         </w:r>
         <w:r>
           <w:rPr>
@@ -1723,6 +1811,346 @@
             <w:webHidden/>
           </w:rPr>
           <w:t>7</w:t>
+        </w:r>
+        <w:r>
+          <w:rPr>
+            <w:noProof/>
+            <w:webHidden/>
+          </w:rPr>
+          <w:fldChar w:fldCharType="end"/>
+        </w:r>
+      </w:hyperlink>
+    </w:p>
+    <w:p>
+      <w:pPr>
+        <w:pStyle w:val="Verzeichnis1"/>
+        <w:tabs>
+          <w:tab w:val="left" w:pos="440"/>
+        </w:tabs>
+        <w:rPr>
+          <w:rFonts w:asciiTheme="minorHAnsi" w:eastAsiaTheme="minorEastAsia" w:hAnsiTheme="minorHAnsi" w:cstheme="minorBidi"/>
+          <w:noProof/>
+          <w:szCs w:val="22"/>
+        </w:rPr>
+      </w:pPr>
+      <w:hyperlink w:anchor="_Toc487621452" w:history="1">
+        <w:r>
+          <w:rPr>
+            <w:rStyle w:val="Hyperlink"/>
+            <w:noProof/>
+          </w:rPr>
+          <w:t>6.</w:t>
+        </w:r>
+        <w:r>
+          <w:rPr>
+            <w:rFonts w:asciiTheme="minorHAnsi" w:eastAsiaTheme="minorEastAsia" w:hAnsiTheme="minorHAnsi" w:cstheme="minorBidi"/>
+            <w:noProof/>
+            <w:szCs w:val="22"/>
+          </w:rPr>
+          <w:tab/>
+        </w:r>
+        <w:r>
+          <w:rPr>
+            <w:rStyle w:val="Hyperlink"/>
+            <w:noProof/>
+          </w:rPr>
+          <w:t>Laufzeitsicht</w:t>
+        </w:r>
+        <w:r>
+          <w:rPr>
+            <w:noProof/>
+            <w:webHidden/>
+          </w:rPr>
+          <w:tab/>
+        </w:r>
+        <w:r>
+          <w:rPr>
+            <w:noProof/>
+            <w:webHidden/>
+          </w:rPr>
+          <w:fldChar w:fldCharType="begin"/>
+        </w:r>
+        <w:r>
+          <w:rPr>
+            <w:noProof/>
+            <w:webHidden/>
+          </w:rPr>
+          <w:instrText xml:space="preserve"> PAGEREF _Toc487621452 \h </w:instrText>
+        </w:r>
+        <w:r>
+          <w:rPr>
+            <w:noProof/>
+            <w:webHidden/>
+          </w:rPr>
+        </w:r>
+        <w:r>
+          <w:rPr>
+            <w:noProof/>
+            <w:webHidden/>
+          </w:rPr>
+          <w:fldChar w:fldCharType="separate"/>
+        </w:r>
+        <w:r>
+          <w:rPr>
+            <w:noProof/>
+            <w:webHidden/>
+          </w:rPr>
+          <w:t>8</w:t>
+        </w:r>
+        <w:r>
+          <w:rPr>
+            <w:noProof/>
+            <w:webHidden/>
+          </w:rPr>
+          <w:fldChar w:fldCharType="end"/>
+        </w:r>
+      </w:hyperlink>
+    </w:p>
+    <w:p>
+      <w:pPr>
+        <w:pStyle w:val="Verzeichnis1"/>
+        <w:tabs>
+          <w:tab w:val="left" w:pos="440"/>
+        </w:tabs>
+        <w:rPr>
+          <w:rFonts w:asciiTheme="minorHAnsi" w:eastAsiaTheme="minorEastAsia" w:hAnsiTheme="minorHAnsi" w:cstheme="minorBidi"/>
+          <w:noProof/>
+          <w:szCs w:val="22"/>
+        </w:rPr>
+      </w:pPr>
+      <w:hyperlink w:anchor="_Toc487621453" w:history="1">
+        <w:r>
+          <w:rPr>
+            <w:rStyle w:val="Hyperlink"/>
+            <w:noProof/>
+          </w:rPr>
+          <w:t>7.</w:t>
+        </w:r>
+        <w:r>
+          <w:rPr>
+            <w:rFonts w:asciiTheme="minorHAnsi" w:eastAsiaTheme="minorEastAsia" w:hAnsiTheme="minorHAnsi" w:cstheme="minorBidi"/>
+            <w:noProof/>
+            <w:szCs w:val="22"/>
+          </w:rPr>
+          <w:tab/>
+        </w:r>
+        <w:r>
+          <w:rPr>
+            <w:rStyle w:val="Hyperlink"/>
+            <w:noProof/>
+          </w:rPr>
+          <w:t>Datensicht</w:t>
+        </w:r>
+        <w:r>
+          <w:rPr>
+            <w:noProof/>
+            <w:webHidden/>
+          </w:rPr>
+          <w:tab/>
+        </w:r>
+        <w:r>
+          <w:rPr>
+            <w:noProof/>
+            <w:webHidden/>
+          </w:rPr>
+          <w:fldChar w:fldCharType="begin"/>
+        </w:r>
+        <w:r>
+          <w:rPr>
+            <w:noProof/>
+            <w:webHidden/>
+          </w:rPr>
+          <w:instrText xml:space="preserve"> PAGEREF _Toc487621453 \h </w:instrText>
+        </w:r>
+        <w:r>
+          <w:rPr>
+            <w:noProof/>
+            <w:webHidden/>
+          </w:rPr>
+        </w:r>
+        <w:r>
+          <w:rPr>
+            <w:noProof/>
+            <w:webHidden/>
+          </w:rPr>
+          <w:fldChar w:fldCharType="separate"/>
+        </w:r>
+        <w:r>
+          <w:rPr>
+            <w:noProof/>
+            <w:webHidden/>
+          </w:rPr>
+          <w:t>9</w:t>
+        </w:r>
+        <w:r>
+          <w:rPr>
+            <w:noProof/>
+            <w:webHidden/>
+          </w:rPr>
+          <w:fldChar w:fldCharType="end"/>
+        </w:r>
+      </w:hyperlink>
+    </w:p>
+    <w:p>
+      <w:pPr>
+        <w:pStyle w:val="Verzeichnis1"/>
+        <w:tabs>
+          <w:tab w:val="left" w:pos="440"/>
+        </w:tabs>
+        <w:rPr>
+          <w:rFonts w:asciiTheme="minorHAnsi" w:eastAsiaTheme="minorEastAsia" w:hAnsiTheme="minorHAnsi" w:cstheme="minorBidi"/>
+          <w:noProof/>
+          <w:szCs w:val="22"/>
+        </w:rPr>
+      </w:pPr>
+      <w:hyperlink w:anchor="_Toc487621454" w:history="1">
+        <w:r>
+          <w:rPr>
+            <w:rStyle w:val="Hyperlink"/>
+            <w:noProof/>
+          </w:rPr>
+          <w:t>8.</w:t>
+        </w:r>
+        <w:r>
+          <w:rPr>
+            <w:rFonts w:asciiTheme="minorHAnsi" w:eastAsiaTheme="minorEastAsia" w:hAnsiTheme="minorHAnsi" w:cstheme="minorBidi"/>
+            <w:noProof/>
+            <w:szCs w:val="22"/>
+          </w:rPr>
+          <w:tab/>
+        </w:r>
+        <w:r>
+          <w:rPr>
+            <w:rStyle w:val="Hyperlink"/>
+            <w:noProof/>
+          </w:rPr>
+          <w:t>Verteilungssicht</w:t>
+        </w:r>
+        <w:r>
+          <w:rPr>
+            <w:noProof/>
+            <w:webHidden/>
+          </w:rPr>
+          <w:tab/>
+        </w:r>
+        <w:r>
+          <w:rPr>
+            <w:noProof/>
+            <w:webHidden/>
+          </w:rPr>
+          <w:fldChar w:fldCharType="begin"/>
+        </w:r>
+        <w:r>
+          <w:rPr>
+            <w:noProof/>
+            <w:webHidden/>
+          </w:rPr>
+          <w:instrText xml:space="preserve"> PAGEREF _Toc487621454 \h </w:instrText>
+        </w:r>
+        <w:r>
+          <w:rPr>
+            <w:noProof/>
+            <w:webHidden/>
+          </w:rPr>
+        </w:r>
+        <w:r>
+          <w:rPr>
+            <w:noProof/>
+            <w:webHidden/>
+          </w:rPr>
+          <w:fldChar w:fldCharType="separate"/>
+        </w:r>
+        <w:r>
+          <w:rPr>
+            <w:noProof/>
+            <w:webHidden/>
+          </w:rPr>
+          <w:t>10</w:t>
+        </w:r>
+        <w:r>
+          <w:rPr>
+            <w:noProof/>
+            <w:webHidden/>
+          </w:rPr>
+          <w:fldChar w:fldCharType="end"/>
+        </w:r>
+      </w:hyperlink>
+    </w:p>
+    <w:p>
+      <w:pPr>
+        <w:pStyle w:val="Verzeichnis1"/>
+        <w:tabs>
+          <w:tab w:val="left" w:pos="440"/>
+        </w:tabs>
+        <w:rPr>
+          <w:rFonts w:asciiTheme="minorHAnsi" w:eastAsiaTheme="minorEastAsia" w:hAnsiTheme="minorHAnsi" w:cstheme="minorBidi"/>
+          <w:noProof/>
+          <w:szCs w:val="22"/>
+        </w:rPr>
+      </w:pPr>
+      <w:hyperlink w:anchor="_Toc487621455" w:history="1">
+        <w:r>
+          <w:rPr>
+            <w:rStyle w:val="Hyperlink"/>
+            <w:noProof/>
+          </w:rPr>
+          <w:t>9.</w:t>
+        </w:r>
+        <w:r>
+          <w:rPr>
+            <w:rFonts w:asciiTheme="minorHAnsi" w:eastAsiaTheme="minorEastAsia" w:hAnsiTheme="minorHAnsi" w:cstheme="minorBidi"/>
+            <w:noProof/>
+            <w:szCs w:val="22"/>
+          </w:rPr>
+          <w:tab/>
+        </w:r>
+        <w:r>
+          <w:rPr>
+            <w:rStyle w:val="Hyperlink"/>
+            <w:noProof/>
+          </w:rPr>
+          <w:t>Konzepte</w:t>
+        </w:r>
+        <w:r>
+          <w:rPr>
+            <w:noProof/>
+            <w:webHidden/>
+          </w:rPr>
+          <w:tab/>
+        </w:r>
+        <w:r>
+          <w:rPr>
+            <w:noProof/>
+            <w:webHidden/>
+          </w:rPr>
+          <w:fldChar w:fldCharType="begin"/>
+        </w:r>
+        <w:r>
+          <w:rPr>
+            <w:noProof/>
+            <w:webHidden/>
+          </w:rPr>
+          <w:instrText xml:space="preserve"> PAGEREF _Toc487621455 \h </w:instrText>
+        </w:r>
+        <w:r>
+          <w:rPr>
+            <w:noProof/>
+            <w:webHidden/>
+          </w:rPr>
+        </w:r>
+        <w:r>
+          <w:rPr>
+            <w:noProof/>
+            <w:webHidden/>
+          </w:rPr>
+          <w:fldChar w:fldCharType="separate"/>
+        </w:r>
+        <w:r>
+          <w:rPr>
+            <w:noProof/>
+            <w:webHidden/>
+          </w:rPr>
+          <w:t>11</w:t>
         </w:r>
         <w:r>
           <w:rPr>
@@ -1746,13 +2174,13 @@
           <w:szCs w:val="22"/>
         </w:rPr>
       </w:pPr>
-      <w:hyperlink w:anchor="_Toc487190577" w:history="1">
+      <w:hyperlink w:anchor="_Toc487621456" w:history="1">
         <w:r>
           <w:rPr>
             <w:rStyle w:val="Hyperlink"/>
             <w:noProof/>
           </w:rPr>
-          <w:t>5.2</w:t>
+          <w:t>9.1</w:t>
         </w:r>
         <w:r>
           <w:rPr>
@@ -1767,7 +2195,7 @@
             <w:rStyle w:val="Hyperlink"/>
             <w:noProof/>
           </w:rPr>
-          <w:t>Ebene 2</w:t>
+          <w:t>Frameworks und Entwurfsmuster</w:t>
         </w:r>
         <w:r>
           <w:rPr>
@@ -1788,7 +2216,7 @@
             <w:noProof/>
             <w:webHidden/>
           </w:rPr>
-          <w:instrText xml:space="preserve"> PAGEREF _Toc487190577 \h </w:instrText>
+          <w:instrText xml:space="preserve"> PAGEREF _Toc487621456 \h </w:instrText>
         </w:r>
         <w:r>
           <w:rPr>
@@ -1808,7 +2236,7 @@
             <w:noProof/>
             <w:webHidden/>
           </w:rPr>
-          <w:t>8</w:t>
+          <w:t>11</w:t>
         </w:r>
         <w:r>
           <w:rPr>
@@ -1832,13 +2260,14 @@
           <w:szCs w:val="22"/>
         </w:rPr>
       </w:pPr>
-      <w:hyperlink w:anchor="_Toc487190578" w:history="1">
+      <w:hyperlink w:anchor="_Toc487621457" w:history="1">
         <w:r>
           <w:rPr>
             <w:rStyle w:val="Hyperlink"/>
             <w:noProof/>
-          </w:rPr>
-          <w:t>5.2.1</w:t>
+            <w:lang w:val="en-US"/>
+          </w:rPr>
+          <w:t>9.1.1</w:t>
         </w:r>
         <w:r>
           <w:rPr>
@@ -1852,8 +2281,9 @@
           <w:rPr>
             <w:rStyle w:val="Hyperlink"/>
             <w:noProof/>
-          </w:rPr>
-          <w:t>Bausteinname 1 (Whitebox-Beschreibung)</w:t>
+            <w:lang w:val="en-US"/>
+          </w:rPr>
+          <w:t>Frameworks</w:t>
         </w:r>
         <w:r>
           <w:rPr>
@@ -1874,7 +2304,7 @@
             <w:noProof/>
             <w:webHidden/>
           </w:rPr>
-          <w:instrText xml:space="preserve"> PAGEREF _Toc487190578 \h </w:instrText>
+          <w:instrText xml:space="preserve"> PAGEREF _Toc487621457 \h </w:instrText>
         </w:r>
         <w:r>
           <w:rPr>
@@ -1894,347 +2324,7 @@
             <w:noProof/>
             <w:webHidden/>
           </w:rPr>
-          <w:t>8</w:t>
-        </w:r>
-        <w:r>
-          <w:rPr>
-            <w:noProof/>
-            <w:webHidden/>
-          </w:rPr>
-          <w:fldChar w:fldCharType="end"/>
-        </w:r>
-      </w:hyperlink>
-    </w:p>
-    <w:p>
-      <w:pPr>
-        <w:pStyle w:val="Verzeichnis1"/>
-        <w:tabs>
-          <w:tab w:val="left" w:pos="440"/>
-        </w:tabs>
-        <w:rPr>
-          <w:rFonts w:asciiTheme="minorHAnsi" w:eastAsiaTheme="minorEastAsia" w:hAnsiTheme="minorHAnsi" w:cstheme="minorBidi"/>
-          <w:noProof/>
-          <w:szCs w:val="22"/>
-        </w:rPr>
-      </w:pPr>
-      <w:hyperlink w:anchor="_Toc487190579" w:history="1">
-        <w:r>
-          <w:rPr>
-            <w:rStyle w:val="Hyperlink"/>
-            <w:noProof/>
-          </w:rPr>
-          <w:t>6.</w:t>
-        </w:r>
-        <w:r>
-          <w:rPr>
-            <w:rFonts w:asciiTheme="minorHAnsi" w:eastAsiaTheme="minorEastAsia" w:hAnsiTheme="minorHAnsi" w:cstheme="minorBidi"/>
-            <w:noProof/>
-            <w:szCs w:val="22"/>
-          </w:rPr>
-          <w:tab/>
-        </w:r>
-        <w:r>
-          <w:rPr>
-            <w:rStyle w:val="Hyperlink"/>
-            <w:noProof/>
-          </w:rPr>
-          <w:t>Laufzeitsicht</w:t>
-        </w:r>
-        <w:r>
-          <w:rPr>
-            <w:noProof/>
-            <w:webHidden/>
-          </w:rPr>
-          <w:tab/>
-        </w:r>
-        <w:r>
-          <w:rPr>
-            <w:noProof/>
-            <w:webHidden/>
-          </w:rPr>
-          <w:fldChar w:fldCharType="begin"/>
-        </w:r>
-        <w:r>
-          <w:rPr>
-            <w:noProof/>
-            <w:webHidden/>
-          </w:rPr>
-          <w:instrText xml:space="preserve"> PAGEREF _Toc487190579 \h </w:instrText>
-        </w:r>
-        <w:r>
-          <w:rPr>
-            <w:noProof/>
-            <w:webHidden/>
-          </w:rPr>
-        </w:r>
-        <w:r>
-          <w:rPr>
-            <w:noProof/>
-            <w:webHidden/>
-          </w:rPr>
-          <w:fldChar w:fldCharType="separate"/>
-        </w:r>
-        <w:r>
-          <w:rPr>
-            <w:noProof/>
-            <w:webHidden/>
-          </w:rPr>
-          <w:t>9</w:t>
-        </w:r>
-        <w:r>
-          <w:rPr>
-            <w:noProof/>
-            <w:webHidden/>
-          </w:rPr>
-          <w:fldChar w:fldCharType="end"/>
-        </w:r>
-      </w:hyperlink>
-    </w:p>
-    <w:p>
-      <w:pPr>
-        <w:pStyle w:val="Verzeichnis1"/>
-        <w:tabs>
-          <w:tab w:val="left" w:pos="440"/>
-        </w:tabs>
-        <w:rPr>
-          <w:rFonts w:asciiTheme="minorHAnsi" w:eastAsiaTheme="minorEastAsia" w:hAnsiTheme="minorHAnsi" w:cstheme="minorBidi"/>
-          <w:noProof/>
-          <w:szCs w:val="22"/>
-        </w:rPr>
-      </w:pPr>
-      <w:hyperlink w:anchor="_Toc487190580" w:history="1">
-        <w:r>
-          <w:rPr>
-            <w:rStyle w:val="Hyperlink"/>
-            <w:noProof/>
-          </w:rPr>
-          <w:t>7.</w:t>
-        </w:r>
-        <w:r>
-          <w:rPr>
-            <w:rFonts w:asciiTheme="minorHAnsi" w:eastAsiaTheme="minorEastAsia" w:hAnsiTheme="minorHAnsi" w:cstheme="minorBidi"/>
-            <w:noProof/>
-            <w:szCs w:val="22"/>
-          </w:rPr>
-          <w:tab/>
-        </w:r>
-        <w:r>
-          <w:rPr>
-            <w:rStyle w:val="Hyperlink"/>
-            <w:noProof/>
-          </w:rPr>
-          <w:t>Datensicht</w:t>
-        </w:r>
-        <w:r>
-          <w:rPr>
-            <w:noProof/>
-            <w:webHidden/>
-          </w:rPr>
-          <w:tab/>
-        </w:r>
-        <w:r>
-          <w:rPr>
-            <w:noProof/>
-            <w:webHidden/>
-          </w:rPr>
-          <w:fldChar w:fldCharType="begin"/>
-        </w:r>
-        <w:r>
-          <w:rPr>
-            <w:noProof/>
-            <w:webHidden/>
-          </w:rPr>
-          <w:instrText xml:space="preserve"> PAGEREF _Toc487190580 \h </w:instrText>
-        </w:r>
-        <w:r>
-          <w:rPr>
-            <w:noProof/>
-            <w:webHidden/>
-          </w:rPr>
-        </w:r>
-        <w:r>
-          <w:rPr>
-            <w:noProof/>
-            <w:webHidden/>
-          </w:rPr>
-          <w:fldChar w:fldCharType="separate"/>
-        </w:r>
-        <w:r>
-          <w:rPr>
-            <w:noProof/>
-            <w:webHidden/>
-          </w:rPr>
-          <w:t>10</w:t>
-        </w:r>
-        <w:r>
-          <w:rPr>
-            <w:noProof/>
-            <w:webHidden/>
-          </w:rPr>
-          <w:fldChar w:fldCharType="end"/>
-        </w:r>
-      </w:hyperlink>
-    </w:p>
-    <w:p>
-      <w:pPr>
-        <w:pStyle w:val="Verzeichnis1"/>
-        <w:tabs>
-          <w:tab w:val="left" w:pos="440"/>
-        </w:tabs>
-        <w:rPr>
-          <w:rFonts w:asciiTheme="minorHAnsi" w:eastAsiaTheme="minorEastAsia" w:hAnsiTheme="minorHAnsi" w:cstheme="minorBidi"/>
-          <w:noProof/>
-          <w:szCs w:val="22"/>
-        </w:rPr>
-      </w:pPr>
-      <w:hyperlink w:anchor="_Toc487190581" w:history="1">
-        <w:r>
-          <w:rPr>
-            <w:rStyle w:val="Hyperlink"/>
-            <w:noProof/>
-          </w:rPr>
-          <w:t>8.</w:t>
-        </w:r>
-        <w:r>
-          <w:rPr>
-            <w:rFonts w:asciiTheme="minorHAnsi" w:eastAsiaTheme="minorEastAsia" w:hAnsiTheme="minorHAnsi" w:cstheme="minorBidi"/>
-            <w:noProof/>
-            <w:szCs w:val="22"/>
-          </w:rPr>
-          <w:tab/>
-        </w:r>
-        <w:r>
-          <w:rPr>
-            <w:rStyle w:val="Hyperlink"/>
-            <w:noProof/>
-          </w:rPr>
-          <w:t>Verteilungssicht</w:t>
-        </w:r>
-        <w:r>
-          <w:rPr>
-            <w:noProof/>
-            <w:webHidden/>
-          </w:rPr>
-          <w:tab/>
-        </w:r>
-        <w:r>
-          <w:rPr>
-            <w:noProof/>
-            <w:webHidden/>
-          </w:rPr>
-          <w:fldChar w:fldCharType="begin"/>
-        </w:r>
-        <w:r>
-          <w:rPr>
-            <w:noProof/>
-            <w:webHidden/>
-          </w:rPr>
-          <w:instrText xml:space="preserve"> PAGEREF _Toc487190581 \h </w:instrText>
-        </w:r>
-        <w:r>
-          <w:rPr>
-            <w:noProof/>
-            <w:webHidden/>
-          </w:rPr>
-        </w:r>
-        <w:r>
-          <w:rPr>
-            <w:noProof/>
-            <w:webHidden/>
-          </w:rPr>
-          <w:fldChar w:fldCharType="separate"/>
-        </w:r>
-        <w:r>
-          <w:rPr>
-            <w:noProof/>
-            <w:webHidden/>
-          </w:rPr>
           <w:t>11</w:t>
-        </w:r>
-        <w:r>
-          <w:rPr>
-            <w:noProof/>
-            <w:webHidden/>
-          </w:rPr>
-          <w:fldChar w:fldCharType="end"/>
-        </w:r>
-      </w:hyperlink>
-    </w:p>
-    <w:p>
-      <w:pPr>
-        <w:pStyle w:val="Verzeichnis1"/>
-        <w:tabs>
-          <w:tab w:val="left" w:pos="440"/>
-        </w:tabs>
-        <w:rPr>
-          <w:rFonts w:asciiTheme="minorHAnsi" w:eastAsiaTheme="minorEastAsia" w:hAnsiTheme="minorHAnsi" w:cstheme="minorBidi"/>
-          <w:noProof/>
-          <w:szCs w:val="22"/>
-        </w:rPr>
-      </w:pPr>
-      <w:hyperlink w:anchor="_Toc487190582" w:history="1">
-        <w:r>
-          <w:rPr>
-            <w:rStyle w:val="Hyperlink"/>
-            <w:noProof/>
-          </w:rPr>
-          <w:t>9.</w:t>
-        </w:r>
-        <w:r>
-          <w:rPr>
-            <w:rFonts w:asciiTheme="minorHAnsi" w:eastAsiaTheme="minorEastAsia" w:hAnsiTheme="minorHAnsi" w:cstheme="minorBidi"/>
-            <w:noProof/>
-            <w:szCs w:val="22"/>
-          </w:rPr>
-          <w:tab/>
-        </w:r>
-        <w:r>
-          <w:rPr>
-            <w:rStyle w:val="Hyperlink"/>
-            <w:noProof/>
-          </w:rPr>
-          <w:t>Konzepte</w:t>
-        </w:r>
-        <w:r>
-          <w:rPr>
-            <w:noProof/>
-            <w:webHidden/>
-          </w:rPr>
-          <w:tab/>
-        </w:r>
-        <w:r>
-          <w:rPr>
-            <w:noProof/>
-            <w:webHidden/>
-          </w:rPr>
-          <w:fldChar w:fldCharType="begin"/>
-        </w:r>
-        <w:r>
-          <w:rPr>
-            <w:noProof/>
-            <w:webHidden/>
-          </w:rPr>
-          <w:instrText xml:space="preserve"> PAGEREF _Toc487190582 \h </w:instrText>
-        </w:r>
-        <w:r>
-          <w:rPr>
-            <w:noProof/>
-            <w:webHidden/>
-          </w:rPr>
-        </w:r>
-        <w:r>
-          <w:rPr>
-            <w:noProof/>
-            <w:webHidden/>
-          </w:rPr>
-          <w:fldChar w:fldCharType="separate"/>
-        </w:r>
-        <w:r>
-          <w:rPr>
-            <w:noProof/>
-            <w:webHidden/>
-          </w:rPr>
-          <w:t>12</w:t>
         </w:r>
         <w:r>
           <w:rPr>
@@ -2258,13 +2348,13 @@
           <w:szCs w:val="22"/>
         </w:rPr>
       </w:pPr>
-      <w:hyperlink w:anchor="_Toc487190583" w:history="1">
+      <w:hyperlink w:anchor="_Toc487621458" w:history="1">
         <w:r>
           <w:rPr>
             <w:rStyle w:val="Hyperlink"/>
             <w:noProof/>
           </w:rPr>
-          <w:t>9.1</w:t>
+          <w:t>9.2</w:t>
         </w:r>
         <w:r>
           <w:rPr>
@@ -2279,7 +2369,7 @@
             <w:rStyle w:val="Hyperlink"/>
             <w:noProof/>
           </w:rPr>
-          <w:t>Frameworks und Entwurfsmuster</w:t>
+          <w:t>Persistenz</w:t>
         </w:r>
         <w:r>
           <w:rPr>
@@ -2300,7 +2390,7 @@
             <w:noProof/>
             <w:webHidden/>
           </w:rPr>
-          <w:instrText xml:space="preserve"> PAGEREF _Toc487190583 \h </w:instrText>
+          <w:instrText xml:space="preserve"> PAGEREF _Toc487621458 \h </w:instrText>
         </w:r>
         <w:r>
           <w:rPr>
@@ -2320,181 +2410,7 @@
             <w:noProof/>
             <w:webHidden/>
           </w:rPr>
-          <w:t>12</w:t>
-        </w:r>
-        <w:r>
-          <w:rPr>
-            <w:noProof/>
-            <w:webHidden/>
-          </w:rPr>
-          <w:fldChar w:fldCharType="end"/>
-        </w:r>
-      </w:hyperlink>
-    </w:p>
-    <w:p>
-      <w:pPr>
-        <w:pStyle w:val="Verzeichnis3"/>
-        <w:tabs>
-          <w:tab w:val="left" w:pos="1320"/>
-          <w:tab w:val="right" w:pos="9192"/>
-        </w:tabs>
-        <w:rPr>
-          <w:rFonts w:asciiTheme="minorHAnsi" w:eastAsiaTheme="minorEastAsia" w:hAnsiTheme="minorHAnsi" w:cstheme="minorBidi"/>
-          <w:noProof/>
-          <w:szCs w:val="22"/>
-        </w:rPr>
-      </w:pPr>
-      <w:hyperlink w:anchor="_Toc487190584" w:history="1">
-        <w:r>
-          <w:rPr>
-            <w:rStyle w:val="Hyperlink"/>
-            <w:noProof/>
-            <w:lang w:val="en-US"/>
-          </w:rPr>
-          <w:t>9.1.1</w:t>
-        </w:r>
-        <w:r>
-          <w:rPr>
-            <w:rFonts w:asciiTheme="minorHAnsi" w:eastAsiaTheme="minorEastAsia" w:hAnsiTheme="minorHAnsi" w:cstheme="minorBidi"/>
-            <w:noProof/>
-            <w:szCs w:val="22"/>
-          </w:rPr>
-          <w:tab/>
-        </w:r>
-        <w:r>
-          <w:rPr>
-            <w:rStyle w:val="Hyperlink"/>
-            <w:noProof/>
-            <w:lang w:val="en-US"/>
-          </w:rPr>
-          <w:t>Frameworks</w:t>
-        </w:r>
-        <w:r>
-          <w:rPr>
-            <w:noProof/>
-            <w:webHidden/>
-          </w:rPr>
-          <w:tab/>
-        </w:r>
-        <w:r>
-          <w:rPr>
-            <w:noProof/>
-            <w:webHidden/>
-          </w:rPr>
-          <w:fldChar w:fldCharType="begin"/>
-        </w:r>
-        <w:r>
-          <w:rPr>
-            <w:noProof/>
-            <w:webHidden/>
-          </w:rPr>
-          <w:instrText xml:space="preserve"> PAGEREF _Toc487190584 \h </w:instrText>
-        </w:r>
-        <w:r>
-          <w:rPr>
-            <w:noProof/>
-            <w:webHidden/>
-          </w:rPr>
-        </w:r>
-        <w:r>
-          <w:rPr>
-            <w:noProof/>
-            <w:webHidden/>
-          </w:rPr>
-          <w:fldChar w:fldCharType="separate"/>
-        </w:r>
-        <w:r>
-          <w:rPr>
-            <w:noProof/>
-            <w:webHidden/>
-          </w:rPr>
-          <w:t>12</w:t>
-        </w:r>
-        <w:r>
-          <w:rPr>
-            <w:noProof/>
-            <w:webHidden/>
-          </w:rPr>
-          <w:fldChar w:fldCharType="end"/>
-        </w:r>
-      </w:hyperlink>
-    </w:p>
-    <w:p>
-      <w:pPr>
-        <w:pStyle w:val="Verzeichnis3"/>
-        <w:tabs>
-          <w:tab w:val="left" w:pos="1320"/>
-          <w:tab w:val="right" w:pos="9192"/>
-        </w:tabs>
-        <w:rPr>
-          <w:rFonts w:asciiTheme="minorHAnsi" w:eastAsiaTheme="minorEastAsia" w:hAnsiTheme="minorHAnsi" w:cstheme="minorBidi"/>
-          <w:noProof/>
-          <w:szCs w:val="22"/>
-        </w:rPr>
-      </w:pPr>
-      <w:hyperlink w:anchor="_Toc487190585" w:history="1">
-        <w:r>
-          <w:rPr>
-            <w:rStyle w:val="Hyperlink"/>
-            <w:noProof/>
-          </w:rPr>
-          <w:t>9.1.2</w:t>
-        </w:r>
-        <w:r>
-          <w:rPr>
-            <w:rFonts w:asciiTheme="minorHAnsi" w:eastAsiaTheme="minorEastAsia" w:hAnsiTheme="minorHAnsi" w:cstheme="minorBidi"/>
-            <w:noProof/>
-            <w:szCs w:val="22"/>
-          </w:rPr>
-          <w:tab/>
-        </w:r>
-        <w:r>
-          <w:rPr>
-            <w:rStyle w:val="Hyperlink"/>
-            <w:noProof/>
-          </w:rPr>
-          <w:t>Entwurfsmuster</w:t>
-        </w:r>
-        <w:r>
-          <w:rPr>
-            <w:noProof/>
-            <w:webHidden/>
-          </w:rPr>
-          <w:tab/>
-        </w:r>
-        <w:r>
-          <w:rPr>
-            <w:noProof/>
-            <w:webHidden/>
-          </w:rPr>
-          <w:fldChar w:fldCharType="begin"/>
-        </w:r>
-        <w:r>
-          <w:rPr>
-            <w:noProof/>
-            <w:webHidden/>
-          </w:rPr>
-          <w:instrText xml:space="preserve"> PAGEREF _Toc487190585 \h </w:instrText>
-        </w:r>
-        <w:r>
-          <w:rPr>
-            <w:noProof/>
-            <w:webHidden/>
-          </w:rPr>
-        </w:r>
-        <w:r>
-          <w:rPr>
-            <w:noProof/>
-            <w:webHidden/>
-          </w:rPr>
-          <w:fldChar w:fldCharType="separate"/>
-        </w:r>
-        <w:r>
-          <w:rPr>
-            <w:noProof/>
-            <w:webHidden/>
-          </w:rPr>
-          <w:t>12</w:t>
+          <w:t>11</w:t>
         </w:r>
         <w:r>
           <w:rPr>
@@ -2518,13 +2434,13 @@
           <w:szCs w:val="22"/>
         </w:rPr>
       </w:pPr>
-      <w:hyperlink w:anchor="_Toc487190586" w:history="1">
+      <w:hyperlink w:anchor="_Toc487621459" w:history="1">
         <w:r>
           <w:rPr>
             <w:rStyle w:val="Hyperlink"/>
             <w:noProof/>
           </w:rPr>
-          <w:t>9.2</w:t>
+          <w:t>9.3</w:t>
         </w:r>
         <w:r>
           <w:rPr>
@@ -2539,7 +2455,7 @@
             <w:rStyle w:val="Hyperlink"/>
             <w:noProof/>
           </w:rPr>
-          <w:t>Persistenz</w:t>
+          <w:t>Benutzungsoberfläche</w:t>
         </w:r>
         <w:r>
           <w:rPr>
@@ -2560,7 +2476,7 @@
             <w:noProof/>
             <w:webHidden/>
           </w:rPr>
-          <w:instrText xml:space="preserve"> PAGEREF _Toc487190586 \h </w:instrText>
+          <w:instrText xml:space="preserve"> PAGEREF _Toc487621459 \h </w:instrText>
         </w:r>
         <w:r>
           <w:rPr>
@@ -2580,7 +2496,92 @@
             <w:noProof/>
             <w:webHidden/>
           </w:rPr>
-          <w:t>12</w:t>
+          <w:t>11</w:t>
+        </w:r>
+        <w:r>
+          <w:rPr>
+            <w:noProof/>
+            <w:webHidden/>
+          </w:rPr>
+          <w:fldChar w:fldCharType="end"/>
+        </w:r>
+      </w:hyperlink>
+    </w:p>
+    <w:p>
+      <w:pPr>
+        <w:pStyle w:val="Verzeichnis1"/>
+        <w:tabs>
+          <w:tab w:val="left" w:pos="660"/>
+        </w:tabs>
+        <w:rPr>
+          <w:rFonts w:asciiTheme="minorHAnsi" w:eastAsiaTheme="minorEastAsia" w:hAnsiTheme="minorHAnsi" w:cstheme="minorBidi"/>
+          <w:noProof/>
+          <w:szCs w:val="22"/>
+        </w:rPr>
+      </w:pPr>
+      <w:hyperlink w:anchor="_Toc487621460" w:history="1">
+        <w:r>
+          <w:rPr>
+            <w:rStyle w:val="Hyperlink"/>
+            <w:noProof/>
+          </w:rPr>
+          <w:t>10.</w:t>
+        </w:r>
+        <w:r>
+          <w:rPr>
+            <w:rFonts w:asciiTheme="minorHAnsi" w:eastAsiaTheme="minorEastAsia" w:hAnsiTheme="minorHAnsi" w:cstheme="minorBidi"/>
+            <w:noProof/>
+            <w:szCs w:val="22"/>
+          </w:rPr>
+          <w:tab/>
+        </w:r>
+        <w:r>
+          <w:rPr>
+            <w:rStyle w:val="Hyperlink"/>
+            <w:noProof/>
+          </w:rPr>
+          <w:t>Qualitätsszenarien</w:t>
+        </w:r>
+        <w:r>
+          <w:rPr>
+            <w:noProof/>
+            <w:webHidden/>
+          </w:rPr>
+          <w:tab/>
+        </w:r>
+        <w:r>
+          <w:rPr>
+            <w:noProof/>
+            <w:webHidden/>
+          </w:rPr>
+          <w:fldChar w:fldCharType="begin"/>
+        </w:r>
+        <w:r>
+          <w:rPr>
+            <w:noProof/>
+            <w:webHidden/>
+          </w:rPr>
+          <w:instrText xml:space="preserve"> PAGEREF _Toc487621460 \h </w:instrText>
+        </w:r>
+        <w:r>
+          <w:rPr>
+            <w:noProof/>
+            <w:webHidden/>
+          </w:rPr>
+        </w:r>
+        <w:r>
+          <w:rPr>
+            <w:noProof/>
+            <w:webHidden/>
+          </w:rPr>
+          <w:fldChar w:fldCharType="separate"/>
+        </w:r>
+        <w:r>
+          <w:rPr>
+            <w:noProof/>
+            <w:webHidden/>
+          </w:rPr>
+          <w:t>11</w:t>
         </w:r>
         <w:r>
           <w:rPr>
@@ -2604,13 +2605,13 @@
           <w:szCs w:val="22"/>
         </w:rPr>
       </w:pPr>
-      <w:hyperlink w:anchor="_Toc487190587" w:history="1">
+      <w:hyperlink w:anchor="_Toc487621461" w:history="1">
         <w:r>
           <w:rPr>
             <w:rStyle w:val="Hyperlink"/>
             <w:noProof/>
           </w:rPr>
-          <w:t>9.3</w:t>
+          <w:t>10.1</w:t>
         </w:r>
         <w:r>
           <w:rPr>
@@ -2625,7 +2626,7 @@
             <w:rStyle w:val="Hyperlink"/>
             <w:noProof/>
           </w:rPr>
-          <w:t>Benutzungsoberfläche</w:t>
+          <w:t>Bewertungsszenarien</w:t>
         </w:r>
         <w:r>
           <w:rPr>
@@ -2646,7 +2647,7 @@
             <w:noProof/>
             <w:webHidden/>
           </w:rPr>
-          <w:instrText xml:space="preserve"> PAGEREF _Toc487190587 \h </w:instrText>
+          <w:instrText xml:space="preserve"> PAGEREF _Toc487621461 \h </w:instrText>
         </w:r>
         <w:r>
           <w:rPr>
@@ -2666,7 +2667,7 @@
             <w:noProof/>
             <w:webHidden/>
           </w:rPr>
-          <w:t>12</w:t>
+          <w:t>11</w:t>
         </w:r>
         <w:r>
           <w:rPr>
@@ -2689,13 +2690,13 @@
           <w:szCs w:val="22"/>
         </w:rPr>
       </w:pPr>
-      <w:hyperlink w:anchor="_Toc487190588" w:history="1">
+      <w:hyperlink w:anchor="_Toc487621462" w:history="1">
         <w:r>
           <w:rPr>
             <w:rStyle w:val="Hyperlink"/>
             <w:noProof/>
           </w:rPr>
-          <w:t>10.</w:t>
+          <w:t>11.</w:t>
         </w:r>
         <w:r>
           <w:rPr>
@@ -2710,7 +2711,7 @@
             <w:rStyle w:val="Hyperlink"/>
             <w:noProof/>
           </w:rPr>
-          <w:t>Qualitätsszenarien</w:t>
+          <w:t>Glossar</w:t>
         </w:r>
         <w:r>
           <w:rPr>
@@ -2731,7 +2732,7 @@
             <w:noProof/>
             <w:webHidden/>
           </w:rPr>
-          <w:instrText xml:space="preserve"> PAGEREF _Toc487190588 \h </w:instrText>
+          <w:instrText xml:space="preserve"> PAGEREF _Toc487621462 \h </w:instrText>
         </w:r>
         <w:r>
           <w:rPr>
@@ -2751,7 +2752,7 @@
             <w:noProof/>
             <w:webHidden/>
           </w:rPr>
-          <w:t>13</w:t>
+          <w:t>12</w:t>
         </w:r>
         <w:r>
           <w:rPr>
@@ -2763,197 +2764,26 @@
       </w:hyperlink>
     </w:p>
     <w:p>
-      <w:pPr>
-        <w:pStyle w:val="Verzeichnis2"/>
-        <w:tabs>
-          <w:tab w:val="left" w:pos="880"/>
-          <w:tab w:val="right" w:pos="9192"/>
-        </w:tabs>
-        <w:rPr>
-          <w:rFonts w:asciiTheme="minorHAnsi" w:eastAsiaTheme="minorEastAsia" w:hAnsiTheme="minorHAnsi" w:cstheme="minorBidi"/>
-          <w:noProof/>
-          <w:szCs w:val="22"/>
-        </w:rPr>
-      </w:pPr>
-      <w:hyperlink w:anchor="_Toc487190589" w:history="1">
-        <w:r>
-          <w:rPr>
-            <w:rStyle w:val="Hyperlink"/>
-            <w:noProof/>
-          </w:rPr>
-          <w:t>10.1</w:t>
-        </w:r>
-        <w:r>
-          <w:rPr>
-            <w:rFonts w:asciiTheme="minorHAnsi" w:eastAsiaTheme="minorEastAsia" w:hAnsiTheme="minorHAnsi" w:cstheme="minorBidi"/>
-            <w:noProof/>
-            <w:szCs w:val="22"/>
-          </w:rPr>
-          <w:tab/>
-        </w:r>
-        <w:r>
-          <w:rPr>
-            <w:rStyle w:val="Hyperlink"/>
-            <w:noProof/>
-          </w:rPr>
-          <w:t>Bewertungsszenarien</w:t>
-        </w:r>
-        <w:r>
-          <w:rPr>
-            <w:noProof/>
-            <w:webHidden/>
-          </w:rPr>
-          <w:tab/>
-        </w:r>
-        <w:r>
-          <w:rPr>
-            <w:noProof/>
-            <w:webHidden/>
-          </w:rPr>
-          <w:fldChar w:fldCharType="begin"/>
-        </w:r>
-        <w:r>
-          <w:rPr>
-            <w:noProof/>
-            <w:webHidden/>
-          </w:rPr>
-          <w:instrText xml:space="preserve"> PAGEREF _Toc487190589 \h </w:instrText>
-        </w:r>
-        <w:r>
-          <w:rPr>
-            <w:noProof/>
-            <w:webHidden/>
-          </w:rPr>
-        </w:r>
-        <w:r>
-          <w:rPr>
-            <w:noProof/>
-            <w:webHidden/>
-          </w:rPr>
-          <w:fldChar w:fldCharType="separate"/>
-        </w:r>
-        <w:r>
-          <w:rPr>
-            <w:noProof/>
-            <w:webHidden/>
-          </w:rPr>
-          <w:t>13</w:t>
-        </w:r>
-        <w:r>
-          <w:rPr>
-            <w:noProof/>
-            <w:webHidden/>
-          </w:rPr>
-          <w:fldChar w:fldCharType="end"/>
-        </w:r>
-      </w:hyperlink>
+      <w:r>
+        <w:fldChar w:fldCharType="end"/>
+      </w:r>
     </w:p>
     <w:p>
-      <w:pPr>
-        <w:pStyle w:val="Verzeichnis1"/>
-        <w:tabs>
-          <w:tab w:val="left" w:pos="660"/>
-        </w:tabs>
-        <w:rPr>
-          <w:rFonts w:asciiTheme="minorHAnsi" w:eastAsiaTheme="minorEastAsia" w:hAnsiTheme="minorHAnsi" w:cstheme="minorBidi"/>
-          <w:noProof/>
-          <w:szCs w:val="22"/>
-        </w:rPr>
-      </w:pPr>
-      <w:hyperlink w:anchor="_Toc487190590" w:history="1">
-        <w:r>
-          <w:rPr>
-            <w:rStyle w:val="Hyperlink"/>
-            <w:noProof/>
-          </w:rPr>
-          <w:t>11.</w:t>
-        </w:r>
-        <w:r>
-          <w:rPr>
-            <w:rFonts w:asciiTheme="minorHAnsi" w:eastAsiaTheme="minorEastAsia" w:hAnsiTheme="minorHAnsi" w:cstheme="minorBidi"/>
-            <w:noProof/>
-            <w:szCs w:val="22"/>
-          </w:rPr>
-          <w:tab/>
-        </w:r>
-        <w:r>
-          <w:rPr>
-            <w:rStyle w:val="Hyperlink"/>
-            <w:noProof/>
-          </w:rPr>
-          <w:t>Glossar</w:t>
-        </w:r>
-        <w:r>
-          <w:rPr>
-            <w:noProof/>
-            <w:webHidden/>
-          </w:rPr>
-          <w:tab/>
-        </w:r>
-        <w:r>
-          <w:rPr>
-            <w:noProof/>
-            <w:webHidden/>
-          </w:rPr>
-          <w:fldChar w:fldCharType="begin"/>
-        </w:r>
-        <w:r>
-          <w:rPr>
-            <w:noProof/>
-            <w:webHidden/>
-          </w:rPr>
-          <w:instrText xml:space="preserve"> PAGEREF _Toc487190590 \h </w:instrText>
-        </w:r>
-        <w:r>
-          <w:rPr>
-            <w:noProof/>
-            <w:webHidden/>
-          </w:rPr>
-        </w:r>
-        <w:r>
-          <w:rPr>
-            <w:noProof/>
-            <w:webHidden/>
-          </w:rPr>
-          <w:fldChar w:fldCharType="separate"/>
-        </w:r>
-        <w:r>
-          <w:rPr>
-            <w:noProof/>
-            <w:webHidden/>
-          </w:rPr>
-          <w:t>14</w:t>
-        </w:r>
-        <w:r>
-          <w:rPr>
-            <w:noProof/>
-            <w:webHidden/>
-          </w:rPr>
-          <w:fldChar w:fldCharType="end"/>
-        </w:r>
-      </w:hyperlink>
+      <w:r>
+        <w:br w:type="page"/>
+      </w:r>
     </w:p>
     <w:p>
-      <w:r>
-        <w:fldChar w:fldCharType="end"/>
-      </w:r>
-    </w:p>
-    <w:p>
-      <w:r>
-        <w:br w:type="page"/>
-      </w:r>
-    </w:p>
-    <w:p>
       <w:pPr>
         <w:pStyle w:val="berschrift1"/>
       </w:pPr>
-      <w:bookmarkStart w:id="6" w:name="_Toc161293423"/>
-      <w:bookmarkStart w:id="7" w:name="_Toc325886948"/>
-      <w:bookmarkStart w:id="8" w:name="_Toc487190564"/>
+      <w:bookmarkStart w:id="7" w:name="_Toc161293423"/>
+      <w:bookmarkStart w:id="8" w:name="_Toc325886948"/>
       <w:bookmarkStart w:id="9" w:name="_Toc184192994"/>
       <w:bookmarkStart w:id="10" w:name="_Toc279762052"/>
       <w:bookmarkStart w:id="11" w:name="_Toc279762169"/>
       <w:bookmarkStart w:id="12" w:name="_Ref301517188"/>
+      <w:bookmarkStart w:id="13" w:name="_Toc487621438"/>
       <w:bookmarkEnd w:id="0"/>
       <w:bookmarkEnd w:id="1"/>
       <w:bookmarkEnd w:id="2"/>
@@ -2961,20 +2791,20 @@
         <w:lastRenderedPageBreak/>
         <w:t>Einführung und Ziele</w:t>
       </w:r>
-      <w:bookmarkEnd w:id="6"/>
+      <w:bookmarkEnd w:id="7"/>
       <w:r>
         <w:t xml:space="preserve"> </w:t>
       </w:r>
       <w:r>
         <w:t xml:space="preserve">/ </w:t>
       </w:r>
-      <w:bookmarkStart w:id="13" w:name="_Toc126131413"/>
+      <w:bookmarkStart w:id="14" w:name="_Toc126131413"/>
       <w:r>
         <w:t>Fachliche Anforderungen</w:t>
       </w:r>
-      <w:bookmarkEnd w:id="7"/>
       <w:bookmarkEnd w:id="8"/>
       <w:bookmarkEnd w:id="13"/>
+      <w:bookmarkEnd w:id="14"/>
     </w:p>
     <w:p>
       <w:pPr>
@@ -3014,17 +2844,17 @@
       <w:pPr>
         <w:pStyle w:val="berschrift2"/>
       </w:pPr>
-      <w:bookmarkStart w:id="14" w:name="_Toc22396692"/>
-      <w:bookmarkStart w:id="15" w:name="_Toc161293424"/>
-      <w:bookmarkStart w:id="16" w:name="_Toc325886949"/>
-      <w:bookmarkStart w:id="17" w:name="_Toc487190565"/>
+      <w:bookmarkStart w:id="15" w:name="_Toc22396692"/>
+      <w:bookmarkStart w:id="16" w:name="_Toc161293424"/>
+      <w:bookmarkStart w:id="17" w:name="_Toc325886949"/>
+      <w:bookmarkStart w:id="18" w:name="_Toc487621439"/>
       <w:r>
         <w:t>Aufgabenstellung</w:t>
       </w:r>
-      <w:bookmarkEnd w:id="14"/>
       <w:bookmarkEnd w:id="15"/>
       <w:bookmarkEnd w:id="16"/>
       <w:bookmarkEnd w:id="17"/>
+      <w:bookmarkEnd w:id="18"/>
     </w:p>
     <w:p>
       <w:pPr>
@@ -3141,18 +2971,18 @@
       <w:pPr>
         <w:pStyle w:val="berschrift2"/>
       </w:pPr>
-      <w:bookmarkStart w:id="18" w:name="_Toc22396691"/>
-      <w:bookmarkStart w:id="19" w:name="_Toc161293425"/>
-      <w:bookmarkStart w:id="20" w:name="_Toc325886950"/>
-      <w:bookmarkStart w:id="21" w:name="_Toc487190566"/>
+      <w:bookmarkStart w:id="19" w:name="_Toc22396691"/>
+      <w:bookmarkStart w:id="20" w:name="_Toc161293425"/>
+      <w:bookmarkStart w:id="21" w:name="_Toc325886950"/>
       <w:bookmarkStart w:id="22" w:name="_Toc22396694"/>
+      <w:bookmarkStart w:id="23" w:name="_Toc487621440"/>
       <w:r>
         <w:t>Qualitätsziele</w:t>
       </w:r>
-      <w:bookmarkEnd w:id="18"/>
       <w:bookmarkEnd w:id="19"/>
       <w:bookmarkEnd w:id="20"/>
       <w:bookmarkEnd w:id="21"/>
+      <w:bookmarkEnd w:id="23"/>
     </w:p>
     <w:p>
       <w:pPr>
@@ -3310,21 +3140,21 @@
       <w:pPr>
         <w:pStyle w:val="berschrift2"/>
       </w:pPr>
-      <w:bookmarkStart w:id="23" w:name="_Toc22396693"/>
-      <w:bookmarkStart w:id="24" w:name="_Toc161293426"/>
-      <w:bookmarkStart w:id="25" w:name="_Ref324843410"/>
-      <w:bookmarkStart w:id="26" w:name="_Ref324843424"/>
-      <w:bookmarkStart w:id="27" w:name="_Toc325886951"/>
-      <w:bookmarkStart w:id="28" w:name="_Toc487190567"/>
+      <w:bookmarkStart w:id="24" w:name="_Toc22396693"/>
+      <w:bookmarkStart w:id="25" w:name="_Toc161293426"/>
+      <w:bookmarkStart w:id="26" w:name="_Ref324843410"/>
+      <w:bookmarkStart w:id="27" w:name="_Ref324843424"/>
+      <w:bookmarkStart w:id="28" w:name="_Toc325886951"/>
+      <w:bookmarkStart w:id="29" w:name="_Toc487621441"/>
       <w:r>
         <w:t>Stakeholder</w:t>
       </w:r>
-      <w:bookmarkEnd w:id="23"/>
       <w:bookmarkEnd w:id="24"/>
       <w:bookmarkEnd w:id="25"/>
       <w:bookmarkEnd w:id="26"/>
       <w:bookmarkEnd w:id="27"/>
       <w:bookmarkEnd w:id="28"/>
+      <w:bookmarkEnd w:id="29"/>
     </w:p>
     <w:p>
       <w:pPr>
@@ -3795,17 +3625,17 @@
       <w:pPr>
         <w:pStyle w:val="berschrift1"/>
       </w:pPr>
-      <w:bookmarkStart w:id="29" w:name="_Toc161293427"/>
-      <w:bookmarkStart w:id="30" w:name="_Toc325886954"/>
-      <w:bookmarkStart w:id="31" w:name="_Toc487190568"/>
+      <w:bookmarkStart w:id="30" w:name="_Toc161293427"/>
+      <w:bookmarkStart w:id="31" w:name="_Toc325886954"/>
+      <w:bookmarkStart w:id="32" w:name="_Toc487621442"/>
       <w:r>
         <w:lastRenderedPageBreak/>
         <w:t>Randbedingungen</w:t>
       </w:r>
       <w:bookmarkEnd w:id="22"/>
-      <w:bookmarkEnd w:id="29"/>
       <w:bookmarkEnd w:id="30"/>
       <w:bookmarkEnd w:id="31"/>
+      <w:bookmarkEnd w:id="32"/>
     </w:p>
     <w:p>
       <w:r>
@@ -3821,17 +3651,17 @@
       <w:pPr>
         <w:pStyle w:val="berschrift2"/>
       </w:pPr>
-      <w:bookmarkStart w:id="32" w:name="_Toc22396695"/>
-      <w:bookmarkStart w:id="33" w:name="_Toc161293428"/>
-      <w:bookmarkStart w:id="34" w:name="_Toc325886955"/>
-      <w:bookmarkStart w:id="35" w:name="_Toc487190569"/>
+      <w:bookmarkStart w:id="33" w:name="_Toc22396695"/>
+      <w:bookmarkStart w:id="34" w:name="_Toc161293428"/>
+      <w:bookmarkStart w:id="35" w:name="_Toc325886955"/>
+      <w:bookmarkStart w:id="36" w:name="_Toc487621443"/>
       <w:r>
         <w:t>Technische Randbedingungen</w:t>
       </w:r>
-      <w:bookmarkEnd w:id="32"/>
       <w:bookmarkEnd w:id="33"/>
       <w:bookmarkEnd w:id="34"/>
       <w:bookmarkEnd w:id="35"/>
+      <w:bookmarkEnd w:id="36"/>
     </w:p>
     <w:tbl>
       <w:tblPr>
@@ -4240,254 +4070,251 @@
       <w:pPr>
         <w:pStyle w:val="berschrift1"/>
       </w:pPr>
-      <w:bookmarkStart w:id="36" w:name="_Toc22396698"/>
-      <w:bookmarkStart w:id="37" w:name="_Toc161293431"/>
-      <w:bookmarkStart w:id="38" w:name="_Toc325886958"/>
-      <w:bookmarkStart w:id="39" w:name="_Toc487190570"/>
+      <w:bookmarkStart w:id="37" w:name="_Toc22396698"/>
+      <w:bookmarkStart w:id="38" w:name="_Toc161293431"/>
+      <w:bookmarkStart w:id="39" w:name="_Toc325886958"/>
+      <w:bookmarkStart w:id="40" w:name="_Toc487621444"/>
       <w:r>
         <w:t>Kontext</w:t>
       </w:r>
-      <w:bookmarkEnd w:id="36"/>
       <w:bookmarkEnd w:id="37"/>
       <w:bookmarkEnd w:id="38"/>
       <w:bookmarkEnd w:id="39"/>
-    </w:p>
-    <w:p>
-      <w:pPr>
-        <w:rPr>
-          <w:sz w:val="18"/>
-        </w:rPr>
-      </w:pPr>
-      <w:r>
-        <w:rPr>
-          <w:sz w:val="18"/>
-        </w:rPr>
-        <w:t xml:space="preserve">Informationen über die aktuelle Helligkeit, Temperatur, Luftdruck und Luftfeuchtigkeit werden über drei Sensoren in der Wetterstation erhoben. </w:t>
-      </w:r>
-    </w:p>
-    <w:p>
-      <w:pPr>
-        <w:rPr>
-          <w:sz w:val="18"/>
-        </w:rPr>
-      </w:pPr>
-      <w:r>
-        <w:rPr>
-          <w:sz w:val="18"/>
-        </w:rPr>
-        <w:t>Diese Daten werden auf einem LCD-Display auf der Wetterstation und auf einer Desktopanwendung in Echtzeit angezeigt.</w:t>
-      </w:r>
-    </w:p>
-    <w:p>
-      <w:pPr>
-        <w:rPr>
-          <w:sz w:val="18"/>
-        </w:rPr>
-      </w:pPr>
-      <w:r>
-        <w:rPr>
-          <w:sz w:val="18"/>
-        </w:rPr>
-        <w:t xml:space="preserve">In der Desktopanwendung lassen sich ebenfalls Graphen über den Verlauf der Daten </w:t>
-      </w:r>
-      <w:r>
-        <w:rPr>
-          <w:sz w:val="18"/>
-        </w:rPr>
-        <w:t>über die letzten 24 Stunden und über den heutigen Tag anzeigen.</w:t>
-      </w:r>
-    </w:p>
-    <w:p>
-      <w:pPr>
-        <w:rPr>
-          <w:sz w:val="18"/>
-        </w:rPr>
-      </w:pPr>
-      <w:r>
-        <w:rPr>
-          <w:sz w:val="18"/>
-        </w:rPr>
-        <w:t>Die Daten</w:t>
-      </w:r>
-      <w:r>
-        <w:rPr>
-          <w:sz w:val="18"/>
-        </w:rPr>
-        <w:t>,</w:t>
-      </w:r>
-      <w:r>
-        <w:rPr>
-          <w:sz w:val="18"/>
-        </w:rPr>
-        <w:t xml:space="preserve"> welche in vom Anwender definierten Abständen in eine</w:t>
-      </w:r>
-      <w:r>
-        <w:rPr>
-          <w:sz w:val="18"/>
-        </w:rPr>
-        <w:t xml:space="preserve"> lokale</w:t>
-      </w:r>
-      <w:r>
-        <w:rPr>
-          <w:sz w:val="18"/>
-        </w:rPr>
-        <w:t xml:space="preserve"> SQL Datenbank geschrieben werden</w:t>
-      </w:r>
-      <w:r>
-        <w:rPr>
-          <w:sz w:val="18"/>
-        </w:rPr>
-        <w:t>,</w:t>
-      </w:r>
-      <w:r>
-        <w:rPr>
-          <w:sz w:val="18"/>
-        </w:rPr>
-        <w:t xml:space="preserve"> speisen die Graphen</w:t>
-      </w:r>
-      <w:r>
-        <w:rPr>
-          <w:sz w:val="18"/>
-        </w:rPr>
-        <w:t xml:space="preserve"> mit Informationen</w:t>
-      </w:r>
-      <w:r>
-        <w:rPr>
-          <w:sz w:val="18"/>
-        </w:rPr>
-        <w:t>.</w:t>
-      </w:r>
-    </w:p>
-    <w:p>
-      <w:pPr>
-        <w:rPr>
-          <w:sz w:val="18"/>
-        </w:rPr>
-      </w:pPr>
-      <w:r>
-        <w:rPr>
-          <w:sz w:val="18"/>
-        </w:rPr>
-        <w:t xml:space="preserve">Die Wetterstation ist über ein USB-Kabel an einen </w:t>
-      </w:r>
-      <w:proofErr w:type="spellStart"/>
-      <w:r>
-        <w:rPr>
-          <w:sz w:val="18"/>
-        </w:rPr>
-        <w:t>Raspberry</w:t>
-      </w:r>
-      <w:proofErr w:type="spellEnd"/>
-      <w:r>
-        <w:rPr>
-          <w:sz w:val="18"/>
-        </w:rPr>
-        <w:t xml:space="preserve"> Pi angeschlossen welcher die Daten per WLAN ve</w:t>
-      </w:r>
-      <w:r>
-        <w:rPr>
-          <w:sz w:val="18"/>
-        </w:rPr>
-        <w:t>r</w:t>
-      </w:r>
-      <w:r>
-        <w:rPr>
-          <w:sz w:val="18"/>
-        </w:rPr>
-        <w:t>teilt.</w:t>
-      </w:r>
-    </w:p>
-    <w:p>
-      <w:pPr>
-        <w:rPr>
-          <w:sz w:val="18"/>
-        </w:rPr>
-      </w:pPr>
-      <w:r>
-        <w:rPr>
-          <w:sz w:val="18"/>
-        </w:rPr>
-        <w:t>Der Abruf der Daten der</w:t>
-      </w:r>
-      <w:r>
-        <w:rPr>
-          <w:sz w:val="18"/>
-        </w:rPr>
-        <w:t xml:space="preserve"> Desktopanwendung erfolgt über </w:t>
-      </w:r>
-      <w:proofErr w:type="spellStart"/>
-      <w:r>
-        <w:rPr>
-          <w:sz w:val="18"/>
-        </w:rPr>
-        <w:t>JavaJDBC</w:t>
-      </w:r>
-      <w:proofErr w:type="spellEnd"/>
-      <w:r>
-        <w:rPr>
-          <w:sz w:val="18"/>
-        </w:rPr>
-        <w:t xml:space="preserve"> aus der lokalen SQL Datenbank</w:t>
-      </w:r>
-    </w:p>
-    <w:p>
-      <w:pPr>
-        <w:rPr>
-          <w:sz w:val="18"/>
-        </w:rPr>
-      </w:pPr>
-    </w:p>
-    <w:p>
-      <w:pPr>
-        <w:rPr>
-          <w:sz w:val="18"/>
-        </w:rPr>
-      </w:pPr>
-    </w:p>
-    <w:p>
-      <w:pPr>
-        <w:rPr>
-          <w:sz w:val="18"/>
-        </w:rPr>
-      </w:pPr>
-      <w:r>
-        <w:rPr>
-          <w:sz w:val="18"/>
-        </w:rPr>
-        <w:t>.</w:t>
-      </w:r>
-    </w:p>
-    <w:p>
-      <w:r>
-        <w:br w:type="page"/>
-      </w:r>
-    </w:p>
-    <w:p>
-      <w:pPr>
-        <w:pStyle w:val="berschrift2"/>
-      </w:pPr>
-      <w:bookmarkStart w:id="40" w:name="_Toc487190571"/>
-      <w:r>
-        <w:lastRenderedPageBreak/>
-        <w:t xml:space="preserve">Externe </w:t>
-      </w:r>
-      <w:r>
-        <w:t>Schnittstellen</w:t>
-      </w:r>
       <w:bookmarkEnd w:id="40"/>
     </w:p>
     <w:p>
       <w:pPr>
+        <w:rPr>
+          <w:sz w:val="18"/>
+        </w:rPr>
+      </w:pPr>
+      <w:r>
+        <w:rPr>
+          <w:sz w:val="18"/>
+        </w:rPr>
+        <w:t xml:space="preserve">Informationen über die aktuelle Helligkeit, Temperatur, Luftdruck und Luftfeuchtigkeit werden über drei Sensoren in der Wetterstation erhoben. </w:t>
+      </w:r>
+    </w:p>
+    <w:p>
+      <w:pPr>
+        <w:rPr>
+          <w:sz w:val="18"/>
+        </w:rPr>
+      </w:pPr>
+      <w:r>
+        <w:rPr>
+          <w:sz w:val="18"/>
+        </w:rPr>
+        <w:t>Diese Daten werden auf einem LCD-Display auf der Wetterstation und auf einer Desktopanwendung in Echtzeit angezeigt.</w:t>
+      </w:r>
+    </w:p>
+    <w:p>
+      <w:pPr>
+        <w:rPr>
+          <w:sz w:val="18"/>
+        </w:rPr>
+      </w:pPr>
+      <w:r>
+        <w:rPr>
+          <w:sz w:val="18"/>
+        </w:rPr>
+        <w:t xml:space="preserve">In der Desktopanwendung lassen sich ebenfalls Graphen über den Verlauf der Daten </w:t>
+      </w:r>
+      <w:r>
+        <w:rPr>
+          <w:sz w:val="18"/>
+        </w:rPr>
+        <w:t>über die letzten 24 Stunden und über den heutigen Tag anzeigen.</w:t>
+      </w:r>
+    </w:p>
+    <w:p>
+      <w:pPr>
+        <w:rPr>
+          <w:sz w:val="18"/>
+        </w:rPr>
+      </w:pPr>
+      <w:r>
+        <w:rPr>
+          <w:sz w:val="18"/>
+        </w:rPr>
+        <w:t>Die Daten</w:t>
+      </w:r>
+      <w:r>
+        <w:rPr>
+          <w:sz w:val="18"/>
+        </w:rPr>
+        <w:t>,</w:t>
+      </w:r>
+      <w:r>
+        <w:rPr>
+          <w:sz w:val="18"/>
+        </w:rPr>
+        <w:t xml:space="preserve"> welche in vom Anwender definierten Abständen in eine</w:t>
+      </w:r>
+      <w:r>
+        <w:rPr>
+          <w:sz w:val="18"/>
+        </w:rPr>
+        <w:t xml:space="preserve"> lokale</w:t>
+      </w:r>
+      <w:r>
+        <w:rPr>
+          <w:sz w:val="18"/>
+        </w:rPr>
+        <w:t xml:space="preserve"> SQL Datenbank geschrieben werden</w:t>
+      </w:r>
+      <w:r>
+        <w:rPr>
+          <w:sz w:val="18"/>
+        </w:rPr>
+        <w:t>,</w:t>
+      </w:r>
+      <w:r>
+        <w:rPr>
+          <w:sz w:val="18"/>
+        </w:rPr>
+        <w:t xml:space="preserve"> speisen die Graphen</w:t>
+      </w:r>
+      <w:r>
+        <w:rPr>
+          <w:sz w:val="18"/>
+        </w:rPr>
+        <w:t xml:space="preserve"> mit Informationen</w:t>
+      </w:r>
+      <w:r>
+        <w:rPr>
+          <w:sz w:val="18"/>
+        </w:rPr>
+        <w:t>.</w:t>
+      </w:r>
+    </w:p>
+    <w:p>
+      <w:pPr>
+        <w:rPr>
+          <w:sz w:val="18"/>
+        </w:rPr>
+      </w:pPr>
+      <w:r>
+        <w:rPr>
+          <w:sz w:val="18"/>
+        </w:rPr>
+        <w:t xml:space="preserve">Die Wetterstation ist über ein USB-Kabel an einen </w:t>
+      </w:r>
+      <w:proofErr w:type="spellStart"/>
+      <w:r>
+        <w:rPr>
+          <w:sz w:val="18"/>
+        </w:rPr>
+        <w:t>Raspberry</w:t>
+      </w:r>
+      <w:proofErr w:type="spellEnd"/>
+      <w:r>
+        <w:rPr>
+          <w:sz w:val="18"/>
+        </w:rPr>
+        <w:t xml:space="preserve"> Pi angeschlossen welcher die Daten per WLAN ve</w:t>
+      </w:r>
+      <w:r>
+        <w:rPr>
+          <w:sz w:val="18"/>
+        </w:rPr>
+        <w:t>r</w:t>
+      </w:r>
+      <w:r>
+        <w:rPr>
+          <w:sz w:val="18"/>
+        </w:rPr>
+        <w:t>teilt.</w:t>
+      </w:r>
+    </w:p>
+    <w:p>
+      <w:pPr>
+        <w:rPr>
+          <w:sz w:val="18"/>
+        </w:rPr>
+      </w:pPr>
+      <w:r>
+        <w:rPr>
+          <w:sz w:val="18"/>
+        </w:rPr>
+        <w:t>Der Abruf der Daten der</w:t>
+      </w:r>
+      <w:r>
+        <w:rPr>
+          <w:sz w:val="18"/>
+        </w:rPr>
+        <w:t xml:space="preserve"> Desktopanwendung erfolgt über </w:t>
+      </w:r>
+      <w:proofErr w:type="spellStart"/>
+      <w:r>
+        <w:rPr>
+          <w:sz w:val="18"/>
+        </w:rPr>
+        <w:t>JavaJDBC</w:t>
+      </w:r>
+      <w:proofErr w:type="spellEnd"/>
+      <w:r>
+        <w:rPr>
+          <w:sz w:val="18"/>
+        </w:rPr>
+        <w:t xml:space="preserve"> aus der lokalen SQL Datenbank</w:t>
+      </w:r>
+    </w:p>
+    <w:p>
+      <w:pPr>
+        <w:rPr>
+          <w:sz w:val="18"/>
+        </w:rPr>
+      </w:pPr>
+    </w:p>
+    <w:p>
+      <w:pPr>
+        <w:rPr>
+          <w:sz w:val="18"/>
+        </w:rPr>
+      </w:pPr>
+    </w:p>
+    <w:p>
+      <w:pPr>
+        <w:rPr>
+          <w:sz w:val="18"/>
+        </w:rPr>
+      </w:pPr>
+      <w:r>
+        <w:rPr>
+          <w:sz w:val="18"/>
+        </w:rPr>
+        <w:t>.</w:t>
+      </w:r>
+    </w:p>
+    <w:p>
+      <w:r>
+        <w:br w:type="page"/>
+      </w:r>
+    </w:p>
+    <w:p>
+      <w:pPr>
+        <w:pStyle w:val="berschrift2"/>
+      </w:pPr>
+      <w:bookmarkStart w:id="41" w:name="_Toc487621445"/>
+      <w:r>
+        <w:lastRenderedPageBreak/>
+        <w:t xml:space="preserve">Externe </w:t>
+      </w:r>
+      <w:r>
+        <w:t>Schnittstellen</w:t>
+      </w:r>
+      <w:bookmarkEnd w:id="41"/>
+    </w:p>
+    <w:p>
+      <w:pPr>
         <w:pStyle w:val="berschrift3"/>
       </w:pPr>
-      <w:bookmarkStart w:id="41" w:name="_Toc487190572"/>
-      <w:r>
-        <w:t xml:space="preserve">Externe </w:t>
-      </w:r>
-      <w:r>
-        <w:t>Schnittstelle 1</w:t>
-      </w:r>
-      <w:bookmarkEnd w:id="41"/>
+      <w:bookmarkStart w:id="42" w:name="_Toc487621446"/>
+      <w:r>
+        <w:t>Externe Schnittstelle 1</w:t>
+      </w:r>
+      <w:bookmarkEnd w:id="42"/>
     </w:p>
     <w:p>
       <w:pPr>
@@ -4576,7 +4403,7 @@
               <w:rPr>
                 <w:color w:val="333333"/>
               </w:rPr>
-              <w:t>&lt;Name der Schnittstelle&gt;</w:t>
+              <w:t>Wetterstation</w:t>
             </w:r>
           </w:p>
         </w:tc>
@@ -4695,10 +4522,17 @@
             <w:pPr>
               <w:spacing w:line="260" w:lineRule="atLeast"/>
               <w:rPr>
-                <w:rFonts w:ascii="Times" w:hAnsi="Times"/>
+                <w:rFonts w:cs="Arial"/>
                 <w:color w:val="333333"/>
               </w:rPr>
             </w:pPr>
+            <w:r>
+              <w:rPr>
+                <w:rFonts w:cs="Arial"/>
+                <w:color w:val="333333"/>
+              </w:rPr>
+              <w:t>Protokollorientiert</w:t>
+            </w:r>
           </w:p>
         </w:tc>
       </w:tr>
@@ -4754,10 +4588,17 @@
             <w:pPr>
               <w:spacing w:line="260" w:lineRule="atLeast"/>
               <w:rPr>
-                <w:rFonts w:ascii="Times" w:hAnsi="Times"/>
+                <w:rFonts w:cs="Arial"/>
                 <w:color w:val="333333"/>
               </w:rPr>
             </w:pPr>
+            <w:r>
+              <w:rPr>
+                <w:rFonts w:cs="Arial"/>
+                <w:color w:val="333333"/>
+              </w:rPr>
+              <w:t>Lieferung der Wetterdaten</w:t>
+            </w:r>
           </w:p>
         </w:tc>
       </w:tr>
@@ -4813,6 +4654,197 @@
             <w:pPr>
               <w:spacing w:line="260" w:lineRule="atLeast"/>
               <w:rPr>
+                <w:rFonts w:cs="Arial"/>
+                <w:color w:val="333333"/>
+              </w:rPr>
+            </w:pPr>
+            <w:r>
+              <w:rPr>
+                <w:rFonts w:cs="Arial"/>
+                <w:color w:val="333333"/>
+              </w:rPr>
+              <w:t xml:space="preserve">Senden der Daten von der Wetterstation über den </w:t>
+            </w:r>
+            <w:proofErr w:type="spellStart"/>
+            <w:r>
+              <w:rPr>
+                <w:rFonts w:cs="Arial"/>
+                <w:color w:val="333333"/>
+              </w:rPr>
+              <w:t>Raspberry</w:t>
+            </w:r>
+            <w:proofErr w:type="spellEnd"/>
+            <w:r>
+              <w:rPr>
+                <w:rFonts w:cs="Arial"/>
+                <w:color w:val="333333"/>
+              </w:rPr>
+              <w:t xml:space="preserve"> Pi an den PC</w:t>
+            </w:r>
+          </w:p>
+        </w:tc>
+      </w:tr>
+    </w:tbl>
+    <w:p>
+      <w:pPr>
+        <w:pStyle w:val="berschrift3"/>
+      </w:pPr>
+      <w:bookmarkStart w:id="43" w:name="_Toc487621447"/>
+      <w:r>
+        <w:t xml:space="preserve">Externe </w:t>
+      </w:r>
+      <w:r>
+        <w:t>Schnittstelle 1</w:t>
+      </w:r>
+      <w:bookmarkEnd w:id="43"/>
+    </w:p>
+    <w:p>
+      <w:pPr>
+        <w:pStyle w:val="berschrift4"/>
+      </w:pPr>
+      <w:r>
+        <w:t>Identifikation</w:t>
+      </w:r>
+      <w:r>
+        <w:t xml:space="preserve"> der Schnittstelle</w:t>
+      </w:r>
+    </w:p>
+    <w:tbl>
+      <w:tblPr>
+        <w:tblW w:w="5000" w:type="pct"/>
+        <w:tblCellMar>
+          <w:left w:w="0" w:type="dxa"/>
+          <w:right w:w="0" w:type="dxa"/>
+        </w:tblCellMar>
+        <w:tblLook w:val="04A0" w:firstRow="1" w:lastRow="0" w:firstColumn="1" w:lastColumn="0" w:noHBand="0" w:noVBand="1"/>
+      </w:tblPr>
+      <w:tblGrid>
+        <w:gridCol w:w="3932"/>
+        <w:gridCol w:w="5480"/>
+      </w:tblGrid>
+      <w:tr>
+        <w:tc>
+          <w:tcPr>
+            <w:tcW w:w="2089" w:type="pct"/>
+            <w:tcBorders>
+              <w:top w:val="single" w:sz="6" w:space="0" w:color="DDDDDD"/>
+              <w:left w:val="single" w:sz="6" w:space="0" w:color="DDDDDD"/>
+              <w:bottom w:val="single" w:sz="6" w:space="0" w:color="DDDDDD"/>
+              <w:right w:val="single" w:sz="6" w:space="0" w:color="DDDDDD"/>
+            </w:tcBorders>
+            <w:tcMar>
+              <w:top w:w="75" w:type="dxa"/>
+              <w:left w:w="105" w:type="dxa"/>
+              <w:bottom w:w="75" w:type="dxa"/>
+              <w:right w:w="105" w:type="dxa"/>
+            </w:tcMar>
+            <w:hideMark/>
+          </w:tcPr>
+          <w:p>
+            <w:pPr>
+              <w:spacing w:line="260" w:lineRule="atLeast"/>
+              <w:rPr>
+                <w:rFonts w:ascii="Times" w:hAnsi="Times"/>
+                <w:color w:val="333333"/>
+              </w:rPr>
+            </w:pPr>
+            <w:r>
+              <w:rPr>
+                <w:color w:val="333333"/>
+              </w:rPr>
+              <w:t>Name / Bezeichnung der Schnittstelle</w:t>
+            </w:r>
+          </w:p>
+        </w:tc>
+        <w:tc>
+          <w:tcPr>
+            <w:tcW w:w="2911" w:type="pct"/>
+            <w:tcBorders>
+              <w:top w:val="single" w:sz="6" w:space="0" w:color="DDDDDD"/>
+              <w:left w:val="single" w:sz="6" w:space="0" w:color="DDDDDD"/>
+              <w:bottom w:val="single" w:sz="6" w:space="0" w:color="DDDDDD"/>
+              <w:right w:val="single" w:sz="6" w:space="0" w:color="DDDDDD"/>
+            </w:tcBorders>
+            <w:tcMar>
+              <w:top w:w="75" w:type="dxa"/>
+              <w:left w:w="105" w:type="dxa"/>
+              <w:bottom w:w="75" w:type="dxa"/>
+              <w:right w:w="105" w:type="dxa"/>
+            </w:tcMar>
+            <w:hideMark/>
+          </w:tcPr>
+          <w:p>
+            <w:pPr>
+              <w:spacing w:line="260" w:lineRule="atLeast"/>
+              <w:rPr>
+                <w:rFonts w:ascii="Times" w:hAnsi="Times"/>
+                <w:color w:val="333333"/>
+              </w:rPr>
+            </w:pPr>
+            <w:r>
+              <w:rPr>
+                <w:color w:val="333333"/>
+              </w:rPr>
+              <w:t>Datenbank</w:t>
+            </w:r>
+          </w:p>
+        </w:tc>
+      </w:tr>
+      <w:tr>
+        <w:tc>
+          <w:tcPr>
+            <w:tcW w:w="2089" w:type="pct"/>
+            <w:tcBorders>
+              <w:top w:val="single" w:sz="6" w:space="0" w:color="DDDDDD"/>
+              <w:left w:val="single" w:sz="6" w:space="0" w:color="DDDDDD"/>
+              <w:bottom w:val="single" w:sz="6" w:space="0" w:color="DDDDDD"/>
+              <w:right w:val="single" w:sz="6" w:space="0" w:color="DDDDDD"/>
+            </w:tcBorders>
+            <w:tcMar>
+              <w:top w:w="75" w:type="dxa"/>
+              <w:left w:w="105" w:type="dxa"/>
+              <w:bottom w:w="75" w:type="dxa"/>
+              <w:right w:w="105" w:type="dxa"/>
+            </w:tcMar>
+            <w:hideMark/>
+          </w:tcPr>
+          <w:p>
+            <w:pPr>
+              <w:spacing w:line="260" w:lineRule="atLeast"/>
+              <w:rPr>
+                <w:rFonts w:ascii="Times" w:hAnsi="Times"/>
+                <w:color w:val="333333"/>
+              </w:rPr>
+            </w:pPr>
+            <w:r>
+              <w:rPr>
+                <w:color w:val="333333"/>
+              </w:rPr>
+              <w:t>Version</w:t>
+            </w:r>
+          </w:p>
+        </w:tc>
+        <w:tc>
+          <w:tcPr>
+            <w:tcW w:w="2911" w:type="pct"/>
+            <w:tcBorders>
+              <w:top w:val="single" w:sz="6" w:space="0" w:color="DDDDDD"/>
+              <w:left w:val="single" w:sz="6" w:space="0" w:color="DDDDDD"/>
+              <w:bottom w:val="single" w:sz="6" w:space="0" w:color="DDDDDD"/>
+              <w:right w:val="single" w:sz="6" w:space="0" w:color="DDDDDD"/>
+            </w:tcBorders>
+            <w:tcMar>
+              <w:top w:w="75" w:type="dxa"/>
+              <w:left w:w="105" w:type="dxa"/>
+              <w:bottom w:w="75" w:type="dxa"/>
+              <w:right w:w="105" w:type="dxa"/>
+            </w:tcMar>
+            <w:hideMark/>
+          </w:tcPr>
+          <w:p>
+            <w:pPr>
+              <w:spacing w:line="260" w:lineRule="atLeast"/>
+              <w:rPr>
                 <w:rFonts w:ascii="Times" w:hAnsi="Times"/>
                 <w:color w:val="333333"/>
               </w:rPr>
@@ -4820,6 +4852,234 @@
           </w:p>
         </w:tc>
       </w:tr>
+      <w:tr>
+        <w:tc>
+          <w:tcPr>
+            <w:tcW w:w="2089" w:type="pct"/>
+            <w:tcBorders>
+              <w:top w:val="single" w:sz="6" w:space="0" w:color="DDDDDD"/>
+              <w:left w:val="single" w:sz="6" w:space="0" w:color="DDDDDD"/>
+              <w:bottom w:val="single" w:sz="6" w:space="0" w:color="DDDDDD"/>
+              <w:right w:val="single" w:sz="6" w:space="0" w:color="DDDDDD"/>
+            </w:tcBorders>
+            <w:tcMar>
+              <w:top w:w="75" w:type="dxa"/>
+              <w:left w:w="105" w:type="dxa"/>
+              <w:bottom w:w="75" w:type="dxa"/>
+              <w:right w:w="105" w:type="dxa"/>
+            </w:tcMar>
+          </w:tcPr>
+          <w:p>
+            <w:pPr>
+              <w:spacing w:line="260" w:lineRule="atLeast"/>
+              <w:rPr>
+                <w:color w:val="333333"/>
+              </w:rPr>
+            </w:pPr>
+            <w:r>
+              <w:rPr>
+                <w:color w:val="333333"/>
+              </w:rPr>
+              <w:t>Typ der Schnittstelle</w:t>
+            </w:r>
+          </w:p>
+        </w:tc>
+        <w:tc>
+          <w:tcPr>
+            <w:tcW w:w="2911" w:type="pct"/>
+            <w:tcBorders>
+              <w:top w:val="single" w:sz="6" w:space="0" w:color="DDDDDD"/>
+              <w:left w:val="single" w:sz="6" w:space="0" w:color="DDDDDD"/>
+              <w:bottom w:val="single" w:sz="6" w:space="0" w:color="DDDDDD"/>
+              <w:right w:val="single" w:sz="6" w:space="0" w:color="DDDDDD"/>
+            </w:tcBorders>
+            <w:tcMar>
+              <w:top w:w="75" w:type="dxa"/>
+              <w:left w:w="105" w:type="dxa"/>
+              <w:bottom w:w="75" w:type="dxa"/>
+              <w:right w:w="105" w:type="dxa"/>
+            </w:tcMar>
+          </w:tcPr>
+          <w:p>
+            <w:pPr>
+              <w:spacing w:line="260" w:lineRule="atLeast"/>
+              <w:rPr>
+                <w:rFonts w:cs="Arial"/>
+                <w:color w:val="333333"/>
+              </w:rPr>
+            </w:pPr>
+            <w:r>
+              <w:rPr>
+                <w:rFonts w:cs="Arial"/>
+                <w:color w:val="333333"/>
+              </w:rPr>
+              <w:t>Protokollorientiert</w:t>
+            </w:r>
+          </w:p>
+        </w:tc>
+      </w:tr>
+      <w:tr>
+        <w:tc>
+          <w:tcPr>
+            <w:tcW w:w="2089" w:type="pct"/>
+            <w:tcBorders>
+              <w:top w:val="single" w:sz="6" w:space="0" w:color="DDDDDD"/>
+              <w:left w:val="single" w:sz="6" w:space="0" w:color="DDDDDD"/>
+              <w:bottom w:val="single" w:sz="6" w:space="0" w:color="DDDDDD"/>
+              <w:right w:val="single" w:sz="6" w:space="0" w:color="DDDDDD"/>
+            </w:tcBorders>
+            <w:tcMar>
+              <w:top w:w="75" w:type="dxa"/>
+              <w:left w:w="105" w:type="dxa"/>
+              <w:bottom w:w="75" w:type="dxa"/>
+              <w:right w:w="105" w:type="dxa"/>
+            </w:tcMar>
+          </w:tcPr>
+          <w:p>
+            <w:pPr>
+              <w:spacing w:line="260" w:lineRule="atLeast"/>
+              <w:rPr>
+                <w:color w:val="333333"/>
+              </w:rPr>
+            </w:pPr>
+            <w:r>
+              <w:rPr>
+                <w:color w:val="333333"/>
+              </w:rPr>
+              <w:t>Anforderungen an die Schnittstelle</w:t>
+            </w:r>
+          </w:p>
+        </w:tc>
+        <w:tc>
+          <w:tcPr>
+            <w:tcW w:w="2911" w:type="pct"/>
+            <w:tcBorders>
+              <w:top w:val="single" w:sz="6" w:space="0" w:color="DDDDDD"/>
+              <w:left w:val="single" w:sz="6" w:space="0" w:color="DDDDDD"/>
+              <w:bottom w:val="single" w:sz="6" w:space="0" w:color="DDDDDD"/>
+              <w:right w:val="single" w:sz="6" w:space="0" w:color="DDDDDD"/>
+            </w:tcBorders>
+            <w:tcMar>
+              <w:top w:w="75" w:type="dxa"/>
+              <w:left w:w="105" w:type="dxa"/>
+              <w:bottom w:w="75" w:type="dxa"/>
+              <w:right w:w="105" w:type="dxa"/>
+            </w:tcMar>
+          </w:tcPr>
+          <w:p>
+            <w:pPr>
+              <w:spacing w:line="260" w:lineRule="atLeast"/>
+              <w:rPr>
+                <w:rFonts w:cs="Arial"/>
+                <w:color w:val="333333"/>
+              </w:rPr>
+            </w:pPr>
+            <w:r>
+              <w:rPr>
+                <w:rFonts w:cs="Arial"/>
+                <w:color w:val="333333"/>
+              </w:rPr>
+              <w:t xml:space="preserve">Speicherung der Wetterdaten und </w:t>
+            </w:r>
+            <w:proofErr w:type="spellStart"/>
+            <w:r>
+              <w:rPr>
+                <w:rFonts w:cs="Arial"/>
+                <w:color w:val="333333"/>
+              </w:rPr>
+              <w:t>bereitstellung</w:t>
+            </w:r>
+            <w:proofErr w:type="spellEnd"/>
+            <w:r>
+              <w:rPr>
+                <w:rFonts w:cs="Arial"/>
+                <w:color w:val="333333"/>
+              </w:rPr>
+              <w:t xml:space="preserve"> der Daten zum Abruf von der Anwendung</w:t>
+            </w:r>
+          </w:p>
+        </w:tc>
+      </w:tr>
+      <w:tr>
+        <w:tc>
+          <w:tcPr>
+            <w:tcW w:w="2089" w:type="pct"/>
+            <w:tcBorders>
+              <w:top w:val="single" w:sz="6" w:space="0" w:color="DDDDDD"/>
+              <w:left w:val="single" w:sz="6" w:space="0" w:color="DDDDDD"/>
+              <w:bottom w:val="single" w:sz="6" w:space="0" w:color="DDDDDD"/>
+              <w:right w:val="single" w:sz="6" w:space="0" w:color="DDDDDD"/>
+            </w:tcBorders>
+            <w:tcMar>
+              <w:top w:w="75" w:type="dxa"/>
+              <w:left w:w="105" w:type="dxa"/>
+              <w:bottom w:w="75" w:type="dxa"/>
+              <w:right w:w="105" w:type="dxa"/>
+            </w:tcMar>
+          </w:tcPr>
+          <w:p>
+            <w:pPr>
+              <w:spacing w:line="260" w:lineRule="atLeast"/>
+              <w:rPr>
+                <w:color w:val="333333"/>
+              </w:rPr>
+            </w:pPr>
+            <w:r>
+              <w:rPr>
+                <w:color w:val="333333"/>
+              </w:rPr>
+              <w:t>Ablauf der Schnittstelle</w:t>
+            </w:r>
+          </w:p>
+        </w:tc>
+        <w:tc>
+          <w:tcPr>
+            <w:tcW w:w="2911" w:type="pct"/>
+            <w:tcBorders>
+              <w:top w:val="single" w:sz="6" w:space="0" w:color="DDDDDD"/>
+              <w:left w:val="single" w:sz="6" w:space="0" w:color="DDDDDD"/>
+              <w:bottom w:val="single" w:sz="6" w:space="0" w:color="DDDDDD"/>
+              <w:right w:val="single" w:sz="6" w:space="0" w:color="DDDDDD"/>
+            </w:tcBorders>
+            <w:tcMar>
+              <w:top w:w="75" w:type="dxa"/>
+              <w:left w:w="105" w:type="dxa"/>
+              <w:bottom w:w="75" w:type="dxa"/>
+              <w:right w:w="105" w:type="dxa"/>
+            </w:tcMar>
+          </w:tcPr>
+          <w:p>
+            <w:pPr>
+              <w:spacing w:line="260" w:lineRule="atLeast"/>
+              <w:rPr>
+                <w:rFonts w:cs="Arial"/>
+                <w:color w:val="333333"/>
+              </w:rPr>
+            </w:pPr>
+            <w:r>
+              <w:rPr>
+                <w:rFonts w:cs="Arial"/>
+                <w:color w:val="333333"/>
+              </w:rPr>
+              <w:t>Gelieferte Daten werden in der Datenbank abgespe</w:t>
+            </w:r>
+            <w:r>
+              <w:rPr>
+                <w:rFonts w:cs="Arial"/>
+                <w:color w:val="333333"/>
+              </w:rPr>
+              <w:t>i</w:t>
+            </w:r>
+            <w:r>
+              <w:rPr>
+                <w:rFonts w:cs="Arial"/>
+                <w:color w:val="333333"/>
+              </w:rPr>
+              <w:t>chert</w:t>
+            </w:r>
+          </w:p>
+        </w:tc>
+      </w:tr>
     </w:tbl>
     <w:p>
       <w:pPr>
@@ -4833,14 +5093,14 @@
       <w:pPr>
         <w:pStyle w:val="berschrift1"/>
       </w:pPr>
-      <w:bookmarkStart w:id="42" w:name="_Toc325886961"/>
-      <w:bookmarkStart w:id="43" w:name="_Toc487190573"/>
+      <w:bookmarkStart w:id="44" w:name="_Toc325886961"/>
+      <w:bookmarkStart w:id="45" w:name="_Toc487621448"/>
       <w:r>
         <w:lastRenderedPageBreak/>
         <w:t>Lösungsstrategie</w:t>
       </w:r>
-      <w:bookmarkEnd w:id="42"/>
-      <w:bookmarkEnd w:id="43"/>
+      <w:bookmarkEnd w:id="44"/>
+      <w:bookmarkEnd w:id="45"/>
     </w:p>
     <w:p>
       <w:pPr>
@@ -5001,15 +5261,15 @@
       <w:pPr>
         <w:pStyle w:val="berschrift1"/>
       </w:pPr>
-      <w:bookmarkStart w:id="44" w:name="_Toc161293445"/>
-      <w:bookmarkStart w:id="45" w:name="_Toc325886963"/>
-      <w:bookmarkStart w:id="46" w:name="_Toc487190574"/>
+      <w:bookmarkStart w:id="46" w:name="_Toc161293445"/>
+      <w:bookmarkStart w:id="47" w:name="_Toc325886963"/>
+      <w:bookmarkStart w:id="48" w:name="_Toc487621449"/>
       <w:r>
         <w:t>Bausteinsicht</w:t>
       </w:r>
-      <w:bookmarkEnd w:id="44"/>
-      <w:bookmarkEnd w:id="45"/>
       <w:bookmarkEnd w:id="46"/>
+      <w:bookmarkEnd w:id="47"/>
+      <w:bookmarkEnd w:id="48"/>
     </w:p>
     <w:p/>
     <w:p>
@@ -5279,17 +5539,59 @@
     </w:p>
     <w:p>
       <w:pPr>
+        <w:rPr>
+          <w:sz w:val="18"/>
+        </w:rPr>
+      </w:pPr>
+    </w:p>
+    <w:p>
+      <w:pPr>
+        <w:spacing w:before="0" w:after="0"/>
+        <w:rPr>
+          <w:sz w:val="18"/>
+        </w:rPr>
+      </w:pPr>
+      <w:r>
+        <w:rPr>
+          <w:sz w:val="18"/>
+        </w:rPr>
+        <w:br w:type="page"/>
+      </w:r>
+    </w:p>
+    <w:p>
+      <w:pPr>
+        <w:rPr>
+          <w:sz w:val="18"/>
+        </w:rPr>
+      </w:pPr>
+    </w:p>
+    <w:p>
+      <w:pPr>
+        <w:rPr>
+          <w:sz w:val="18"/>
+        </w:rPr>
+      </w:pPr>
+    </w:p>
+    <w:p>
+      <w:pPr>
+        <w:rPr>
+          <w:sz w:val="18"/>
+        </w:rPr>
+      </w:pPr>
+    </w:p>
+    <w:p>
+      <w:pPr>
         <w:pStyle w:val="berschrift2"/>
       </w:pPr>
-      <w:bookmarkStart w:id="47" w:name="_Toc161293446"/>
-      <w:bookmarkStart w:id="48" w:name="_Toc325886964"/>
-      <w:bookmarkStart w:id="49" w:name="_Toc487190575"/>
+      <w:bookmarkStart w:id="49" w:name="_Toc161293446"/>
+      <w:bookmarkStart w:id="50" w:name="_Toc325886964"/>
+      <w:bookmarkStart w:id="51" w:name="_Toc487621450"/>
       <w:r>
         <w:t>Ebene 1</w:t>
       </w:r>
-      <w:bookmarkEnd w:id="47"/>
-      <w:bookmarkEnd w:id="48"/>
       <w:bookmarkEnd w:id="49"/>
+      <w:bookmarkEnd w:id="50"/>
+      <w:bookmarkEnd w:id="51"/>
     </w:p>
     <w:p>
       <w:pPr>
@@ -5299,1140 +5601,112 @@
           <w:numId w:val="0"/>
         </w:numPr>
       </w:pPr>
-      <w:bookmarkStart w:id="50" w:name="_Ref325400196"/>
-      <w:bookmarkStart w:id="51" w:name="_Toc487190576"/>
+      <w:bookmarkStart w:id="52" w:name="_Ref325400196"/>
     </w:p>
     <w:p>
       <w:pPr>
         <w:pStyle w:val="berschrift3"/>
       </w:pPr>
-      <w:r>
-        <w:t>Wetterstation</w:t>
+      <w:bookmarkStart w:id="53" w:name="_Ref325399986"/>
+      <w:bookmarkStart w:id="54" w:name="_Toc487621451"/>
+      <w:bookmarkEnd w:id="52"/>
+      <w:r>
+        <w:t>Anwendung</w:t>
       </w:r>
       <w:r>
         <w:t xml:space="preserve"> (</w:t>
       </w:r>
       <w:proofErr w:type="spellStart"/>
       <w:r>
-        <w:t>BlackBox</w:t>
+        <w:t>Whitebox</w:t>
       </w:r>
       <w:proofErr w:type="spellEnd"/>
       <w:r>
-        <w:t xml:space="preserve">-Beschreibung) </w:t>
-      </w:r>
-    </w:p>
-    <w:p>
-      <w:pPr>
-        <w:numPr>
-          <w:ilvl w:val="0"/>
-          <w:numId w:val="19"/>
-        </w:numPr>
-        <w:spacing w:before="120" w:after="0"/>
-        <w:jc w:val="both"/>
-        <w:rPr>
-          <w:b/>
-          <w:bCs/>
-        </w:rPr>
-      </w:pPr>
-      <w:r>
-        <w:rPr>
-          <w:b/>
-          <w:bCs/>
-        </w:rPr>
-        <w:t>Zweck / Verantwortlichkeit:</w:t>
-      </w:r>
-      <w:r>
-        <w:rPr>
-          <w:b/>
-          <w:bCs/>
-        </w:rPr>
-        <w:t xml:space="preserve"> </w:t>
-      </w:r>
-      <w:r>
-        <w:rPr>
-          <w:b/>
-          <w:bCs/>
-        </w:rPr>
-        <w:t>Erhebung der Wetterdaten</w:t>
-      </w:r>
-    </w:p>
-    <w:p>
-      <w:pPr>
-        <w:numPr>
-          <w:ilvl w:val="0"/>
-          <w:numId w:val="19"/>
-        </w:numPr>
-        <w:spacing w:before="120" w:after="0"/>
-        <w:jc w:val="both"/>
-        <w:rPr>
-          <w:b/>
-          <w:bCs/>
-        </w:rPr>
-      </w:pPr>
-      <w:r>
-        <w:rPr>
-          <w:b/>
-          <w:bCs/>
-        </w:rPr>
-        <w:t>Schnittstelle(n):</w:t>
-      </w:r>
-      <w:r>
-        <w:rPr>
-          <w:b/>
-          <w:bCs/>
-        </w:rPr>
-        <w:t xml:space="preserve">USB-Kabel zum </w:t>
-      </w:r>
-      <w:proofErr w:type="spellStart"/>
-      <w:r>
-        <w:rPr>
-          <w:b/>
-          <w:bCs/>
-        </w:rPr>
-        <w:t>Raspberry</w:t>
-      </w:r>
-      <w:proofErr w:type="spellEnd"/>
-      <w:r>
-        <w:rPr>
-          <w:b/>
-          <w:bCs/>
-        </w:rPr>
-        <w:t xml:space="preserve"> Pi</w:t>
-      </w:r>
-    </w:p>
-    <w:p>
-      <w:pPr>
-        <w:numPr>
-          <w:ilvl w:val="0"/>
-          <w:numId w:val="19"/>
-        </w:numPr>
-        <w:spacing w:before="120" w:after="0"/>
-        <w:jc w:val="both"/>
-        <w:rPr>
-          <w:b/>
-          <w:bCs/>
-        </w:rPr>
-      </w:pPr>
-      <w:r>
-        <w:rPr>
-          <w:b/>
-          <w:bCs/>
-        </w:rPr>
-        <w:t>Erfüllte Anforderungen</w:t>
-      </w:r>
-      <w:r>
-        <w:rPr>
-          <w:b/>
-          <w:bCs/>
-        </w:rPr>
-        <w:t>: Ununterbrochene Erhebung der Luftfeuchtigkeit, Luf</w:t>
-      </w:r>
-      <w:r>
-        <w:rPr>
-          <w:b/>
-          <w:bCs/>
-        </w:rPr>
-        <w:t>t</w:t>
-      </w:r>
-      <w:r>
-        <w:rPr>
-          <w:b/>
-          <w:bCs/>
-        </w:rPr>
-        <w:t>drucks, Temperatur und Helligkeit. Übergabe dieser Daten</w:t>
-      </w:r>
-    </w:p>
-    <w:p>
-      <w:pPr>
-        <w:pStyle w:val="berschrift3"/>
-      </w:pPr>
-      <w:r>
-        <w:t>Anwender PC (</w:t>
-      </w:r>
-      <w:proofErr w:type="spellStart"/>
-      <w:r>
-        <w:t>Whitebox</w:t>
-      </w:r>
-      <w:proofErr w:type="spellEnd"/>
-      <w:r>
-        <w:t xml:space="preserve"> Beschreibung)</w:t>
-      </w:r>
-    </w:p>
-    <w:p>
-      <w:pPr>
-        <w:numPr>
-          <w:ilvl w:val="0"/>
-          <w:numId w:val="19"/>
-        </w:numPr>
-        <w:spacing w:before="120" w:after="0"/>
-        <w:jc w:val="both"/>
-        <w:rPr>
-          <w:b/>
-          <w:bCs/>
-        </w:rPr>
-      </w:pPr>
-      <w:r>
-        <w:rPr>
-          <w:b/>
-          <w:bCs/>
-        </w:rPr>
-        <w:t>Zweck / Verantwortlichkeit:</w:t>
-      </w:r>
-      <w:r>
-        <w:rPr>
-          <w:b/>
-          <w:bCs/>
-        </w:rPr>
-        <w:t xml:space="preserve"> Speicherung der Wetterdaten. Darstellung der Daten in einer Übersicht und Graphen</w:t>
-      </w:r>
-    </w:p>
-    <w:p>
-      <w:pPr>
-        <w:numPr>
-          <w:ilvl w:val="0"/>
-          <w:numId w:val="19"/>
-        </w:numPr>
-        <w:spacing w:before="120" w:after="0"/>
-        <w:jc w:val="both"/>
-        <w:rPr>
-          <w:b/>
-          <w:bCs/>
-        </w:rPr>
-      </w:pPr>
-      <w:r>
-        <w:rPr>
-          <w:b/>
-          <w:bCs/>
-        </w:rPr>
-        <w:t xml:space="preserve">Schnittstelle(n): WLAN Verbindung mit </w:t>
-      </w:r>
-      <w:proofErr w:type="spellStart"/>
-      <w:r>
-        <w:rPr>
-          <w:b/>
-          <w:bCs/>
-        </w:rPr>
-        <w:t>Raspberry</w:t>
-      </w:r>
-      <w:proofErr w:type="spellEnd"/>
-      <w:r>
-        <w:rPr>
-          <w:b/>
-          <w:bCs/>
-        </w:rPr>
-        <w:t xml:space="preserve"> Pi</w:t>
-      </w:r>
-    </w:p>
-    <w:p>
-      <w:pPr>
-        <w:pStyle w:val="Listenabsatz"/>
-        <w:numPr>
-          <w:ilvl w:val="0"/>
-          <w:numId w:val="19"/>
-        </w:numPr>
-        <w:rPr>
-          <w:rFonts w:ascii="Arial" w:hAnsi="Arial" w:cs="Arial"/>
-          <w:lang w:val="de-DE"/>
-        </w:rPr>
-      </w:pPr>
-      <w:r>
-        <w:rPr>
-          <w:rFonts w:ascii="Arial" w:hAnsi="Arial" w:cs="Arial"/>
-          <w:b/>
-          <w:bCs/>
-          <w:lang w:val="de-DE"/>
-        </w:rPr>
-        <w:t>Erfüllte Anforderungen:</w:t>
-      </w:r>
-      <w:r>
-        <w:rPr>
-          <w:rFonts w:ascii="Arial" w:hAnsi="Arial" w:cs="Arial"/>
-          <w:b/>
-          <w:bCs/>
-          <w:lang w:val="de-DE"/>
-        </w:rPr>
-        <w:t xml:space="preserve"> Speicherung der Wetterdaten in einer SQL-Datenbank und Auswerten dieser Daten in Graphen.</w:t>
-      </w:r>
-    </w:p>
-    <w:bookmarkEnd w:id="50"/>
-    <w:bookmarkEnd w:id="51"/>
-    <w:p>
-      <w:pPr>
-        <w:ind w:left="360"/>
-      </w:pPr>
-      <w:r>
-        <w:br w:type="page"/>
-      </w:r>
-    </w:p>
-    <w:p>
-      <w:pPr>
-        <w:pStyle w:val="berschrift2"/>
-      </w:pPr>
-      <w:bookmarkStart w:id="52" w:name="_Toc161293447"/>
-      <w:bookmarkStart w:id="53" w:name="_Toc325886965"/>
-      <w:bookmarkStart w:id="54" w:name="_Toc487190577"/>
-      <w:r>
-        <w:lastRenderedPageBreak/>
-        <w:t>Ebene 2</w:t>
-      </w:r>
-      <w:bookmarkEnd w:id="52"/>
-      <w:bookmarkEnd w:id="53"/>
+        <w:t>-Beschreibung)</w:t>
+      </w:r>
       <w:bookmarkEnd w:id="54"/>
     </w:p>
     <w:p>
-      <w:pPr>
-        <w:pStyle w:val="berschrift3"/>
-      </w:pPr>
-      <w:bookmarkStart w:id="55" w:name="_Ref325399986"/>
-      <w:bookmarkStart w:id="56" w:name="_Toc487190578"/>
-      <w:r>
-        <w:t>Wetterstation</w:t>
-      </w:r>
-      <w:r>
-        <w:t xml:space="preserve"> (</w:t>
-      </w:r>
-      <w:proofErr w:type="spellStart"/>
-      <w:r>
-        <w:t>Whitebox</w:t>
-      </w:r>
-      <w:proofErr w:type="spellEnd"/>
-      <w:r>
-        <w:t>-Beschreibung)</w:t>
-      </w:r>
+      <w:bookmarkStart w:id="55" w:name="_Toc161293449"/>
+      <w:bookmarkStart w:id="56" w:name="_Toc325886967"/>
+      <w:bookmarkEnd w:id="53"/>
     </w:p>
     <w:p>
-      <w:pPr>
-        <w:pStyle w:val="berschrift4"/>
-      </w:pPr>
-      <w:proofErr w:type="spellStart"/>
-      <w:r>
-        <w:t>Ambient</w:t>
-      </w:r>
-      <w:proofErr w:type="spellEnd"/>
-      <w:r>
-        <w:t xml:space="preserve"> Light </w:t>
-      </w:r>
-      <w:proofErr w:type="spellStart"/>
-      <w:r>
-        <w:t>Bricklet</w:t>
-      </w:r>
-      <w:proofErr w:type="spellEnd"/>
-      <w:r>
-        <w:t xml:space="preserve"> 1.1 (</w:t>
-      </w:r>
-      <w:proofErr w:type="spellStart"/>
-      <w:r>
-        <w:t>BlackBox</w:t>
-      </w:r>
-      <w:proofErr w:type="spellEnd"/>
-      <w:r>
-        <w:t xml:space="preserve"> Beschreibung) </w:t>
+      <w:r>
+        <w:rPr>
+          <w:noProof/>
+          <w:sz w:val="18"/>
+        </w:rPr>
+        <w:drawing>
+          <wp:inline distT="0" distB="0" distL="0" distR="0" wp14:anchorId="3334F7AE" wp14:editId="120EA20F">
+            <wp:extent cx="4797202" cy="4781550"/>
+            <wp:effectExtent l="0" t="0" r="3810" b="0"/>
+            <wp:docPr id="2" name="Grafik 2" descr="C:\Users\kruppa.alexander\Desktop\Download.jpg"/>
+            <wp:cNvGraphicFramePr>
+              <a:graphicFrameLocks xmlns:a="http://schemas.openxmlformats.org/drawingml/2006/main" noChangeAspect="1"/>
+            </wp:cNvGraphicFramePr>
+            <a:graphic xmlns:a="http://schemas.openxmlformats.org/drawingml/2006/main">
+              <a:graphicData uri="http://schemas.openxmlformats.org/drawingml/2006/picture">
+                <pic:pic xmlns:pic="http://schemas.openxmlformats.org/drawingml/2006/picture">
+                  <pic:nvPicPr>
+                    <pic:cNvPr id="0" name="Picture 2" descr="C:\Users\kruppa.alexander\Desktop\Download.jpg"/>
+                    <pic:cNvPicPr>
+                      <a:picLocks noChangeAspect="1" noChangeArrowheads="1"/>
+                    </pic:cNvPicPr>
+                  </pic:nvPicPr>
+                  <pic:blipFill>
+                    <a:blip r:embed="rId10">
+                      <a:extLst>
+                        <a:ext uri="{28A0092B-C50C-407E-A947-70E740481C1C}">
+                          <a14:useLocalDpi xmlns:a14="http://schemas.microsoft.com/office/drawing/2010/main" val="0"/>
+                        </a:ext>
+                      </a:extLst>
+                    </a:blip>
+                    <a:srcRect/>
+                    <a:stretch>
+                      <a:fillRect/>
+                    </a:stretch>
+                  </pic:blipFill>
+                  <pic:spPr bwMode="auto">
+                    <a:xfrm>
+                      <a:off x="0" y="0"/>
+                      <a:ext cx="4797202" cy="4781550"/>
+                    </a:xfrm>
+                    <a:prstGeom prst="rect">
+                      <a:avLst/>
+                    </a:prstGeom>
+                    <a:noFill/>
+                    <a:ln>
+                      <a:noFill/>
+                    </a:ln>
+                  </pic:spPr>
+                </pic:pic>
+              </a:graphicData>
+            </a:graphic>
+          </wp:inline>
+        </w:drawing>
       </w:r>
     </w:p>
     <w:p>
       <w:pPr>
-        <w:numPr>
-          <w:ilvl w:val="0"/>
-          <w:numId w:val="15"/>
-        </w:numPr>
-        <w:spacing w:before="56" w:after="113"/>
-        <w:ind w:left="428" w:hanging="375"/>
-        <w:jc w:val="both"/>
-        <w:rPr>
-          <w:rFonts w:cs="Arial"/>
-          <w:sz w:val="20"/>
-        </w:rPr>
-      </w:pPr>
-      <w:r>
-        <w:rPr>
-          <w:rFonts w:cs="Arial"/>
-          <w:sz w:val="20"/>
-        </w:rPr>
-        <w:t>Zweck / Verantwortlichkeit:</w:t>
-      </w:r>
-      <w:r>
-        <w:rPr>
-          <w:rFonts w:cs="Arial"/>
-          <w:sz w:val="20"/>
-        </w:rPr>
-        <w:t xml:space="preserve"> Erhebung der Helligkeit</w:t>
+        <w:spacing w:before="0" w:after="0"/>
+      </w:pPr>
+      <w:r>
+        <w:br w:type="page"/>
       </w:r>
     </w:p>
+    <w:p/>
     <w:p>
       <w:pPr>
-        <w:numPr>
-          <w:ilvl w:val="0"/>
-          <w:numId w:val="15"/>
-        </w:numPr>
-        <w:spacing w:before="56" w:after="113"/>
-        <w:ind w:left="428" w:hanging="375"/>
-        <w:jc w:val="both"/>
-        <w:rPr>
-          <w:rFonts w:cs="Arial"/>
-          <w:sz w:val="20"/>
-        </w:rPr>
-      </w:pPr>
-      <w:r>
-        <w:rPr>
-          <w:rFonts w:cs="Arial"/>
-          <w:sz w:val="20"/>
-        </w:rPr>
-        <w:t>Schnittstelle(n):</w:t>
-      </w:r>
-      <w:r>
-        <w:rPr>
-          <w:rFonts w:cs="Arial"/>
-          <w:sz w:val="20"/>
-        </w:rPr>
-        <w:t>Verbunden mit Master Brick</w:t>
-      </w:r>
-    </w:p>
-    <w:p>
-      <w:pPr>
-        <w:numPr>
-          <w:ilvl w:val="0"/>
-          <w:numId w:val="15"/>
-        </w:numPr>
-        <w:spacing w:before="56" w:after="113"/>
-        <w:ind w:left="428" w:hanging="375"/>
-        <w:jc w:val="both"/>
-        <w:rPr>
-          <w:rFonts w:cs="Arial"/>
-          <w:sz w:val="20"/>
-        </w:rPr>
-      </w:pPr>
-      <w:r>
-        <w:rPr>
-          <w:rFonts w:cs="Arial"/>
-          <w:sz w:val="20"/>
-        </w:rPr>
-        <w:t>Erfüllte Anforderungen:</w:t>
-      </w:r>
-      <w:r>
-        <w:rPr>
-          <w:rFonts w:cs="Arial"/>
-          <w:sz w:val="20"/>
-        </w:rPr>
-        <w:t xml:space="preserve"> Konstante Erhebung der Helligkeit von 0-64000Lux in 0,01 Lux Schritten</w:t>
-      </w:r>
-    </w:p>
-    <w:p>
-      <w:pPr>
-        <w:pStyle w:val="berschrift4"/>
-      </w:pPr>
-      <w:r>
-        <w:t xml:space="preserve">LCD 20x4 </w:t>
-      </w:r>
-      <w:proofErr w:type="spellStart"/>
-      <w:r>
-        <w:t>Bricklet</w:t>
-      </w:r>
-      <w:proofErr w:type="spellEnd"/>
-      <w:r>
-        <w:t xml:space="preserve"> 1.2</w:t>
-      </w:r>
-      <w:r>
-        <w:t xml:space="preserve"> (</w:t>
-      </w:r>
-      <w:proofErr w:type="spellStart"/>
-      <w:r>
-        <w:t>BlackBox</w:t>
-      </w:r>
-      <w:proofErr w:type="spellEnd"/>
-      <w:r>
-        <w:t xml:space="preserve"> Beschreibung) </w:t>
-      </w:r>
-    </w:p>
-    <w:p>
-      <w:pPr>
-        <w:numPr>
-          <w:ilvl w:val="0"/>
-          <w:numId w:val="44"/>
-        </w:numPr>
-        <w:spacing w:before="56" w:after="113"/>
-        <w:ind w:left="360" w:hanging="360"/>
-        <w:jc w:val="both"/>
-        <w:rPr>
-          <w:rFonts w:cs="Arial"/>
-          <w:sz w:val="20"/>
-        </w:rPr>
-      </w:pPr>
-      <w:r>
-        <w:rPr>
-          <w:rFonts w:cs="Arial"/>
-          <w:sz w:val="20"/>
-        </w:rPr>
-        <w:t>Zweck / Verantwortlichkeit:</w:t>
-      </w:r>
-      <w:r>
-        <w:rPr>
-          <w:rFonts w:cs="Arial"/>
-          <w:sz w:val="20"/>
-        </w:rPr>
-        <w:t xml:space="preserve"> Darstellung der Aktuell erhobenen Wetterdaten</w:t>
-      </w:r>
-    </w:p>
-    <w:p>
-      <w:pPr>
-        <w:numPr>
-          <w:ilvl w:val="0"/>
-          <w:numId w:val="44"/>
-        </w:numPr>
-        <w:spacing w:before="56" w:after="113"/>
-        <w:ind w:left="428" w:hanging="375"/>
-        <w:jc w:val="both"/>
-        <w:rPr>
-          <w:rFonts w:cs="Arial"/>
-          <w:sz w:val="20"/>
-        </w:rPr>
-      </w:pPr>
-      <w:r>
-        <w:rPr>
-          <w:rFonts w:cs="Arial"/>
-          <w:sz w:val="20"/>
-        </w:rPr>
-        <w:t>Schnittstelle(n):</w:t>
-      </w:r>
-      <w:r>
-        <w:rPr>
-          <w:rFonts w:cs="Arial"/>
-          <w:sz w:val="20"/>
-        </w:rPr>
-        <w:t xml:space="preserve"> </w:t>
-      </w:r>
-      <w:r>
-        <w:rPr>
-          <w:rFonts w:cs="Arial"/>
-          <w:sz w:val="20"/>
-        </w:rPr>
-        <w:t>Verbunden mit Master Brick</w:t>
-      </w:r>
-    </w:p>
-    <w:p>
-      <w:pPr>
-        <w:numPr>
-          <w:ilvl w:val="0"/>
-          <w:numId w:val="44"/>
-        </w:numPr>
-        <w:spacing w:before="56" w:after="113"/>
-        <w:ind w:left="428" w:hanging="375"/>
-        <w:jc w:val="both"/>
-        <w:rPr>
-          <w:rFonts w:cs="Arial"/>
-          <w:sz w:val="20"/>
-        </w:rPr>
-      </w:pPr>
-      <w:r>
-        <w:rPr>
-          <w:rFonts w:cs="Arial"/>
-          <w:sz w:val="20"/>
-        </w:rPr>
-        <w:t>Erfüllte Anforderungen: Anzeige der Aktuellen Daten direkt auf der Wetterstation</w:t>
-      </w:r>
-    </w:p>
-    <w:p>
-      <w:pPr>
-        <w:pStyle w:val="berschrift4"/>
-      </w:pPr>
-      <w:r>
-        <w:t xml:space="preserve">Barometer </w:t>
-      </w:r>
-      <w:proofErr w:type="spellStart"/>
-      <w:r>
-        <w:t>Bricklet</w:t>
-      </w:r>
-      <w:proofErr w:type="spellEnd"/>
-      <w:r>
-        <w:t xml:space="preserve"> 1.3</w:t>
-      </w:r>
-      <w:r>
-        <w:t xml:space="preserve"> (</w:t>
-      </w:r>
-      <w:proofErr w:type="spellStart"/>
-      <w:r>
-        <w:t>BlackBox</w:t>
-      </w:r>
-      <w:proofErr w:type="spellEnd"/>
-      <w:r>
-        <w:t xml:space="preserve"> Beschreibung) </w:t>
-      </w:r>
-    </w:p>
-    <w:p>
-      <w:pPr>
-        <w:numPr>
-          <w:ilvl w:val="0"/>
-          <w:numId w:val="44"/>
-        </w:numPr>
-        <w:spacing w:before="56" w:after="113"/>
-        <w:ind w:left="360" w:hanging="360"/>
-        <w:jc w:val="both"/>
-        <w:rPr>
-          <w:rFonts w:cs="Arial"/>
-          <w:sz w:val="20"/>
-        </w:rPr>
-      </w:pPr>
-      <w:r>
-        <w:rPr>
-          <w:rFonts w:cs="Arial"/>
-          <w:sz w:val="20"/>
-        </w:rPr>
-        <w:t>Zweck / Verantwortlichkeit:</w:t>
-      </w:r>
-      <w:r>
-        <w:rPr>
-          <w:rFonts w:cs="Arial"/>
-          <w:sz w:val="20"/>
-        </w:rPr>
-        <w:t xml:space="preserve"> Erhebung des Luftdrucks</w:t>
-      </w:r>
-    </w:p>
-    <w:p>
-      <w:pPr>
-        <w:numPr>
-          <w:ilvl w:val="0"/>
-          <w:numId w:val="44"/>
-        </w:numPr>
-        <w:spacing w:before="56" w:after="113"/>
-        <w:ind w:left="428" w:hanging="375"/>
-        <w:jc w:val="both"/>
-        <w:rPr>
-          <w:rFonts w:cs="Arial"/>
-          <w:sz w:val="20"/>
-        </w:rPr>
-      </w:pPr>
-      <w:r>
-        <w:rPr>
-          <w:rFonts w:cs="Arial"/>
-          <w:sz w:val="20"/>
-        </w:rPr>
-        <w:t>Schnittstelle(n):</w:t>
-      </w:r>
-      <w:r>
-        <w:rPr>
-          <w:rFonts w:cs="Arial"/>
-          <w:sz w:val="20"/>
-        </w:rPr>
-        <w:t xml:space="preserve"> </w:t>
-      </w:r>
-      <w:r>
-        <w:rPr>
-          <w:rFonts w:cs="Arial"/>
-          <w:sz w:val="20"/>
-        </w:rPr>
-        <w:t>Verbunden mit Master Brick</w:t>
-      </w:r>
-    </w:p>
-    <w:p>
-      <w:pPr>
-        <w:numPr>
-          <w:ilvl w:val="0"/>
-          <w:numId w:val="44"/>
-        </w:numPr>
-        <w:spacing w:before="56" w:after="113"/>
-        <w:ind w:left="428" w:hanging="375"/>
-        <w:jc w:val="both"/>
-        <w:rPr>
-          <w:rFonts w:cs="Arial"/>
-          <w:sz w:val="20"/>
-        </w:rPr>
-      </w:pPr>
-      <w:r>
-        <w:rPr>
-          <w:rFonts w:cs="Arial"/>
-          <w:sz w:val="20"/>
-        </w:rPr>
-        <w:t xml:space="preserve">Erfüllte Anforderungen: </w:t>
-      </w:r>
-      <w:r>
-        <w:rPr>
-          <w:rFonts w:cs="Arial"/>
-          <w:sz w:val="20"/>
-        </w:rPr>
-        <w:t>:</w:t>
-      </w:r>
-      <w:r>
-        <w:rPr>
-          <w:rFonts w:cs="Arial"/>
-          <w:sz w:val="20"/>
-        </w:rPr>
-        <w:t xml:space="preserve"> Konstante Erhebung des Luftdrucks von 10mbar – 1200mbar in 0,012mbar Schritten</w:t>
-      </w:r>
-    </w:p>
-    <w:p>
-      <w:pPr>
-        <w:pStyle w:val="berschrift4"/>
-      </w:pPr>
-      <w:proofErr w:type="spellStart"/>
-      <w:r>
-        <w:t>Humidity</w:t>
-      </w:r>
-      <w:proofErr w:type="spellEnd"/>
-      <w:r>
-        <w:t xml:space="preserve"> </w:t>
-      </w:r>
-      <w:proofErr w:type="spellStart"/>
-      <w:r>
-        <w:t>Bricklet</w:t>
-      </w:r>
-      <w:proofErr w:type="spellEnd"/>
-      <w:r>
-        <w:t xml:space="preserve"> 1.2</w:t>
-      </w:r>
-      <w:r>
-        <w:t xml:space="preserve"> (</w:t>
-      </w:r>
-      <w:proofErr w:type="spellStart"/>
-      <w:r>
-        <w:t>BlackBox</w:t>
-      </w:r>
-      <w:proofErr w:type="spellEnd"/>
-      <w:r>
-        <w:t xml:space="preserve"> Beschreibung) </w:t>
-      </w:r>
-    </w:p>
-    <w:p>
-      <w:pPr>
-        <w:numPr>
-          <w:ilvl w:val="0"/>
-          <w:numId w:val="44"/>
-        </w:numPr>
-        <w:spacing w:before="56" w:after="113"/>
-        <w:ind w:left="360" w:hanging="360"/>
-        <w:jc w:val="both"/>
-        <w:rPr>
-          <w:rFonts w:cs="Arial"/>
-          <w:sz w:val="20"/>
-        </w:rPr>
-      </w:pPr>
-      <w:r>
-        <w:rPr>
-          <w:rFonts w:cs="Arial"/>
-          <w:sz w:val="20"/>
-        </w:rPr>
-        <w:t>Zweck / Verantwortlichkeit:</w:t>
-      </w:r>
-      <w:r>
-        <w:rPr>
-          <w:rFonts w:cs="Arial"/>
-          <w:sz w:val="20"/>
-        </w:rPr>
-        <w:t xml:space="preserve"> Erhebung der Luftfeuchtigkeit</w:t>
-      </w:r>
-    </w:p>
-    <w:p>
-      <w:pPr>
-        <w:numPr>
-          <w:ilvl w:val="0"/>
-          <w:numId w:val="44"/>
-        </w:numPr>
-        <w:spacing w:before="56" w:after="113"/>
-        <w:ind w:left="428" w:hanging="375"/>
-        <w:jc w:val="both"/>
-        <w:rPr>
-          <w:rFonts w:cs="Arial"/>
-          <w:sz w:val="20"/>
-        </w:rPr>
-      </w:pPr>
-      <w:r>
-        <w:rPr>
-          <w:rFonts w:cs="Arial"/>
-          <w:sz w:val="20"/>
-        </w:rPr>
-        <w:t>Schnittstelle(n):</w:t>
-      </w:r>
-      <w:r>
-        <w:rPr>
-          <w:rFonts w:cs="Arial"/>
-          <w:sz w:val="20"/>
-        </w:rPr>
-        <w:t xml:space="preserve"> </w:t>
-      </w:r>
-      <w:r>
-        <w:rPr>
-          <w:rFonts w:cs="Arial"/>
-          <w:sz w:val="20"/>
-        </w:rPr>
-        <w:t>Verbunden mit Master Brick</w:t>
-      </w:r>
-    </w:p>
-    <w:p>
-      <w:pPr>
-        <w:numPr>
-          <w:ilvl w:val="0"/>
-          <w:numId w:val="44"/>
-        </w:numPr>
-        <w:spacing w:before="56" w:after="113"/>
-        <w:ind w:left="428" w:hanging="375"/>
-        <w:jc w:val="both"/>
-        <w:rPr>
-          <w:rFonts w:cs="Arial"/>
-          <w:sz w:val="20"/>
-        </w:rPr>
-      </w:pPr>
-      <w:r>
-        <w:rPr>
-          <w:rFonts w:cs="Arial"/>
-          <w:sz w:val="20"/>
-        </w:rPr>
-        <w:t xml:space="preserve">Erfüllte Anforderungen: </w:t>
-      </w:r>
-      <w:r>
-        <w:rPr>
-          <w:rFonts w:cs="Arial"/>
-          <w:sz w:val="20"/>
-        </w:rPr>
-        <w:t>:</w:t>
-      </w:r>
-      <w:r>
-        <w:rPr>
-          <w:rFonts w:cs="Arial"/>
-          <w:sz w:val="20"/>
-        </w:rPr>
-        <w:t xml:space="preserve"> Konstante Erhebung der relativen Luftfeuchtigkeit von 0% bis 100% in 0,1% Schritten</w:t>
-      </w:r>
-    </w:p>
-    <w:p>
-      <w:pPr>
-        <w:pStyle w:val="berschrift3"/>
-      </w:pPr>
-      <w:r>
-        <w:t>Anwender PC (</w:t>
-      </w:r>
-      <w:proofErr w:type="spellStart"/>
-      <w:r>
-        <w:t>Whitebox</w:t>
-      </w:r>
-      <w:proofErr w:type="spellEnd"/>
-      <w:r>
-        <w:t>-Beschreibung)</w:t>
-      </w:r>
-    </w:p>
-    <w:p>
-      <w:pPr>
-        <w:pStyle w:val="berschrift4"/>
-      </w:pPr>
-      <w:r>
-        <w:t>SQL-Datenbank</w:t>
-      </w:r>
-      <w:r>
-        <w:t xml:space="preserve"> 1.1 (</w:t>
-      </w:r>
-      <w:proofErr w:type="spellStart"/>
-      <w:r>
-        <w:t>BlackBox</w:t>
-      </w:r>
-      <w:proofErr w:type="spellEnd"/>
-      <w:r>
-        <w:t xml:space="preserve"> Beschreibung) </w:t>
-      </w:r>
-    </w:p>
-    <w:p>
-      <w:pPr>
-        <w:numPr>
-          <w:ilvl w:val="0"/>
-          <w:numId w:val="47"/>
-        </w:numPr>
-        <w:spacing w:before="56" w:after="113"/>
-        <w:ind w:left="360" w:hanging="360"/>
-        <w:jc w:val="both"/>
-        <w:rPr>
-          <w:rFonts w:cs="Arial"/>
-          <w:sz w:val="20"/>
-        </w:rPr>
-      </w:pPr>
-      <w:r>
-        <w:rPr>
-          <w:rFonts w:cs="Arial"/>
-          <w:sz w:val="20"/>
-        </w:rPr>
-        <w:t>Zweck / Verantwortlichkeit:</w:t>
-      </w:r>
-      <w:r>
-        <w:rPr>
-          <w:rFonts w:cs="Arial"/>
-          <w:sz w:val="20"/>
-        </w:rPr>
-        <w:t xml:space="preserve"> Speicherung und Bereitstellung der Wetterdaten</w:t>
-      </w:r>
-    </w:p>
-    <w:p>
-      <w:pPr>
-        <w:numPr>
-          <w:ilvl w:val="0"/>
-          <w:numId w:val="47"/>
-        </w:numPr>
-        <w:spacing w:before="56" w:after="113"/>
-        <w:ind w:left="428" w:hanging="375"/>
-        <w:jc w:val="both"/>
-        <w:rPr>
-          <w:rFonts w:cs="Arial"/>
-          <w:sz w:val="20"/>
-        </w:rPr>
-      </w:pPr>
-      <w:r>
-        <w:rPr>
-          <w:rFonts w:cs="Arial"/>
-          <w:sz w:val="20"/>
-        </w:rPr>
-        <w:t>Schnittstelle(n):</w:t>
-      </w:r>
-      <w:r>
-        <w:rPr>
-          <w:rFonts w:cs="Arial"/>
-          <w:sz w:val="20"/>
-        </w:rPr>
-        <w:t>JDBC</w:t>
-      </w:r>
-    </w:p>
-    <w:p>
-      <w:pPr>
-        <w:numPr>
-          <w:ilvl w:val="0"/>
-          <w:numId w:val="47"/>
-        </w:numPr>
-        <w:spacing w:before="56" w:after="113"/>
-        <w:ind w:left="428" w:hanging="375"/>
-        <w:jc w:val="both"/>
-        <w:rPr>
-          <w:rFonts w:cs="Arial"/>
-          <w:sz w:val="20"/>
-        </w:rPr>
-      </w:pPr>
-      <w:r>
-        <w:rPr>
-          <w:rFonts w:cs="Arial"/>
-          <w:sz w:val="20"/>
-        </w:rPr>
-        <w:t>Erfüllte Anforderungen:</w:t>
-      </w:r>
-      <w:r>
-        <w:rPr>
-          <w:rFonts w:cs="Arial"/>
-          <w:sz w:val="20"/>
-        </w:rPr>
-        <w:t xml:space="preserve"> </w:t>
-      </w:r>
-      <w:r>
-        <w:rPr>
-          <w:rFonts w:cs="Arial"/>
-          <w:sz w:val="20"/>
-        </w:rPr>
-        <w:t>Speicherung der Daten in einer Tabelle. Bereitstellung der Daten zur Da</w:t>
-      </w:r>
-      <w:r>
-        <w:rPr>
-          <w:rFonts w:cs="Arial"/>
-          <w:sz w:val="20"/>
-        </w:rPr>
-        <w:t>r</w:t>
-      </w:r>
-      <w:r>
-        <w:rPr>
-          <w:rFonts w:cs="Arial"/>
-          <w:sz w:val="20"/>
-        </w:rPr>
-        <w:t>stellung in einem Graphen.</w:t>
-      </w:r>
-    </w:p>
-    <w:p>
-      <w:pPr>
-        <w:spacing w:before="0" w:after="0"/>
-        <w:rPr>
-          <w:b/>
-          <w:bCs/>
-          <w:sz w:val="20"/>
-          <w:szCs w:val="28"/>
-        </w:rPr>
-      </w:pPr>
-    </w:p>
-    <w:p>
-      <w:pPr>
-        <w:pStyle w:val="berschrift4"/>
-      </w:pPr>
-      <w:r>
-        <w:t>Desktopanwendung</w:t>
-      </w:r>
-      <w:r>
-        <w:t xml:space="preserve"> 1.2</w:t>
-      </w:r>
-      <w:r>
-        <w:t xml:space="preserve"> (</w:t>
-      </w:r>
-      <w:proofErr w:type="spellStart"/>
-      <w:r>
-        <w:t>BlackBox</w:t>
-      </w:r>
-      <w:proofErr w:type="spellEnd"/>
-      <w:r>
-        <w:t xml:space="preserve"> Beschreibung) </w:t>
-      </w:r>
-    </w:p>
-    <w:p>
-      <w:pPr>
-        <w:numPr>
-          <w:ilvl w:val="0"/>
-          <w:numId w:val="47"/>
-        </w:numPr>
-        <w:spacing w:before="56" w:after="113"/>
-        <w:ind w:left="360" w:hanging="360"/>
-        <w:jc w:val="both"/>
-        <w:rPr>
-          <w:rFonts w:cs="Arial"/>
-          <w:sz w:val="20"/>
-        </w:rPr>
-      </w:pPr>
-      <w:r>
-        <w:rPr>
-          <w:rFonts w:cs="Arial"/>
-          <w:sz w:val="20"/>
-        </w:rPr>
-        <w:t>Zweck / Verantwortlichkeit:</w:t>
-      </w:r>
-      <w:r>
-        <w:rPr>
-          <w:rFonts w:cs="Arial"/>
-          <w:sz w:val="20"/>
-        </w:rPr>
-        <w:t xml:space="preserve"> </w:t>
-      </w:r>
-      <w:r>
-        <w:rPr>
-          <w:rFonts w:cs="Arial"/>
-          <w:sz w:val="20"/>
-        </w:rPr>
-        <w:t>Darstellung der aktuellen Daten und der Daten über die letzten 24h in einem Graphen</w:t>
-      </w:r>
-    </w:p>
-    <w:p>
-      <w:pPr>
-        <w:numPr>
-          <w:ilvl w:val="0"/>
-          <w:numId w:val="47"/>
-        </w:numPr>
-        <w:spacing w:before="56" w:after="113"/>
-        <w:ind w:left="428" w:hanging="375"/>
-        <w:jc w:val="both"/>
-        <w:rPr>
-          <w:rFonts w:cs="Arial"/>
-          <w:sz w:val="20"/>
-        </w:rPr>
-      </w:pPr>
-      <w:r>
-        <w:rPr>
-          <w:rFonts w:cs="Arial"/>
-          <w:sz w:val="20"/>
-        </w:rPr>
-        <w:t>Schnittstelle(n):</w:t>
-      </w:r>
-      <w:r>
-        <w:rPr>
-          <w:rFonts w:cs="Arial"/>
-          <w:sz w:val="20"/>
-        </w:rPr>
-        <w:t>JDBC</w:t>
-      </w:r>
-      <w:r>
-        <w:rPr>
-          <w:rFonts w:cs="Arial"/>
-          <w:sz w:val="20"/>
-        </w:rPr>
-        <w:t xml:space="preserve"> in SQL-Datenbank &amp; WLAN mit </w:t>
-      </w:r>
-      <w:proofErr w:type="spellStart"/>
-      <w:r>
-        <w:rPr>
-          <w:rFonts w:cs="Arial"/>
-          <w:sz w:val="20"/>
-        </w:rPr>
-        <w:t>Raspberry</w:t>
-      </w:r>
-      <w:proofErr w:type="spellEnd"/>
-      <w:r>
-        <w:rPr>
-          <w:rFonts w:cs="Arial"/>
-          <w:sz w:val="20"/>
-        </w:rPr>
-        <w:t xml:space="preserve"> Pi</w:t>
-      </w:r>
-    </w:p>
-    <w:p>
-      <w:pPr>
-        <w:numPr>
-          <w:ilvl w:val="0"/>
-          <w:numId w:val="47"/>
-        </w:numPr>
-        <w:spacing w:before="56" w:after="113"/>
-        <w:ind w:left="428" w:hanging="375"/>
-        <w:jc w:val="both"/>
-      </w:pPr>
-      <w:r>
-        <w:rPr>
-          <w:rFonts w:cs="Arial"/>
-          <w:sz w:val="20"/>
-        </w:rPr>
-        <w:t xml:space="preserve">Erfüllte Anforderungen: </w:t>
-      </w:r>
-      <w:r>
-        <w:rPr>
-          <w:rFonts w:cs="Arial"/>
-          <w:sz w:val="20"/>
-        </w:rPr>
-        <w:t>Einsicht der Daten für den Anwender</w:t>
-      </w:r>
-      <w:bookmarkStart w:id="57" w:name="_Toc161293449"/>
-      <w:bookmarkStart w:id="58" w:name="_Toc325886967"/>
+        <w:pStyle w:val="berschrift1"/>
+      </w:pPr>
+      <w:bookmarkStart w:id="57" w:name="_Toc487621452"/>
+      <w:r>
+        <w:t>Laufzeitsicht</w:t>
+      </w:r>
       <w:bookmarkEnd w:id="55"/>
       <w:bookmarkEnd w:id="56"/>
-    </w:p>
-    <w:p>
-      <w:pPr>
-        <w:numPr>
-          <w:ilvl w:val="0"/>
-          <w:numId w:val="47"/>
-        </w:numPr>
-        <w:spacing w:before="56" w:after="113"/>
-        <w:ind w:left="428" w:hanging="375"/>
-        <w:jc w:val="both"/>
-        <w:rPr>
-          <w:rFonts w:cs="Arial"/>
-          <w:sz w:val="20"/>
-        </w:rPr>
-      </w:pPr>
-      <w:bookmarkStart w:id="59" w:name="_Toc487190579"/>
-      <w:r>
-        <w:rPr>
-          <w:rFonts w:cs="Arial"/>
-          <w:sz w:val="20"/>
-        </w:rPr>
-        <w:t>Speicherung der Daten in einer Tabelle. Bereitstellung der Daten zur Darstellung in einem Gr</w:t>
-      </w:r>
-      <w:r>
-        <w:rPr>
-          <w:rFonts w:cs="Arial"/>
-          <w:sz w:val="20"/>
-        </w:rPr>
-        <w:t>a</w:t>
-      </w:r>
-      <w:r>
-        <w:rPr>
-          <w:rFonts w:cs="Arial"/>
-          <w:sz w:val="20"/>
-        </w:rPr>
-        <w:t>phen.</w:t>
-      </w:r>
-    </w:p>
-    <w:p/>
-    <w:p/>
-    <w:p>
-      <w:pPr>
-        <w:pStyle w:val="berschrift1"/>
-      </w:pPr>
-      <w:r>
-        <w:t>Laufzeitsicht</w:t>
-      </w:r>
       <w:bookmarkEnd w:id="57"/>
-      <w:bookmarkEnd w:id="58"/>
-      <w:bookmarkEnd w:id="59"/>
     </w:p>
     <w:p>
       <w:r>
@@ -8821,67 +8095,120 @@
       <w:pPr>
         <w:jc w:val="center"/>
       </w:pPr>
-      <w:bookmarkStart w:id="60" w:name="_GoBack"/>
+    </w:p>
+    <w:p>
+      <w:pPr>
+        <w:rPr>
+          <w:rFonts w:cs="Arial"/>
+        </w:rPr>
+      </w:pPr>
+      <w:r>
+        <w:rPr>
+          <w:rFonts w:cs="Arial"/>
+        </w:rPr>
+        <w:br w:type="page"/>
+      </w:r>
+    </w:p>
+    <w:p>
+      <w:pPr>
+        <w:pStyle w:val="berschrift1"/>
+      </w:pPr>
+      <w:bookmarkStart w:id="58" w:name="_Toc126131429"/>
+      <w:bookmarkStart w:id="59" w:name="_Toc325886971"/>
+      <w:bookmarkStart w:id="60" w:name="_Toc487621453"/>
+      <w:r>
+        <w:lastRenderedPageBreak/>
+        <w:t>Datensicht</w:t>
+      </w:r>
+      <w:bookmarkEnd w:id="58"/>
+      <w:bookmarkEnd w:id="59"/>
       <w:bookmarkEnd w:id="60"/>
     </w:p>
     <w:p>
-      <w:pPr>
-        <w:rPr>
-          <w:rFonts w:cs="Arial"/>
-        </w:rPr>
-      </w:pPr>
-      <w:r>
-        <w:rPr>
-          <w:rFonts w:cs="Arial"/>
-        </w:rPr>
-        <w:br w:type="page"/>
+      <w:r>
+        <w:t>Es werden 1x pro Minute alle vier Werte: Temperatur, Luftdruck, Luftfeuchtigkeit und Helligkeit von der Wetterstation abgerufen und in einer SQL Datenbank auf dem Anwender PC gespe</w:t>
+      </w:r>
+      <w:r>
+        <w:t>i</w:t>
+      </w:r>
+      <w:r>
+        <w:t xml:space="preserve">chert. </w:t>
       </w:r>
     </w:p>
     <w:p>
+      <w:r>
+        <w:t>Die Daten bleiben in der Datenbank gespeichert und werden nicht gelöscht.</w:t>
+      </w:r>
+    </w:p>
+    <w:p>
+      <w:r>
+        <w:rPr>
+          <w:noProof/>
+        </w:rPr>
+        <w:drawing>
+          <wp:inline distT="0" distB="0" distL="0" distR="0" wp14:anchorId="51EB8DFE" wp14:editId="54B33B3D">
+            <wp:extent cx="5334000" cy="4876800"/>
+            <wp:effectExtent l="0" t="0" r="0" b="0"/>
+            <wp:docPr id="3" name="Grafik 3"/>
+            <wp:cNvGraphicFramePr>
+              <a:graphicFrameLocks xmlns:a="http://schemas.openxmlformats.org/drawingml/2006/main" noChangeAspect="1"/>
+            </wp:cNvGraphicFramePr>
+            <a:graphic xmlns:a="http://schemas.openxmlformats.org/drawingml/2006/main">
+              <a:graphicData uri="http://schemas.openxmlformats.org/drawingml/2006/picture">
+                <pic:pic xmlns:pic="http://schemas.openxmlformats.org/drawingml/2006/picture">
+                  <pic:nvPicPr>
+                    <pic:cNvPr id="0" name=""/>
+                    <pic:cNvPicPr/>
+                  </pic:nvPicPr>
+                  <pic:blipFill>
+                    <a:blip r:embed="rId11"/>
+                    <a:stretch>
+                      <a:fillRect/>
+                    </a:stretch>
+                  </pic:blipFill>
+                  <pic:spPr>
+                    <a:xfrm>
+                      <a:off x="0" y="0"/>
+                      <a:ext cx="5334000" cy="4876800"/>
+                    </a:xfrm>
+                    <a:prstGeom prst="rect">
+                      <a:avLst/>
+                    </a:prstGeom>
+                  </pic:spPr>
+                </pic:pic>
+              </a:graphicData>
+            </a:graphic>
+          </wp:inline>
+        </w:drawing>
+      </w:r>
+    </w:p>
+    <w:p>
+      <w:pPr>
+        <w:spacing w:before="0" w:after="0"/>
+        <w:rPr>
+          <w:b/>
+          <w:sz w:val="32"/>
+          <w:szCs w:val="32"/>
+        </w:rPr>
+      </w:pPr>
+      <w:bookmarkStart w:id="61" w:name="_Toc161293454"/>
+      <w:bookmarkStart w:id="62" w:name="_Toc325886972"/>
+      <w:r>
+        <w:br w:type="page"/>
+      </w:r>
+    </w:p>
+    <w:p>
       <w:pPr>
         <w:pStyle w:val="berschrift1"/>
       </w:pPr>
-      <w:bookmarkStart w:id="61" w:name="_Toc126131429"/>
-      <w:bookmarkStart w:id="62" w:name="_Toc325886971"/>
-      <w:bookmarkStart w:id="63" w:name="_Toc487190580"/>
+      <w:bookmarkStart w:id="63" w:name="_Toc487621454"/>
       <w:r>
         <w:lastRenderedPageBreak/>
-        <w:t>Datensicht</w:t>
+        <w:t>Verteilungssicht</w:t>
       </w:r>
       <w:bookmarkEnd w:id="61"/>
       <w:bookmarkEnd w:id="62"/>
       <w:bookmarkEnd w:id="63"/>
-    </w:p>
-    <w:p>
-      <w:r>
-        <w:t>Es werden 1x pro Minute alle vier Werte: Temperatur, Luftdruck, Luftfeuchtigkeit und Helligkeit von der Wetterstation abgerufen und in einer SQL Datenbank auf dem Anwender PC gespe</w:t>
-      </w:r>
-      <w:r>
-        <w:t>i</w:t>
-      </w:r>
-      <w:r>
-        <w:t xml:space="preserve">chert. </w:t>
-      </w:r>
-    </w:p>
-    <w:p>
-      <w:r>
-        <w:t>Die Daten bleiben in der Datenbank gespeichert und werden nicht gelöscht.</w:t>
-      </w:r>
-    </w:p>
-    <w:p/>
-    <w:p>
-      <w:pPr>
-        <w:pStyle w:val="berschrift1"/>
-      </w:pPr>
-      <w:bookmarkStart w:id="64" w:name="_Toc161293454"/>
-      <w:bookmarkStart w:id="65" w:name="_Toc325886972"/>
-      <w:bookmarkStart w:id="66" w:name="_Toc487190581"/>
-      <w:r>
-        <w:t>Verteilungssicht</w:t>
-      </w:r>
-      <w:bookmarkEnd w:id="64"/>
-      <w:bookmarkEnd w:id="65"/>
-      <w:bookmarkEnd w:id="66"/>
     </w:p>
     <w:p/>
     <w:p>
@@ -8897,7 +8224,7 @@
             <wp:cNvGraphicFramePr/>
             <a:graphic xmlns:a="http://schemas.openxmlformats.org/drawingml/2006/main">
               <a:graphicData uri="http://schemas.openxmlformats.org/drawingml/2006/diagram">
-                <dgm:relIds xmlns:dgm="http://schemas.openxmlformats.org/drawingml/2006/diagram" xmlns:r="http://schemas.openxmlformats.org/officeDocument/2006/relationships" r:dm="rId10" r:lo="rId11" r:qs="rId12" r:cs="rId13"/>
+                <dgm:relIds xmlns:dgm="http://schemas.openxmlformats.org/drawingml/2006/diagram" xmlns:r="http://schemas.openxmlformats.org/officeDocument/2006/relationships" r:dm="rId12" r:lo="rId13" r:qs="rId14" r:cs="rId15"/>
               </a:graphicData>
             </a:graphic>
           </wp:inline>
@@ -8928,44 +8255,44 @@
       <w:pPr>
         <w:pStyle w:val="berschrift1"/>
       </w:pPr>
-      <w:bookmarkStart w:id="67" w:name="_Toc487190582"/>
+      <w:bookmarkStart w:id="64" w:name="_Toc487621455"/>
       <w:r>
         <w:lastRenderedPageBreak/>
         <w:t>Konzepte</w:t>
       </w:r>
+      <w:bookmarkEnd w:id="64"/>
+    </w:p>
+    <w:p>
+      <w:pPr>
+        <w:pStyle w:val="berschrift2"/>
+      </w:pPr>
+      <w:bookmarkStart w:id="65" w:name="_Toc126131430"/>
+      <w:bookmarkStart w:id="66" w:name="_Toc325886978"/>
+      <w:bookmarkStart w:id="67" w:name="_Toc487621456"/>
+      <w:r>
+        <w:t>Frameworks und Entwurfsmuster</w:t>
+      </w:r>
+      <w:bookmarkEnd w:id="65"/>
+      <w:bookmarkEnd w:id="66"/>
       <w:bookmarkEnd w:id="67"/>
     </w:p>
     <w:p>
       <w:pPr>
-        <w:pStyle w:val="berschrift2"/>
-      </w:pPr>
-      <w:bookmarkStart w:id="68" w:name="_Toc126131430"/>
-      <w:bookmarkStart w:id="69" w:name="_Toc325886978"/>
-      <w:bookmarkStart w:id="70" w:name="_Toc487190583"/>
-      <w:r>
-        <w:t>Frameworks und Entwurfsmuster</w:t>
+        <w:pStyle w:val="berschrift3"/>
+        <w:rPr>
+          <w:lang w:val="en-US"/>
+        </w:rPr>
+      </w:pPr>
+      <w:bookmarkStart w:id="68" w:name="_Toc126131431"/>
+      <w:bookmarkStart w:id="69" w:name="_Toc487621457"/>
+      <w:r>
+        <w:rPr>
+          <w:lang w:val="en-US"/>
+        </w:rPr>
+        <w:t>Frameworks</w:t>
       </w:r>
       <w:bookmarkEnd w:id="68"/>
       <w:bookmarkEnd w:id="69"/>
-      <w:bookmarkEnd w:id="70"/>
-    </w:p>
-    <w:p>
-      <w:pPr>
-        <w:pStyle w:val="berschrift3"/>
-        <w:rPr>
-          <w:lang w:val="en-US"/>
-        </w:rPr>
-      </w:pPr>
-      <w:bookmarkStart w:id="71" w:name="_Toc126131431"/>
-      <w:bookmarkStart w:id="72" w:name="_Toc487190584"/>
-      <w:r>
-        <w:rPr>
-          <w:lang w:val="en-US"/>
-        </w:rPr>
-        <w:t>Frameworks</w:t>
-      </w:r>
-      <w:bookmarkEnd w:id="71"/>
-      <w:bookmarkEnd w:id="72"/>
     </w:p>
     <w:p>
       <w:pPr>
@@ -8997,11 +8324,38 @@
       <w:pPr>
         <w:pStyle w:val="berschrift2"/>
       </w:pPr>
-      <w:bookmarkStart w:id="73" w:name="_Toc161293461"/>
-      <w:bookmarkStart w:id="74" w:name="_Toc325886980"/>
-      <w:bookmarkStart w:id="75" w:name="_Toc487190586"/>
+      <w:bookmarkStart w:id="70" w:name="_Toc161293461"/>
+      <w:bookmarkStart w:id="71" w:name="_Toc325886980"/>
+      <w:bookmarkStart w:id="72" w:name="_Toc487621458"/>
       <w:r>
         <w:t>Persistenz</w:t>
+      </w:r>
+      <w:bookmarkEnd w:id="70"/>
+      <w:bookmarkEnd w:id="71"/>
+      <w:bookmarkEnd w:id="72"/>
+    </w:p>
+    <w:p>
+      <w:r>
+        <w:t xml:space="preserve">Flüchtige Daten aus der Wetterstation werden Dauerhaft auf der Festplatte des </w:t>
+      </w:r>
+      <w:proofErr w:type="spellStart"/>
+      <w:r>
+        <w:t>PC’s</w:t>
+      </w:r>
+      <w:proofErr w:type="spellEnd"/>
+      <w:r>
+        <w:t xml:space="preserve"> in einer SQL Datenbank gespeichert</w:t>
+      </w:r>
+    </w:p>
+    <w:p>
+      <w:pPr>
+        <w:pStyle w:val="berschrift2"/>
+      </w:pPr>
+      <w:bookmarkStart w:id="73" w:name="_Toc161293462"/>
+      <w:bookmarkStart w:id="74" w:name="_Toc325886981"/>
+      <w:bookmarkStart w:id="75" w:name="_Toc487621459"/>
+      <w:r>
+        <w:t>Benutzungsoberfläche</w:t>
       </w:r>
       <w:bookmarkEnd w:id="73"/>
       <w:bookmarkEnd w:id="74"/>
@@ -9009,74 +8363,48 @@
     </w:p>
     <w:p>
       <w:r>
-        <w:t xml:space="preserve">Flüchtige Daten aus der Wetterstation werden Dauerhaft auf der Festplatte des </w:t>
-      </w:r>
-      <w:proofErr w:type="spellStart"/>
-      <w:r>
-        <w:t>PC’s</w:t>
-      </w:r>
-      <w:proofErr w:type="spellEnd"/>
-      <w:r>
-        <w:t xml:space="preserve"> in einer SQL Datenbank gespeichert</w:t>
+        <w:t xml:space="preserve">Graphische Windows Anwendung. </w:t>
       </w:r>
     </w:p>
     <w:p>
-      <w:pPr>
-        <w:pStyle w:val="berschrift2"/>
-      </w:pPr>
-      <w:bookmarkStart w:id="76" w:name="_Toc161293462"/>
-      <w:bookmarkStart w:id="77" w:name="_Toc325886981"/>
-      <w:bookmarkStart w:id="78" w:name="_Toc487190587"/>
-      <w:r>
-        <w:t>Benutzungsoberfläche</w:t>
+      <w:r>
+        <w:t>Oberfläche nicht konfigurierbar.</w:t>
+      </w:r>
+    </w:p>
+    <w:p>
+      <w:pPr>
+        <w:pStyle w:val="berschrift1"/>
+      </w:pPr>
+      <w:bookmarkStart w:id="76" w:name="_Toc161293485"/>
+      <w:bookmarkStart w:id="77" w:name="_Toc188159270"/>
+      <w:bookmarkStart w:id="78" w:name="_Toc487621460"/>
+      <w:r>
+        <w:t>Qualitätss</w:t>
+      </w:r>
+      <w:r>
+        <w:t>zenarien</w:t>
       </w:r>
       <w:bookmarkEnd w:id="76"/>
       <w:bookmarkEnd w:id="77"/>
       <w:bookmarkEnd w:id="78"/>
     </w:p>
+    <w:p/>
     <w:p>
-      <w:r>
-        <w:t xml:space="preserve">Graphische Windows Anwendung. </w:t>
-      </w:r>
-    </w:p>
-    <w:p>
-      <w:r>
-        <w:t>Oberfläche nicht konfigurierbar.</w:t>
-      </w:r>
-    </w:p>
-    <w:p>
-      <w:pPr>
-        <w:pStyle w:val="berschrift1"/>
-      </w:pPr>
-      <w:bookmarkStart w:id="79" w:name="_Toc161293485"/>
-      <w:bookmarkStart w:id="80" w:name="_Toc188159270"/>
-      <w:bookmarkStart w:id="81" w:name="_Toc487190588"/>
-      <w:r>
-        <w:t>Qualitätss</w:t>
-      </w:r>
-      <w:r>
-        <w:t>zenarien</w:t>
+      <w:pPr>
+        <w:pStyle w:val="berschrift2"/>
+      </w:pPr>
+      <w:bookmarkStart w:id="79" w:name="_Toc161293487"/>
+      <w:bookmarkStart w:id="80" w:name="_Toc188159272"/>
+      <w:bookmarkStart w:id="81" w:name="_Toc487621461"/>
+      <w:r>
+        <w:t>Bewertungsszenari</w:t>
       </w:r>
       <w:bookmarkEnd w:id="79"/>
+      <w:r>
+        <w:t>en</w:t>
+      </w:r>
       <w:bookmarkEnd w:id="80"/>
       <w:bookmarkEnd w:id="81"/>
-    </w:p>
-    <w:p>
-      <w:pPr>
-        <w:pStyle w:val="berschrift2"/>
-      </w:pPr>
-      <w:bookmarkStart w:id="82" w:name="_Toc161293487"/>
-      <w:bookmarkStart w:id="83" w:name="_Toc188159272"/>
-      <w:bookmarkStart w:id="84" w:name="_Toc487190589"/>
-      <w:r>
-        <w:t>Bewertungsszenari</w:t>
-      </w:r>
-      <w:bookmarkEnd w:id="82"/>
-      <w:r>
-        <w:t>en</w:t>
-      </w:r>
-      <w:bookmarkEnd w:id="83"/>
-      <w:bookmarkEnd w:id="84"/>
     </w:p>
     <w:p>
       <w:pPr>
@@ -9189,13 +8517,7 @@
         <w:rPr>
           <w:lang w:val="de-DE"/>
         </w:rPr>
-        <w:t xml:space="preserve">): </w:t>
-      </w:r>
-      <w:r>
-        <w:rPr>
-          <w:lang w:val="de-DE"/>
-        </w:rPr>
-        <w:t xml:space="preserve">System läuft unter Normallast. </w:t>
+        <w:t xml:space="preserve">): System läuft unter Normallast. </w:t>
       </w:r>
       <w:r>
         <w:rPr>
@@ -9426,31 +8748,31 @@
         </w:numPr>
         <w:ind w:left="425"/>
         <w:sectPr>
-          <w:headerReference w:type="default" r:id="rId15"/>
-          <w:footerReference w:type="default" r:id="rId16"/>
+          <w:headerReference w:type="default" r:id="rId17"/>
+          <w:footerReference w:type="default" r:id="rId18"/>
           <w:pgSz w:w="11906" w:h="16838" w:code="9"/>
           <w:pgMar w:top="2517" w:right="1286" w:bottom="1616" w:left="1418" w:header="709" w:footer="709" w:gutter="0"/>
           <w:cols w:space="708"/>
           <w:docGrid w:linePitch="360"/>
         </w:sectPr>
       </w:pPr>
-      <w:bookmarkStart w:id="85" w:name="_Toc325887004"/>
+      <w:bookmarkStart w:id="82" w:name="_Toc325887004"/>
     </w:p>
     <w:p>
       <w:pPr>
         <w:pStyle w:val="berschrift1"/>
       </w:pPr>
-      <w:bookmarkStart w:id="86" w:name="_Toc161293495"/>
-      <w:bookmarkStart w:id="87" w:name="_Toc325887005"/>
-      <w:bookmarkStart w:id="88" w:name="_Toc487190590"/>
-      <w:bookmarkEnd w:id="85"/>
+      <w:bookmarkStart w:id="83" w:name="_Toc161293495"/>
+      <w:bookmarkStart w:id="84" w:name="_Toc325887005"/>
+      <w:bookmarkStart w:id="85" w:name="_Toc487621462"/>
+      <w:bookmarkEnd w:id="82"/>
       <w:r>
         <w:lastRenderedPageBreak/>
         <w:t>Glossar</w:t>
       </w:r>
-      <w:bookmarkEnd w:id="86"/>
-      <w:bookmarkEnd w:id="87"/>
-      <w:bookmarkEnd w:id="88"/>
+      <w:bookmarkEnd w:id="83"/>
+      <w:bookmarkEnd w:id="84"/>
+      <w:bookmarkEnd w:id="85"/>
     </w:p>
     <w:p>
       <w:pPr>
@@ -9688,7 +9010,7 @@
               <w:sz w:val="20"/>
               <w:szCs w:val="20"/>
             </w:rPr>
-            <w:t>1</w:t>
+            <w:t>2</w:t>
           </w:r>
           <w:r>
             <w:rPr>
@@ -9737,7 +9059,7 @@
               <w:sz w:val="20"/>
               <w:szCs w:val="20"/>
             </w:rPr>
-            <w:t>11</w:t>
+            <w:t>12</w:t>
           </w:r>
           <w:r>
             <w:rPr>
@@ -19460,6 +18782,13 @@
         </dgm:presLayoutVars>
       </dgm:prSet>
       <dgm:spPr/>
+      <dgm:t>
+        <a:bodyPr/>
+        <a:lstStyle/>
+        <a:p>
+          <a:endParaRPr lang="de-DE"/>
+        </a:p>
+      </dgm:t>
     </dgm:pt>
     <dgm:pt modelId="{0FCD832B-CCCE-4F87-B540-E5E9172D9084}" type="pres">
       <dgm:prSet presAssocID="{8F7EAA28-E33B-4FF7-BCB3-7AC4B3AD1115}" presName="node" presStyleLbl="node1" presStyleIdx="0" presStyleCnt="4">
@@ -19468,14 +18797,35 @@
         </dgm:presLayoutVars>
       </dgm:prSet>
       <dgm:spPr/>
+      <dgm:t>
+        <a:bodyPr/>
+        <a:lstStyle/>
+        <a:p>
+          <a:endParaRPr lang="de-DE"/>
+        </a:p>
+      </dgm:t>
     </dgm:pt>
     <dgm:pt modelId="{4A6377B4-E7C5-4B63-924A-FDDD4B39653E}" type="pres">
       <dgm:prSet presAssocID="{8F894555-86F4-4536-82AB-148722180059}" presName="sibTrans" presStyleLbl="sibTrans1D1" presStyleIdx="0" presStyleCnt="3"/>
       <dgm:spPr/>
+      <dgm:t>
+        <a:bodyPr/>
+        <a:lstStyle/>
+        <a:p>
+          <a:endParaRPr lang="de-DE"/>
+        </a:p>
+      </dgm:t>
     </dgm:pt>
     <dgm:pt modelId="{EBAC6D8E-CED3-4CE7-BDB7-9D2BE2C0F248}" type="pres">
       <dgm:prSet presAssocID="{8F894555-86F4-4536-82AB-148722180059}" presName="connectorText" presStyleLbl="sibTrans1D1" presStyleIdx="0" presStyleCnt="3"/>
       <dgm:spPr/>
+      <dgm:t>
+        <a:bodyPr/>
+        <a:lstStyle/>
+        <a:p>
+          <a:endParaRPr lang="de-DE"/>
+        </a:p>
+      </dgm:t>
     </dgm:pt>
     <dgm:pt modelId="{59FD4E48-4F32-4AC8-A5F0-A85D9F47C9B5}" type="pres">
       <dgm:prSet presAssocID="{BFEE323F-94B1-442F-A3BD-C187F37497CA}" presName="node" presStyleLbl="node1" presStyleIdx="1" presStyleCnt="4">
@@ -19484,14 +18834,35 @@
         </dgm:presLayoutVars>
       </dgm:prSet>
       <dgm:spPr/>
+      <dgm:t>
+        <a:bodyPr/>
+        <a:lstStyle/>
+        <a:p>
+          <a:endParaRPr lang="de-DE"/>
+        </a:p>
+      </dgm:t>
     </dgm:pt>
     <dgm:pt modelId="{F2FB4A7E-545D-4907-8027-9327A90699DB}" type="pres">
       <dgm:prSet presAssocID="{77FC2E20-C651-4978-A712-E7CC48D3687A}" presName="sibTrans" presStyleLbl="sibTrans1D1" presStyleIdx="1" presStyleCnt="3"/>
       <dgm:spPr/>
+      <dgm:t>
+        <a:bodyPr/>
+        <a:lstStyle/>
+        <a:p>
+          <a:endParaRPr lang="de-DE"/>
+        </a:p>
+      </dgm:t>
     </dgm:pt>
     <dgm:pt modelId="{6DAAC5D1-F93C-489F-B4F0-8BD4F164E534}" type="pres">
       <dgm:prSet presAssocID="{77FC2E20-C651-4978-A712-E7CC48D3687A}" presName="connectorText" presStyleLbl="sibTrans1D1" presStyleIdx="1" presStyleCnt="3"/>
       <dgm:spPr/>
+      <dgm:t>
+        <a:bodyPr/>
+        <a:lstStyle/>
+        <a:p>
+          <a:endParaRPr lang="de-DE"/>
+        </a:p>
+      </dgm:t>
     </dgm:pt>
     <dgm:pt modelId="{EFADFBE7-41B8-491E-B166-E041FC5F7136}" type="pres">
       <dgm:prSet presAssocID="{F118DE64-3222-42E0-9F9A-AA28905741E1}" presName="node" presStyleLbl="node1" presStyleIdx="2" presStyleCnt="4">
@@ -19511,10 +18882,24 @@
     <dgm:pt modelId="{FC105521-F7CC-4762-9A33-5288A668402F}" type="pres">
       <dgm:prSet presAssocID="{5AC7C66F-7885-4CA6-AE71-6A1C66EEDE11}" presName="sibTrans" presStyleLbl="sibTrans1D1" presStyleIdx="2" presStyleCnt="3"/>
       <dgm:spPr/>
+      <dgm:t>
+        <a:bodyPr/>
+        <a:lstStyle/>
+        <a:p>
+          <a:endParaRPr lang="de-DE"/>
+        </a:p>
+      </dgm:t>
     </dgm:pt>
     <dgm:pt modelId="{BC305D71-6214-42D8-8D30-0163F29251BC}" type="pres">
       <dgm:prSet presAssocID="{5AC7C66F-7885-4CA6-AE71-6A1C66EEDE11}" presName="connectorText" presStyleLbl="sibTrans1D1" presStyleIdx="2" presStyleCnt="3"/>
       <dgm:spPr/>
+      <dgm:t>
+        <a:bodyPr/>
+        <a:lstStyle/>
+        <a:p>
+          <a:endParaRPr lang="de-DE"/>
+        </a:p>
+      </dgm:t>
     </dgm:pt>
     <dgm:pt modelId="{777F3AFE-CE97-45AA-9308-63687145E011}" type="pres">
       <dgm:prSet presAssocID="{6C7DD3BE-83B9-4268-B921-0DD6E7845F3D}" presName="node" presStyleLbl="node1" presStyleIdx="3" presStyleCnt="4">
@@ -19523,60 +18908,67 @@
         </dgm:presLayoutVars>
       </dgm:prSet>
       <dgm:spPr/>
+      <dgm:t>
+        <a:bodyPr/>
+        <a:lstStyle/>
+        <a:p>
+          <a:endParaRPr lang="de-DE"/>
+        </a:p>
+      </dgm:t>
     </dgm:pt>
   </dgm:ptLst>
   <dgm:cxnLst>
-    <dgm:cxn modelId="{F3432C8F-CA9D-4798-9CC0-E92DFE471F70}" type="presOf" srcId="{77FC2E20-C651-4978-A712-E7CC48D3687A}" destId="{6DAAC5D1-F93C-489F-B4F0-8BD4F164E534}" srcOrd="1" destOrd="0" presId="urn:microsoft.com/office/officeart/2005/8/layout/bProcess3"/>
-    <dgm:cxn modelId="{50F8AA57-61B9-4C83-ABCE-4C49A5F31D85}" type="presOf" srcId="{8F894555-86F4-4536-82AB-148722180059}" destId="{4A6377B4-E7C5-4B63-924A-FDDD4B39653E}" srcOrd="0" destOrd="0" presId="urn:microsoft.com/office/officeart/2005/8/layout/bProcess3"/>
-    <dgm:cxn modelId="{0F7C5F46-C3C3-4C2B-A401-10D32C1A5A44}" type="presOf" srcId="{E3915DDF-C442-4546-872E-340873C44004}" destId="{EFADFBE7-41B8-491E-B166-E041FC5F7136}" srcOrd="0" destOrd="4" presId="urn:microsoft.com/office/officeart/2005/8/layout/bProcess3"/>
     <dgm:cxn modelId="{50B8933D-41D1-4984-8282-66FC7F2F3A5E}" srcId="{E96C4711-62F8-47D6-8CFF-201EF65A8959}" destId="{6C7DD3BE-83B9-4268-B921-0DD6E7845F3D}" srcOrd="3" destOrd="0" parTransId="{B681B272-B0A2-43F6-9170-32BD43E045C6}" sibTransId="{09AF0EC5-711C-42B0-902B-6778978FAD40}"/>
-    <dgm:cxn modelId="{1CA80318-DF91-4181-9D52-D1FEA5607E1F}" type="presOf" srcId="{FB723281-5C0C-4137-84FC-7AEEC6D97518}" destId="{59FD4E48-4F32-4AC8-A5F0-A85D9F47C9B5}" srcOrd="0" destOrd="2" presId="urn:microsoft.com/office/officeart/2005/8/layout/bProcess3"/>
-    <dgm:cxn modelId="{27FE60F3-A34D-4447-A22F-8F37163DC5DB}" type="presOf" srcId="{F118DE64-3222-42E0-9F9A-AA28905741E1}" destId="{EFADFBE7-41B8-491E-B166-E041FC5F7136}" srcOrd="0" destOrd="0" presId="urn:microsoft.com/office/officeart/2005/8/layout/bProcess3"/>
+    <dgm:cxn modelId="{3E58E73D-A246-410B-9098-3BD58323829F}" type="presOf" srcId="{77FC2E20-C651-4978-A712-E7CC48D3687A}" destId="{6DAAC5D1-F93C-489F-B4F0-8BD4F164E534}" srcOrd="1" destOrd="0" presId="urn:microsoft.com/office/officeart/2005/8/layout/bProcess3"/>
+    <dgm:cxn modelId="{47DA2143-DD67-4181-A59B-396440462E6E}" type="presOf" srcId="{5AC7C66F-7885-4CA6-AE71-6A1C66EEDE11}" destId="{FC105521-F7CC-4762-9A33-5288A668402F}" srcOrd="0" destOrd="0" presId="urn:microsoft.com/office/officeart/2005/8/layout/bProcess3"/>
+    <dgm:cxn modelId="{5ED30565-7193-4E20-995E-7A4A3E490BDB}" type="presOf" srcId="{FB723281-5C0C-4137-84FC-7AEEC6D97518}" destId="{59FD4E48-4F32-4AC8-A5F0-A85D9F47C9B5}" srcOrd="0" destOrd="2" presId="urn:microsoft.com/office/officeart/2005/8/layout/bProcess3"/>
     <dgm:cxn modelId="{C199E799-3AF6-4FC4-AA76-C095102EF5AF}" srcId="{E96C4711-62F8-47D6-8CFF-201EF65A8959}" destId="{8F7EAA28-E33B-4FF7-BCB3-7AC4B3AD1115}" srcOrd="0" destOrd="0" parTransId="{C6749432-8DC0-425C-BD51-1CB0DD255BB3}" sibTransId="{8F894555-86F4-4536-82AB-148722180059}"/>
-    <dgm:cxn modelId="{88EA96F1-5BF0-41EF-9088-732228AC2BC7}" type="presOf" srcId="{0A2A6EB6-249F-48C3-8063-B71FF6CC1023}" destId="{EFADFBE7-41B8-491E-B166-E041FC5F7136}" srcOrd="0" destOrd="5" presId="urn:microsoft.com/office/officeart/2005/8/layout/bProcess3"/>
-    <dgm:cxn modelId="{3D68CBDC-9FEE-4BC9-BEDD-BDEC2906AF8F}" type="presOf" srcId="{5AC7C66F-7885-4CA6-AE71-6A1C66EEDE11}" destId="{FC105521-F7CC-4762-9A33-5288A668402F}" srcOrd="0" destOrd="0" presId="urn:microsoft.com/office/officeart/2005/8/layout/bProcess3"/>
-    <dgm:cxn modelId="{62774947-1170-4117-A65C-A33DF6C7470E}" type="presOf" srcId="{E96C4711-62F8-47D6-8CFF-201EF65A8959}" destId="{EB2FFD1E-BFA6-4538-93C3-763DD32A6F91}" srcOrd="0" destOrd="0" presId="urn:microsoft.com/office/officeart/2005/8/layout/bProcess3"/>
+    <dgm:cxn modelId="{4F77CB7F-CE66-4CEC-A63E-ED9530D3D8DF}" type="presOf" srcId="{E96C4711-62F8-47D6-8CFF-201EF65A8959}" destId="{EB2FFD1E-BFA6-4538-93C3-763DD32A6F91}" srcOrd="0" destOrd="0" presId="urn:microsoft.com/office/officeart/2005/8/layout/bProcess3"/>
     <dgm:cxn modelId="{A40DF9D4-C64F-4D41-8FDA-32D73FA9C914}" srcId="{BFEE323F-94B1-442F-A3BD-C187F37497CA}" destId="{FB723281-5C0C-4137-84FC-7AEEC6D97518}" srcOrd="1" destOrd="0" parTransId="{188F0575-8284-4223-AB46-17E44B0F93DB}" sibTransId="{E62F770E-2FAB-4ED6-8C6A-1E5AF6DB63AC}"/>
-    <dgm:cxn modelId="{F2B34296-0CDC-4799-9B35-C28BD29DC3B8}" type="presOf" srcId="{A0659627-A2CE-4B34-B6BA-B7D8E96E1AD2}" destId="{0FCD832B-CCCE-4F87-B540-E5E9172D9084}" srcOrd="0" destOrd="1" presId="urn:microsoft.com/office/officeart/2005/8/layout/bProcess3"/>
     <dgm:cxn modelId="{4CC66726-AD28-4F1D-B401-92D5660DD4E2}" srcId="{F118DE64-3222-42E0-9F9A-AA28905741E1}" destId="{0A2A6EB6-249F-48C3-8063-B71FF6CC1023}" srcOrd="4" destOrd="0" parTransId="{336D303D-9946-41AB-AB7B-0D008CABBFCC}" sibTransId="{E61B026D-46A2-422B-A6A2-4D54A5555BD5}"/>
+    <dgm:cxn modelId="{398B691A-8516-4351-923B-8CEAE23D932F}" type="presOf" srcId="{497B325E-3132-4B01-A742-D68BD7E1B9A2}" destId="{EFADFBE7-41B8-491E-B166-E041FC5F7136}" srcOrd="0" destOrd="2" presId="urn:microsoft.com/office/officeart/2005/8/layout/bProcess3"/>
     <dgm:cxn modelId="{1927ABC4-A41B-4C62-8A31-C80C8016C9C9}" srcId="{F118DE64-3222-42E0-9F9A-AA28905741E1}" destId="{E3915DDF-C442-4546-872E-340873C44004}" srcOrd="3" destOrd="0" parTransId="{32F11BF6-C6E7-4948-A328-89FF9BBB0388}" sibTransId="{1D50F4EF-EB2E-4C88-9309-D5213A1A6AFF}"/>
-    <dgm:cxn modelId="{38338B18-85B1-4874-A2DB-AAB1DCE12838}" type="presOf" srcId="{8F7EAA28-E33B-4FF7-BCB3-7AC4B3AD1115}" destId="{0FCD832B-CCCE-4F87-B540-E5E9172D9084}" srcOrd="0" destOrd="0" presId="urn:microsoft.com/office/officeart/2005/8/layout/bProcess3"/>
     <dgm:cxn modelId="{F56828BD-2EDA-42D5-9A91-C15407FACFBB}" srcId="{F118DE64-3222-42E0-9F9A-AA28905741E1}" destId="{2BFAE18B-198C-4D5E-8E5D-FEF23609F7F4}" srcOrd="2" destOrd="0" parTransId="{DFFC0E39-3342-4B80-A15D-CAB5C1A81DB2}" sibTransId="{C83FE8A2-6F2D-40C8-9A8C-39239E530D22}"/>
+    <dgm:cxn modelId="{D5262DB9-A78A-458E-9CB9-0999029D76FE}" type="presOf" srcId="{2BFAE18B-198C-4D5E-8E5D-FEF23609F7F4}" destId="{EFADFBE7-41B8-491E-B166-E041FC5F7136}" srcOrd="0" destOrd="3" presId="urn:microsoft.com/office/officeart/2005/8/layout/bProcess3"/>
+    <dgm:cxn modelId="{D2F7962E-3C79-4C93-BA35-20C6F69D0281}" type="presOf" srcId="{5AC7C66F-7885-4CA6-AE71-6A1C66EEDE11}" destId="{BC305D71-6214-42D8-8D30-0163F29251BC}" srcOrd="1" destOrd="0" presId="urn:microsoft.com/office/officeart/2005/8/layout/bProcess3"/>
+    <dgm:cxn modelId="{B1B532D2-C061-46C8-BD66-C7C54E1F28EB}" type="presOf" srcId="{597678D6-E3C9-453A-A071-91139534121B}" destId="{EFADFBE7-41B8-491E-B166-E041FC5F7136}" srcOrd="0" destOrd="1" presId="urn:microsoft.com/office/officeart/2005/8/layout/bProcess3"/>
+    <dgm:cxn modelId="{2356BF72-EA6C-4DA8-BEB2-13F5B9016D5F}" type="presOf" srcId="{6C7DD3BE-83B9-4268-B921-0DD6E7845F3D}" destId="{777F3AFE-CE97-45AA-9308-63687145E011}" srcOrd="0" destOrd="0" presId="urn:microsoft.com/office/officeart/2005/8/layout/bProcess3"/>
     <dgm:cxn modelId="{70020E21-6AE0-410C-9669-9570DFD7DA26}" srcId="{6C7DD3BE-83B9-4268-B921-0DD6E7845F3D}" destId="{3C21FDBF-7565-498B-BE35-D18550F5F196}" srcOrd="0" destOrd="0" parTransId="{209B23DD-37AA-4B7E-ABC6-5658B49DC42C}" sibTransId="{1E297917-E2F1-436C-A28B-F645145C2092}"/>
-    <dgm:cxn modelId="{DEA9A1FC-67D6-4F11-8ABD-9E5BF8904CD9}" type="presOf" srcId="{43611D9C-B2A2-488E-A6B8-49E4C036C964}" destId="{59FD4E48-4F32-4AC8-A5F0-A85D9F47C9B5}" srcOrd="0" destOrd="1" presId="urn:microsoft.com/office/officeart/2005/8/layout/bProcess3"/>
+    <dgm:cxn modelId="{10024AFE-B219-4FAD-902E-97E43AC70289}" type="presOf" srcId="{E3915DDF-C442-4546-872E-340873C44004}" destId="{EFADFBE7-41B8-491E-B166-E041FC5F7136}" srcOrd="0" destOrd="4" presId="urn:microsoft.com/office/officeart/2005/8/layout/bProcess3"/>
     <dgm:cxn modelId="{AEED48CB-7315-43A6-9CEE-39B8652D2CF5}" srcId="{E96C4711-62F8-47D6-8CFF-201EF65A8959}" destId="{BFEE323F-94B1-442F-A3BD-C187F37497CA}" srcOrd="1" destOrd="0" parTransId="{881CC5B2-8851-4A19-A91E-01E6FC82E97A}" sibTransId="{77FC2E20-C651-4978-A712-E7CC48D3687A}"/>
-    <dgm:cxn modelId="{D3C13477-A9C2-45FC-9406-3A79FEA34EA4}" type="presOf" srcId="{8F894555-86F4-4536-82AB-148722180059}" destId="{EBAC6D8E-CED3-4CE7-BDB7-9D2BE2C0F248}" srcOrd="1" destOrd="0" presId="urn:microsoft.com/office/officeart/2005/8/layout/bProcess3"/>
     <dgm:cxn modelId="{59D5A592-20DA-4E73-B094-5FF03911C82C}" srcId="{8F7EAA28-E33B-4FF7-BCB3-7AC4B3AD1115}" destId="{0D22D456-E6C1-41B5-AE2D-1B161F64CE18}" srcOrd="1" destOrd="0" parTransId="{EABFD05B-20A3-4DAF-817D-5436A85131CC}" sibTransId="{6AFAB3CF-AF2C-4566-A7DA-0C4DEAEEBB61}"/>
-    <dgm:cxn modelId="{767DAC3F-DE99-4FC1-9E52-06702EBF6B42}" type="presOf" srcId="{77FC2E20-C651-4978-A712-E7CC48D3687A}" destId="{F2FB4A7E-545D-4907-8027-9327A90699DB}" srcOrd="0" destOrd="0" presId="urn:microsoft.com/office/officeart/2005/8/layout/bProcess3"/>
     <dgm:cxn modelId="{A5798984-B3AF-4650-99B9-263B248F1C31}" srcId="{E96C4711-62F8-47D6-8CFF-201EF65A8959}" destId="{F118DE64-3222-42E0-9F9A-AA28905741E1}" srcOrd="2" destOrd="0" parTransId="{196C1855-67E6-424D-827A-EFFD14FD222F}" sibTransId="{5AC7C66F-7885-4CA6-AE71-6A1C66EEDE11}"/>
-    <dgm:cxn modelId="{A3A4E661-C8EB-4CD5-A3F7-4C1C9652B6EB}" type="presOf" srcId="{597678D6-E3C9-453A-A071-91139534121B}" destId="{EFADFBE7-41B8-491E-B166-E041FC5F7136}" srcOrd="0" destOrd="1" presId="urn:microsoft.com/office/officeart/2005/8/layout/bProcess3"/>
-    <dgm:cxn modelId="{E964F5C7-A7F2-4F4F-A451-B011A018A59E}" type="presOf" srcId="{3C21FDBF-7565-498B-BE35-D18550F5F196}" destId="{777F3AFE-CE97-45AA-9308-63687145E011}" srcOrd="0" destOrd="1" presId="urn:microsoft.com/office/officeart/2005/8/layout/bProcess3"/>
+    <dgm:cxn modelId="{9D6F50A7-7984-44B4-BD83-AA2E02A6C916}" type="presOf" srcId="{0D22D456-E6C1-41B5-AE2D-1B161F64CE18}" destId="{0FCD832B-CCCE-4F87-B540-E5E9172D9084}" srcOrd="0" destOrd="2" presId="urn:microsoft.com/office/officeart/2005/8/layout/bProcess3"/>
     <dgm:cxn modelId="{8F10F7BD-AD75-45D8-9D84-1FEF266FFFBB}" srcId="{F118DE64-3222-42E0-9F9A-AA28905741E1}" destId="{497B325E-3132-4B01-A742-D68BD7E1B9A2}" srcOrd="1" destOrd="0" parTransId="{8B84DD2D-C6CC-4A08-8867-5B9282356997}" sibTransId="{8450BBF5-4DDF-4393-B718-6FCCA6356AA7}"/>
-    <dgm:cxn modelId="{320354D4-9AC0-4357-8885-C6972CE7C1E4}" type="presOf" srcId="{2BFAE18B-198C-4D5E-8E5D-FEF23609F7F4}" destId="{EFADFBE7-41B8-491E-B166-E041FC5F7136}" srcOrd="0" destOrd="3" presId="urn:microsoft.com/office/officeart/2005/8/layout/bProcess3"/>
+    <dgm:cxn modelId="{46A5DAB6-8EA4-41FC-9108-24AF4C857087}" type="presOf" srcId="{43611D9C-B2A2-488E-A6B8-49E4C036C964}" destId="{59FD4E48-4F32-4AC8-A5F0-A85D9F47C9B5}" srcOrd="0" destOrd="1" presId="urn:microsoft.com/office/officeart/2005/8/layout/bProcess3"/>
+    <dgm:cxn modelId="{397F92B0-C7AA-4E97-AA2F-B4BA237F0DF7}" type="presOf" srcId="{8F7EAA28-E33B-4FF7-BCB3-7AC4B3AD1115}" destId="{0FCD832B-CCCE-4F87-B540-E5E9172D9084}" srcOrd="0" destOrd="0" presId="urn:microsoft.com/office/officeart/2005/8/layout/bProcess3"/>
+    <dgm:cxn modelId="{DDF541FE-F242-4272-96EE-8DB331372A86}" type="presOf" srcId="{0A2A6EB6-249F-48C3-8063-B71FF6CC1023}" destId="{EFADFBE7-41B8-491E-B166-E041FC5F7136}" srcOrd="0" destOrd="5" presId="urn:microsoft.com/office/officeart/2005/8/layout/bProcess3"/>
     <dgm:cxn modelId="{2D383266-23BB-4714-9C3C-3783C21A52D7}" srcId="{BFEE323F-94B1-442F-A3BD-C187F37497CA}" destId="{43611D9C-B2A2-488E-A6B8-49E4C036C964}" srcOrd="0" destOrd="0" parTransId="{C7FB8E6C-6378-4FE7-9E54-0D5019F16F3A}" sibTransId="{FEFAF27E-885A-40C5-8507-26B381F14D08}"/>
-    <dgm:cxn modelId="{BCAB35D2-032B-4FD2-9AAA-C78DC60E6F90}" type="presOf" srcId="{497B325E-3132-4B01-A742-D68BD7E1B9A2}" destId="{EFADFBE7-41B8-491E-B166-E041FC5F7136}" srcOrd="0" destOrd="2" presId="urn:microsoft.com/office/officeart/2005/8/layout/bProcess3"/>
     <dgm:cxn modelId="{D92086DB-D691-475C-8385-28E59B07C505}" srcId="{8F7EAA28-E33B-4FF7-BCB3-7AC4B3AD1115}" destId="{A0659627-A2CE-4B34-B6BA-B7D8E96E1AD2}" srcOrd="0" destOrd="0" parTransId="{8BB8EB96-6AF2-486B-9859-03012DB4B559}" sibTransId="{D753797A-868A-4EB6-8AC7-EDA3DDE851F9}"/>
-    <dgm:cxn modelId="{C03583AE-A1CD-4DE6-AA18-7864A73BAE1D}" type="presOf" srcId="{5AC7C66F-7885-4CA6-AE71-6A1C66EEDE11}" destId="{BC305D71-6214-42D8-8D30-0163F29251BC}" srcOrd="1" destOrd="0" presId="urn:microsoft.com/office/officeart/2005/8/layout/bProcess3"/>
-    <dgm:cxn modelId="{BACA6558-41E1-4810-B360-24A64671809F}" type="presOf" srcId="{6C7DD3BE-83B9-4268-B921-0DD6E7845F3D}" destId="{777F3AFE-CE97-45AA-9308-63687145E011}" srcOrd="0" destOrd="0" presId="urn:microsoft.com/office/officeart/2005/8/layout/bProcess3"/>
-    <dgm:cxn modelId="{96B5FCDE-8113-48F1-B05D-7FEC489887A1}" type="presOf" srcId="{0D22D456-E6C1-41B5-AE2D-1B161F64CE18}" destId="{0FCD832B-CCCE-4F87-B540-E5E9172D9084}" srcOrd="0" destOrd="2" presId="urn:microsoft.com/office/officeart/2005/8/layout/bProcess3"/>
-    <dgm:cxn modelId="{C094AEAF-4C4B-45E4-8F8C-C9AB02D6C59F}" type="presOf" srcId="{BFEE323F-94B1-442F-A3BD-C187F37497CA}" destId="{59FD4E48-4F32-4AC8-A5F0-A85D9F47C9B5}" srcOrd="0" destOrd="0" presId="urn:microsoft.com/office/officeart/2005/8/layout/bProcess3"/>
+    <dgm:cxn modelId="{7474AF9D-D879-44C8-B312-92412640C92A}" type="presOf" srcId="{3C21FDBF-7565-498B-BE35-D18550F5F196}" destId="{777F3AFE-CE97-45AA-9308-63687145E011}" srcOrd="0" destOrd="1" presId="urn:microsoft.com/office/officeart/2005/8/layout/bProcess3"/>
+    <dgm:cxn modelId="{D9A00B0F-BC9D-4900-AA99-1691456E713F}" type="presOf" srcId="{8F894555-86F4-4536-82AB-148722180059}" destId="{EBAC6D8E-CED3-4CE7-BDB7-9D2BE2C0F248}" srcOrd="1" destOrd="0" presId="urn:microsoft.com/office/officeart/2005/8/layout/bProcess3"/>
+    <dgm:cxn modelId="{D25C68F7-C3FA-4122-9C8C-584A93397AD6}" type="presOf" srcId="{8F894555-86F4-4536-82AB-148722180059}" destId="{4A6377B4-E7C5-4B63-924A-FDDD4B39653E}" srcOrd="0" destOrd="0" presId="urn:microsoft.com/office/officeart/2005/8/layout/bProcess3"/>
+    <dgm:cxn modelId="{9D1D4458-9FFD-4C40-A1BB-3040DB822668}" type="presOf" srcId="{77FC2E20-C651-4978-A712-E7CC48D3687A}" destId="{F2FB4A7E-545D-4907-8027-9327A90699DB}" srcOrd="0" destOrd="0" presId="urn:microsoft.com/office/officeart/2005/8/layout/bProcess3"/>
+    <dgm:cxn modelId="{44950007-0149-4426-8422-FD68EF0B1198}" type="presOf" srcId="{BFEE323F-94B1-442F-A3BD-C187F37497CA}" destId="{59FD4E48-4F32-4AC8-A5F0-A85D9F47C9B5}" srcOrd="0" destOrd="0" presId="urn:microsoft.com/office/officeart/2005/8/layout/bProcess3"/>
     <dgm:cxn modelId="{33050B64-064D-44F5-9E36-F4D806E7A65A}" srcId="{F118DE64-3222-42E0-9F9A-AA28905741E1}" destId="{597678D6-E3C9-453A-A071-91139534121B}" srcOrd="0" destOrd="0" parTransId="{096E024F-AF2C-440F-A9B7-4945F3CC9373}" sibTransId="{6D46CBE0-4F42-4A41-ABFB-DB160A7F068C}"/>
-    <dgm:cxn modelId="{1D18A913-2B43-4383-8928-82E22A5C782C}" type="presParOf" srcId="{EB2FFD1E-BFA6-4538-93C3-763DD32A6F91}" destId="{0FCD832B-CCCE-4F87-B540-E5E9172D9084}" srcOrd="0" destOrd="0" presId="urn:microsoft.com/office/officeart/2005/8/layout/bProcess3"/>
-    <dgm:cxn modelId="{119B33B1-4471-476E-8B55-0CAD658F28B6}" type="presParOf" srcId="{EB2FFD1E-BFA6-4538-93C3-763DD32A6F91}" destId="{4A6377B4-E7C5-4B63-924A-FDDD4B39653E}" srcOrd="1" destOrd="0" presId="urn:microsoft.com/office/officeart/2005/8/layout/bProcess3"/>
-    <dgm:cxn modelId="{4C26AC9D-8424-4B9C-BCF2-41F19266442C}" type="presParOf" srcId="{4A6377B4-E7C5-4B63-924A-FDDD4B39653E}" destId="{EBAC6D8E-CED3-4CE7-BDB7-9D2BE2C0F248}" srcOrd="0" destOrd="0" presId="urn:microsoft.com/office/officeart/2005/8/layout/bProcess3"/>
-    <dgm:cxn modelId="{1E0B8164-2867-46F8-ABFE-7F9223F5FF1C}" type="presParOf" srcId="{EB2FFD1E-BFA6-4538-93C3-763DD32A6F91}" destId="{59FD4E48-4F32-4AC8-A5F0-A85D9F47C9B5}" srcOrd="2" destOrd="0" presId="urn:microsoft.com/office/officeart/2005/8/layout/bProcess3"/>
-    <dgm:cxn modelId="{050F2FD2-9EF0-4FF6-8E62-F7A2782E9A53}" type="presParOf" srcId="{EB2FFD1E-BFA6-4538-93C3-763DD32A6F91}" destId="{F2FB4A7E-545D-4907-8027-9327A90699DB}" srcOrd="3" destOrd="0" presId="urn:microsoft.com/office/officeart/2005/8/layout/bProcess3"/>
-    <dgm:cxn modelId="{A1D33EB9-0951-45C6-BF4F-A02174571256}" type="presParOf" srcId="{F2FB4A7E-545D-4907-8027-9327A90699DB}" destId="{6DAAC5D1-F93C-489F-B4F0-8BD4F164E534}" srcOrd="0" destOrd="0" presId="urn:microsoft.com/office/officeart/2005/8/layout/bProcess3"/>
-    <dgm:cxn modelId="{4BFF17AD-80C6-4416-9F51-ACDEBC78D0F1}" type="presParOf" srcId="{EB2FFD1E-BFA6-4538-93C3-763DD32A6F91}" destId="{EFADFBE7-41B8-491E-B166-E041FC5F7136}" srcOrd="4" destOrd="0" presId="urn:microsoft.com/office/officeart/2005/8/layout/bProcess3"/>
-    <dgm:cxn modelId="{9CA1EE07-587D-460F-A33D-4AF61B664F37}" type="presParOf" srcId="{EB2FFD1E-BFA6-4538-93C3-763DD32A6F91}" destId="{FC105521-F7CC-4762-9A33-5288A668402F}" srcOrd="5" destOrd="0" presId="urn:microsoft.com/office/officeart/2005/8/layout/bProcess3"/>
-    <dgm:cxn modelId="{FE9A72AD-E4C8-4C8D-81A8-E67FCC497B04}" type="presParOf" srcId="{FC105521-F7CC-4762-9A33-5288A668402F}" destId="{BC305D71-6214-42D8-8D30-0163F29251BC}" srcOrd="0" destOrd="0" presId="urn:microsoft.com/office/officeart/2005/8/layout/bProcess3"/>
-    <dgm:cxn modelId="{1994C0D6-751C-476F-843E-E9C1182A6C67}" type="presParOf" srcId="{EB2FFD1E-BFA6-4538-93C3-763DD32A6F91}" destId="{777F3AFE-CE97-45AA-9308-63687145E011}" srcOrd="6" destOrd="0" presId="urn:microsoft.com/office/officeart/2005/8/layout/bProcess3"/>
+    <dgm:cxn modelId="{E28B90E7-8139-4BE7-80E9-F3E99C807B89}" type="presOf" srcId="{F118DE64-3222-42E0-9F9A-AA28905741E1}" destId="{EFADFBE7-41B8-491E-B166-E041FC5F7136}" srcOrd="0" destOrd="0" presId="urn:microsoft.com/office/officeart/2005/8/layout/bProcess3"/>
+    <dgm:cxn modelId="{B3932E78-03B2-4D93-8284-8885AD873697}" type="presOf" srcId="{A0659627-A2CE-4B34-B6BA-B7D8E96E1AD2}" destId="{0FCD832B-CCCE-4F87-B540-E5E9172D9084}" srcOrd="0" destOrd="1" presId="urn:microsoft.com/office/officeart/2005/8/layout/bProcess3"/>
+    <dgm:cxn modelId="{99FE5D23-B8A7-49A9-A415-21D1A09F8C61}" type="presParOf" srcId="{EB2FFD1E-BFA6-4538-93C3-763DD32A6F91}" destId="{0FCD832B-CCCE-4F87-B540-E5E9172D9084}" srcOrd="0" destOrd="0" presId="urn:microsoft.com/office/officeart/2005/8/layout/bProcess3"/>
+    <dgm:cxn modelId="{6EF03562-D6AC-453F-8F54-EBBA2C7906EF}" type="presParOf" srcId="{EB2FFD1E-BFA6-4538-93C3-763DD32A6F91}" destId="{4A6377B4-E7C5-4B63-924A-FDDD4B39653E}" srcOrd="1" destOrd="0" presId="urn:microsoft.com/office/officeart/2005/8/layout/bProcess3"/>
+    <dgm:cxn modelId="{9C84815C-8D0B-4FC2-8B30-71BE0C385503}" type="presParOf" srcId="{4A6377B4-E7C5-4B63-924A-FDDD4B39653E}" destId="{EBAC6D8E-CED3-4CE7-BDB7-9D2BE2C0F248}" srcOrd="0" destOrd="0" presId="urn:microsoft.com/office/officeart/2005/8/layout/bProcess3"/>
+    <dgm:cxn modelId="{2EE8300E-E7FC-4D01-9F77-7C332200EF0C}" type="presParOf" srcId="{EB2FFD1E-BFA6-4538-93C3-763DD32A6F91}" destId="{59FD4E48-4F32-4AC8-A5F0-A85D9F47C9B5}" srcOrd="2" destOrd="0" presId="urn:microsoft.com/office/officeart/2005/8/layout/bProcess3"/>
+    <dgm:cxn modelId="{E7E7195A-8AB8-4D89-8D52-DEC34C6B1B58}" type="presParOf" srcId="{EB2FFD1E-BFA6-4538-93C3-763DD32A6F91}" destId="{F2FB4A7E-545D-4907-8027-9327A90699DB}" srcOrd="3" destOrd="0" presId="urn:microsoft.com/office/officeart/2005/8/layout/bProcess3"/>
+    <dgm:cxn modelId="{BEB3F86B-F681-42CF-BDA5-D76E85B8E6B8}" type="presParOf" srcId="{F2FB4A7E-545D-4907-8027-9327A90699DB}" destId="{6DAAC5D1-F93C-489F-B4F0-8BD4F164E534}" srcOrd="0" destOrd="0" presId="urn:microsoft.com/office/officeart/2005/8/layout/bProcess3"/>
+    <dgm:cxn modelId="{6C168A31-A0BD-481A-A30E-723029494819}" type="presParOf" srcId="{EB2FFD1E-BFA6-4538-93C3-763DD32A6F91}" destId="{EFADFBE7-41B8-491E-B166-E041FC5F7136}" srcOrd="4" destOrd="0" presId="urn:microsoft.com/office/officeart/2005/8/layout/bProcess3"/>
+    <dgm:cxn modelId="{2E4B7B93-8711-4AF3-990E-2F2190E33E0C}" type="presParOf" srcId="{EB2FFD1E-BFA6-4538-93C3-763DD32A6F91}" destId="{FC105521-F7CC-4762-9A33-5288A668402F}" srcOrd="5" destOrd="0" presId="urn:microsoft.com/office/officeart/2005/8/layout/bProcess3"/>
+    <dgm:cxn modelId="{04E2366F-E7AA-4A98-A7B4-941B917017E6}" type="presParOf" srcId="{FC105521-F7CC-4762-9A33-5288A668402F}" destId="{BC305D71-6214-42D8-8D30-0163F29251BC}" srcOrd="0" destOrd="0" presId="urn:microsoft.com/office/officeart/2005/8/layout/bProcess3"/>
+    <dgm:cxn modelId="{3C1D833E-2EB0-42CB-BBC1-778DEBA8677B}" type="presParOf" srcId="{EB2FFD1E-BFA6-4538-93C3-763DD32A6F91}" destId="{777F3AFE-CE97-45AA-9308-63687145E011}" srcOrd="6" destOrd="0" presId="urn:microsoft.com/office/officeart/2005/8/layout/bProcess3"/>
   </dgm:cxnLst>
   <dgm:bg/>
   <dgm:whole/>
   <dgm:extLst>
     <a:ext uri="http://schemas.microsoft.com/office/drawing/2008/diagram">
-      <dsp:dataModelExt xmlns:dsp="http://schemas.microsoft.com/office/drawing/2008/diagram" relId="rId14" minVer="http://schemas.openxmlformats.org/drawingml/2006/diagram"/>
+      <dsp:dataModelExt xmlns:dsp="http://schemas.microsoft.com/office/drawing/2008/diagram" relId="rId16" minVer="http://schemas.openxmlformats.org/drawingml/2006/diagram"/>
     </a:ext>
   </dgm:extLst>
 </dgm:dataModel>
@@ -21837,7 +21229,7 @@
 </file>
 
 <file path=customXml/itemProps1.xml><?xml version="1.0" encoding="utf-8"?>
-<ds:datastoreItem xmlns:ds="http://schemas.openxmlformats.org/officeDocument/2006/customXml" ds:itemID="{1149D6EC-25EC-4BBB-AB83-40988B9BFCB3}">
+<ds:datastoreItem xmlns:ds="http://schemas.openxmlformats.org/officeDocument/2006/customXml" ds:itemID="{BCD392B5-80DC-4CAC-B2FC-735A5529F8FC}">
   <ds:schemaRefs>
     <ds:schemaRef ds:uri="http://schemas.openxmlformats.org/officeDocument/2006/bibliography"/>
   </ds:schemaRefs>
